--- a/ManuscriptFrontier/revisionTrack/FromJason/Li_SEMIPs_manuscript_revision_v3_4_ProofRead_JLLi.docx
+++ b/ManuscriptFrontier/revisionTrack/FromJason/Li_SEMIPs_manuscript_revision_v3_4_ProofRead_JLLi.docx
@@ -1,6 +1,6 @@
 
 <file path=word/document.xml><?xml version="1.0" encoding="utf-8"?>
-<w:document xmlns:wpc="http://schemas.microsoft.com/office/word/2010/wordprocessingCanvas" xmlns:cx="http://schemas.microsoft.com/office/drawing/2014/chartex" xmlns:cx1="http://schemas.microsoft.com/office/drawing/2015/9/8/chartex" xmlns:cx2="http://schemas.microsoft.com/office/drawing/2015/10/21/chartex" xmlns:cx3="http://schemas.microsoft.com/office/drawing/2016/5/9/chartex" xmlns:cx4="http://schemas.microsoft.com/office/drawing/2016/5/10/chartex" xmlns:cx5="http://schemas.microsoft.com/office/drawing/2016/5/11/chartex" xmlns:cx6="http://schemas.microsoft.com/office/drawing/2016/5/12/chartex" xmlns:cx7="http://schemas.microsoft.com/office/drawing/2016/5/13/chartex" xmlns:cx8="http://schemas.microsoft.com/office/drawing/2016/5/14/chartex" xmlns:mc="http://schemas.openxmlformats.org/markup-compatibility/2006" xmlns:aink="http://schemas.microsoft.com/office/drawing/2016/ink" xmlns:am3d="http://schemas.microsoft.com/office/drawing/2017/model3d" xmlns:o="urn:schemas-microsoft-com:office:office" xmlns:r="http://schemas.openxmlformats.org/officeDocument/2006/relationships" xmlns:m="http://schemas.openxmlformats.org/officeDocument/2006/math" xmlns:v="urn:schemas-microsoft-com:vml" xmlns:wp14="http://schemas.microsoft.com/office/word/2010/wordprocessingDrawing" xmlns:wp="http://schemas.openxmlformats.org/drawingml/2006/wordprocessingDrawing" xmlns:w10="urn:schemas-microsoft-com:office:word" xmlns:w="http://schemas.openxmlformats.org/wordprocessingml/2006/main" xmlns:w14="http://schemas.microsoft.com/office/word/2010/wordml" xmlns:w15="http://schemas.microsoft.com/office/word/2012/wordml" xmlns:w16cex="http://schemas.microsoft.com/office/word/2018/wordml/cex" xmlns:w16cid="http://schemas.microsoft.com/office/word/2016/wordml/cid" xmlns:w16="http://schemas.microsoft.com/office/word/2018/wordml" xmlns:w16sdtdh="http://schemas.microsoft.com/office/word/2020/wordml/sdtdatahash" xmlns:w16se="http://schemas.microsoft.com/office/word/2015/wordml/symex" xmlns:wpg="http://schemas.microsoft.com/office/word/2010/wordprocessingGroup" xmlns:wpi="http://schemas.microsoft.com/office/word/2010/wordprocessingInk" xmlns:wne="http://schemas.microsoft.com/office/word/2006/wordml" xmlns:wps="http://schemas.microsoft.com/office/word/2010/wordprocessingShape" mc:Ignorable="w14 w15 w16se w16cid w16 w16cex w16sdtdh wp14">
+<w:document xmlns:wpc="http://schemas.microsoft.com/office/word/2010/wordprocessingCanvas" xmlns:cx="http://schemas.microsoft.com/office/drawing/2014/chartex" xmlns:cx1="http://schemas.microsoft.com/office/drawing/2015/9/8/chartex" xmlns:cx2="http://schemas.microsoft.com/office/drawing/2015/10/21/chartex" xmlns:cx3="http://schemas.microsoft.com/office/drawing/2016/5/9/chartex" xmlns:cx4="http://schemas.microsoft.com/office/drawing/2016/5/10/chartex" xmlns:cx5="http://schemas.microsoft.com/office/drawing/2016/5/11/chartex" xmlns:cx6="http://schemas.microsoft.com/office/drawing/2016/5/12/chartex" xmlns:cx7="http://schemas.microsoft.com/office/drawing/2016/5/13/chartex" xmlns:cx8="http://schemas.microsoft.com/office/drawing/2016/5/14/chartex" xmlns:mc="http://schemas.openxmlformats.org/markup-compatibility/2006" xmlns:aink="http://schemas.microsoft.com/office/drawing/2016/ink" xmlns:am3d="http://schemas.microsoft.com/office/drawing/2017/model3d" xmlns:o="urn:schemas-microsoft-com:office:office" xmlns:r="http://schemas.openxmlformats.org/officeDocument/2006/relationships" xmlns:m="http://schemas.openxmlformats.org/officeDocument/2006/math" xmlns:v="urn:schemas-microsoft-com:vml" xmlns:wp14="http://schemas.microsoft.com/office/word/2010/wordprocessingDrawing" xmlns:wp="http://schemas.openxmlformats.org/drawingml/2006/wordprocessingDrawing" xmlns:w10="urn:schemas-microsoft-com:office:word" xmlns:w="http://schemas.openxmlformats.org/wordprocessingml/2006/main" xmlns:w14="http://schemas.microsoft.com/office/word/2010/wordml" xmlns:w15="http://schemas.microsoft.com/office/word/2012/wordml" xmlns:w16cex="http://schemas.microsoft.com/office/word/2018/wordml/cex" xmlns:w16cid="http://schemas.microsoft.com/office/word/2016/wordml/cid" xmlns:w16="http://schemas.microsoft.com/office/word/2018/wordml" xmlns:w16se="http://schemas.microsoft.com/office/word/2015/wordml/symex" xmlns:wpg="http://schemas.microsoft.com/office/word/2010/wordprocessingGroup" xmlns:wpi="http://schemas.microsoft.com/office/word/2010/wordprocessingInk" xmlns:wne="http://schemas.microsoft.com/office/word/2006/wordml" xmlns:wps="http://schemas.microsoft.com/office/word/2010/wordprocessingShape" mc:Ignorable="w14 w15 w16se w16cid w16 w16cex wp14">
   <w:body>
     <w:p>
       <w:pPr>
@@ -3345,42 +3345,216 @@
         <w:t xml:space="preserve"> </w:t>
       </w:r>
       <w:commentRangeStart w:id="7"/>
-      <w:r>
-        <w:fldChar w:fldCharType="begin"/>
-      </w:r>
-      <w:r>
-        <w:instrText xml:space="preserve"> ADDIN EN.CITE &lt;EndNote&gt;&lt;Cite&gt;&lt;Author&gt;Edgar&lt;/Author&gt;&lt;Year&gt;2002&lt;/Year&gt;&lt;RecNum&gt;9&lt;/RecNum&gt;&lt;DisplayText&gt;(Edgar, Domrachev et al. 2002)&lt;/DisplayText&gt;&lt;record&gt;&lt;rec-number&gt;9&lt;/rec-number&gt;&lt;foreign-keys&gt;&lt;key app="EN" db-id="sxv005z2952x99ep50ipxrr6svvapw2pepsf" timestamp="1611610748"&gt;9&lt;/key&gt;&lt;/foreign-keys&gt;&lt;ref-type name="Journal Article"&gt;17&lt;/ref-type&gt;&lt;contributors&gt;&lt;authors&gt;&lt;author&gt;Edgar, R.&lt;/author&gt;&lt;author&gt;Domrachev, M.&lt;/author&gt;&lt;author&gt;Lash, A. E.&lt;/author&gt;&lt;/authors&gt;&lt;/contributors&gt;&lt;auth-address&gt;National Center for Biotechnology Information, National Library of Medicine, National Institutes of Health, Lister Hill Center, 8600 Rockville Pike, Bethesda, MD 20894, USA.&lt;/auth-address&gt;&lt;titles&gt;&lt;title&gt;Gene Expression Omnibus: NCBI gene expression and hybridization array data repository&lt;/title&gt;&lt;secondary-title&gt;Nucleic Acids Res&lt;/secondary-title&gt;&lt;/titles&gt;&lt;periodical&gt;&lt;full-title&gt;Nucleic Acids Res&lt;/full-title&gt;&lt;/periodical&gt;&lt;pages&gt;207-10&lt;/pages&gt;&lt;volume&gt;30&lt;/volume&gt;&lt;number&gt;1&lt;/number&gt;&lt;keywords&gt;&lt;keyword&gt;Animals&lt;/keyword&gt;&lt;keyword&gt;Communication&lt;/keyword&gt;&lt;keyword&gt;Database Management Systems&lt;/keyword&gt;&lt;keyword&gt;*Databases, Genetic&lt;/keyword&gt;&lt;keyword&gt;Forecasting&lt;/keyword&gt;&lt;keyword&gt;*Gene Expression Profiling&lt;/keyword&gt;&lt;keyword&gt;Genome&lt;/keyword&gt;&lt;keyword&gt;Humans&lt;/keyword&gt;&lt;keyword&gt;Information Storage and Retrieval&lt;/keyword&gt;&lt;keyword&gt;Internet&lt;/keyword&gt;&lt;keyword&gt;National Library of Medicine (U.S.)&lt;/keyword&gt;&lt;keyword&gt;*Oligonucleotide Array Sequence Analysis&lt;/keyword&gt;&lt;keyword&gt;United States&lt;/keyword&gt;&lt;/keywords&gt;&lt;dates&gt;&lt;year&gt;2002&lt;/year&gt;&lt;pub-dates&gt;&lt;date&gt;Jan 1&lt;/date&gt;&lt;/pub-dates&gt;&lt;/dates&gt;&lt;isbn&gt;1362-4962 (Electronic)&amp;#xD;0305-1048 (Linking)&lt;/isbn&gt;&lt;accession-num&gt;11752295&lt;/accession-num&gt;&lt;urls&gt;&lt;related-urls&gt;&lt;url&gt;https://www.ncbi.nlm.nih.gov/pubmed/11752295&lt;/url&gt;&lt;/related-urls&gt;&lt;/urls&gt;&lt;custom2&gt;PMC99122&lt;/custom2&gt;&lt;electronic-resource-num&gt;10.1093/nar/30.1.207&lt;/electronic-resource-num&gt;&lt;/record&gt;&lt;/Cite&gt;&lt;/EndNote&gt;</w:instrText>
-      </w:r>
-      <w:r>
-        <w:fldChar w:fldCharType="separate"/>
-      </w:r>
+      <w:del w:id="8" w:author="Li, Jianying (NIH/NIEHS) [C]" w:date="2021-10-04T15:13:00Z">
+        <w:r>
+          <w:fldChar w:fldCharType="begin">
+            <w:fldData xml:space="preserve">PEVuZE5vdGU+PENpdGU+PEF1dGhvcj5FZGdhcjwvQXV0aG9yPjxZZWFyPjIwMDI8L1llYXI+PFJl
+Y051bT45PC9SZWNOdW0+PERpc3BsYXlUZXh0PihFZGdhciwgRG9tcmFjaGV2IGV0IGFsLiAyMDAy
+LCBHcmFjZSAyMDA2KTwvRGlzcGxheVRleHQ+PHJlY29yZD48cmVjLW51bWJlcj45PC9yZWMtbnVt
+YmVyPjxmb3JlaWduLWtleXM+PGtleSBhcHA9IkVOIiBkYi1pZD0ic3h2MDA1ejI5NTJ4OTllcDUw
+aXB4cnI2c3Z2YXB3MnBlcHNmIiB0aW1lc3RhbXA9IjE2MTE2MTA3NDgiPjk8L2tleT48L2ZvcmVp
+Z24ta2V5cz48cmVmLXR5cGUgbmFtZT0iSm91cm5hbCBBcnRpY2xlIj4xNzwvcmVmLXR5cGU+PGNv
+bnRyaWJ1dG9ycz48YXV0aG9ycz48YXV0aG9yPkVkZ2FyLCBSLjwvYXV0aG9yPjxhdXRob3I+RG9t
+cmFjaGV2LCBNLjwvYXV0aG9yPjxhdXRob3I+TGFzaCwgQS4gRS48L2F1dGhvcj48L2F1dGhvcnM+
+PC9jb250cmlidXRvcnM+PGF1dGgtYWRkcmVzcz5OYXRpb25hbCBDZW50ZXIgZm9yIEJpb3RlY2hu
+b2xvZ3kgSW5mb3JtYXRpb24sIE5hdGlvbmFsIExpYnJhcnkgb2YgTWVkaWNpbmUsIE5hdGlvbmFs
+IEluc3RpdHV0ZXMgb2YgSGVhbHRoLCBMaXN0ZXIgSGlsbCBDZW50ZXIsIDg2MDAgUm9ja3ZpbGxl
+IFBpa2UsIEJldGhlc2RhLCBNRCAyMDg5NCwgVVNBLjwvYXV0aC1hZGRyZXNzPjx0aXRsZXM+PHRp
+dGxlPkdlbmUgRXhwcmVzc2lvbiBPbW5pYnVzOiBOQ0JJIGdlbmUgZXhwcmVzc2lvbiBhbmQgaHli
+cmlkaXphdGlvbiBhcnJheSBkYXRhIHJlcG9zaXRvcnk8L3RpdGxlPjxzZWNvbmRhcnktdGl0bGU+
+TnVjbGVpYyBBY2lkcyBSZXM8L3NlY29uZGFyeS10aXRsZT48L3RpdGxlcz48cGVyaW9kaWNhbD48
+ZnVsbC10aXRsZT5OdWNsZWljIEFjaWRzIFJlczwvZnVsbC10aXRsZT48L3BlcmlvZGljYWw+PHBh
+Z2VzPjIwNy0xMDwvcGFnZXM+PHZvbHVtZT4zMDwvdm9sdW1lPjxudW1iZXI+MTwvbnVtYmVyPjxr
+ZXl3b3Jkcz48a2V5d29yZD5BbmltYWxzPC9rZXl3b3JkPjxrZXl3b3JkPkNvbW11bmljYXRpb248
+L2tleXdvcmQ+PGtleXdvcmQ+RGF0YWJhc2UgTWFuYWdlbWVudCBTeXN0ZW1zPC9rZXl3b3JkPjxr
+ZXl3b3JkPipEYXRhYmFzZXMsIEdlbmV0aWM8L2tleXdvcmQ+PGtleXdvcmQ+Rm9yZWNhc3Rpbmc8
+L2tleXdvcmQ+PGtleXdvcmQ+KkdlbmUgRXhwcmVzc2lvbiBQcm9maWxpbmc8L2tleXdvcmQ+PGtl
+eXdvcmQ+R2Vub21lPC9rZXl3b3JkPjxrZXl3b3JkPkh1bWFuczwva2V5d29yZD48a2V5d29yZD5J
+bmZvcm1hdGlvbiBTdG9yYWdlIGFuZCBSZXRyaWV2YWw8L2tleXdvcmQ+PGtleXdvcmQ+SW50ZXJu
+ZXQ8L2tleXdvcmQ+PGtleXdvcmQ+TmF0aW9uYWwgTGlicmFyeSBvZiBNZWRpY2luZSAoVS5TLik8
+L2tleXdvcmQ+PGtleXdvcmQ+Kk9saWdvbnVjbGVvdGlkZSBBcnJheSBTZXF1ZW5jZSBBbmFseXNp
+czwva2V5d29yZD48a2V5d29yZD5Vbml0ZWQgU3RhdGVzPC9rZXl3b3JkPjwva2V5d29yZHM+PGRh
+dGVzPjx5ZWFyPjIwMDI8L3llYXI+PHB1Yi1kYXRlcz48ZGF0ZT5KYW4gMTwvZGF0ZT48L3B1Yi1k
+YXRlcz48L2RhdGVzPjxpc2JuPjEzNjItNDk2MiAoRWxlY3Ryb25pYykmI3hEOzAzMDUtMTA0OCAo
+TGlua2luZyk8L2lzYm4+PGFjY2Vzc2lvbi1udW0+MTE3NTIyOTU8L2FjY2Vzc2lvbi1udW0+PHVy
+bHM+PHJlbGF0ZWQtdXJscz48dXJsPmh0dHBzOi8vd3d3Lm5jYmkubmxtLm5paC5nb3YvcHVibWVk
+LzExNzUyMjk1PC91cmw+PC9yZWxhdGVkLXVybHM+PC91cmxzPjxjdXN0b20yPlBNQzk5MTIyPC9j
+dXN0b20yPjxlbGVjdHJvbmljLXJlc291cmNlLW51bT4xMC4xMDkzL25hci8zMC4xLjIwNzwvZWxl
+Y3Ryb25pYy1yZXNvdXJjZS1udW0+PC9yZWNvcmQ+PC9DaXRlPjxDaXRlPjxBdXRob3I+RWRnYXI8
+L0F1dGhvcj48WWVhcj4yMDAyPC9ZZWFyPjxSZWNOdW0+OTwvUmVjTnVtPjxyZWNvcmQ+PHJlYy1u
+dW1iZXI+OTwvcmVjLW51bWJlcj48Zm9yZWlnbi1rZXlzPjxrZXkgYXBwPSJFTiIgZGItaWQ9InN4
+djAwNXoyOTUyeDk5ZXA1MGlweHJyNnN2dmFwdzJwZXBzZiIgdGltZXN0YW1wPSIxNjExNjEwNzQ4
+Ij45PC9rZXk+PC9mb3JlaWduLWtleXM+PHJlZi10eXBlIG5hbWU9IkpvdXJuYWwgQXJ0aWNsZSI+
+MTc8L3JlZi10eXBlPjxjb250cmlidXRvcnM+PGF1dGhvcnM+PGF1dGhvcj5FZGdhciwgUi48L2F1
+dGhvcj48YXV0aG9yPkRvbXJhY2hldiwgTS48L2F1dGhvcj48YXV0aG9yPkxhc2gsIEEuIEUuPC9h
+dXRob3I+PC9hdXRob3JzPjwvY29udHJpYnV0b3JzPjxhdXRoLWFkZHJlc3M+TmF0aW9uYWwgQ2Vu
+dGVyIGZvciBCaW90ZWNobm9sb2d5IEluZm9ybWF0aW9uLCBOYXRpb25hbCBMaWJyYXJ5IG9mIE1l
+ZGljaW5lLCBOYXRpb25hbCBJbnN0aXR1dGVzIG9mIEhlYWx0aCwgTGlzdGVyIEhpbGwgQ2VudGVy
+LCA4NjAwIFJvY2t2aWxsZSBQaWtlLCBCZXRoZXNkYSwgTUQgMjA4OTQsIFVTQS48L2F1dGgtYWRk
+cmVzcz48dGl0bGVzPjx0aXRsZT5HZW5lIEV4cHJlc3Npb24gT21uaWJ1czogTkNCSSBnZW5lIGV4
+cHJlc3Npb24gYW5kIGh5YnJpZGl6YXRpb24gYXJyYXkgZGF0YSByZXBvc2l0b3J5PC90aXRsZT48
+c2Vjb25kYXJ5LXRpdGxlPk51Y2xlaWMgQWNpZHMgUmVzPC9zZWNvbmRhcnktdGl0bGU+PC90aXRs
+ZXM+PHBlcmlvZGljYWw+PGZ1bGwtdGl0bGU+TnVjbGVpYyBBY2lkcyBSZXM8L2Z1bGwtdGl0bGU+
+PC9wZXJpb2RpY2FsPjxwYWdlcz4yMDctMTA8L3BhZ2VzPjx2b2x1bWU+MzA8L3ZvbHVtZT48bnVt
+YmVyPjE8L251bWJlcj48a2V5d29yZHM+PGtleXdvcmQ+QW5pbWFsczwva2V5d29yZD48a2V5d29y
+ZD5Db21tdW5pY2F0aW9uPC9rZXl3b3JkPjxrZXl3b3JkPkRhdGFiYXNlIE1hbmFnZW1lbnQgU3lz
+dGVtczwva2V5d29yZD48a2V5d29yZD4qRGF0YWJhc2VzLCBHZW5ldGljPC9rZXl3b3JkPjxrZXl3
+b3JkPkZvcmVjYXN0aW5nPC9rZXl3b3JkPjxrZXl3b3JkPipHZW5lIEV4cHJlc3Npb24gUHJvZmls
+aW5nPC9rZXl3b3JkPjxrZXl3b3JkPkdlbm9tZTwva2V5d29yZD48a2V5d29yZD5IdW1hbnM8L2tl
+eXdvcmQ+PGtleXdvcmQ+SW5mb3JtYXRpb24gU3RvcmFnZSBhbmQgUmV0cmlldmFsPC9rZXl3b3Jk
+PjxrZXl3b3JkPkludGVybmV0PC9rZXl3b3JkPjxrZXl3b3JkPk5hdGlvbmFsIExpYnJhcnkgb2Yg
+TWVkaWNpbmUgKFUuUy4pPC9rZXl3b3JkPjxrZXl3b3JkPipPbGlnb251Y2xlb3RpZGUgQXJyYXkg
+U2VxdWVuY2UgQW5hbHlzaXM8L2tleXdvcmQ+PGtleXdvcmQ+VW5pdGVkIFN0YXRlczwva2V5d29y
+ZD48L2tleXdvcmRzPjxkYXRlcz48eWVhcj4yMDAyPC95ZWFyPjxwdWItZGF0ZXM+PGRhdGU+SmFu
+IDE8L2RhdGU+PC9wdWItZGF0ZXM+PC9kYXRlcz48aXNibj4xMzYyLTQ5NjIgKEVsZWN0cm9uaWMp
+JiN4RDswMzA1LTEwNDggKExpbmtpbmcpPC9pc2JuPjxhY2Nlc3Npb24tbnVtPjExNzUyMjk1PC9h
+Y2Nlc3Npb24tbnVtPjx1cmxzPjxyZWxhdGVkLXVybHM+PHVybD5odHRwczovL3d3dy5uY2JpLm5s
+bS5uaWguZ292L3B1Ym1lZC8xMTc1MjI5NTwvdXJsPjwvcmVsYXRlZC11cmxzPjwvdXJscz48Y3Vz
+dG9tMj5QTUM5OTEyMjwvY3VzdG9tMj48ZWxlY3Ryb25pYy1yZXNvdXJjZS1udW0+MTAuMTA5My9u
+YXIvMzAuMS4yMDc8L2VsZWN0cm9uaWMtcmVzb3VyY2UtbnVtPjwvcmVjb3JkPjwvQ2l0ZT48Q2l0
+ZT48QXV0aG9yPkdyYWNlPC9BdXRob3I+PFllYXI+MjAwNjwvWWVhcj48UmVjTnVtPjEwPC9SZWNO
+dW0+PHJlY29yZD48cmVjLW51bWJlcj4xMDwvcmVjLW51bWJlcj48Zm9yZWlnbi1rZXlzPjxrZXkg
+YXBwPSJFTiIgZGItaWQ9InN4djAwNXoyOTUyeDk5ZXA1MGlweHJyNnN2dmFwdzJwZXBzZiIgdGlt
+ZXN0YW1wPSIxNjExNjExODMxIj4xMDwva2V5PjwvZm9yZWlnbi1rZXlzPjxyZWYtdHlwZSBuYW1l
+PSJCb29rIj42PC9yZWYtdHlwZT48Y29udHJpYnV0b3JzPjxhdXRob3JzPjxhdXRob3I+R3JhY2Us
+Qi4gSmFtZXM8L2F1dGhvcj48L2F1dGhvcnM+PC9jb250cmlidXRvcnM+PHRpdGxlcz48dGl0bGU+
+U3RydWN0dXJhbCBFcXVhdGlvbiBNb2RlbGluZyBhbmQgTmF0dXJhbCBTeXN0ZW1zPC90aXRsZT48
+L3RpdGxlcz48ZGF0ZXM+PHllYXI+MjAwNjwveWVhcj48L2RhdGVzPjxwdWJsaXNoZXI+Q2FtYnJp
+ZGdlIFVuaXZlcnNpdHkgUHJlc3M8L3B1Ymxpc2hlcj48aXNibj45NzgtMDUyMTU0NjUzOTwvaXNi
+bj48dXJscz48L3VybHM+PC9yZWNvcmQ+PC9DaXRlPjwvRW5kTm90ZT5=
+</w:fldData>
+          </w:fldChar>
+        </w:r>
+      </w:del>
+      <w:r>
+        <w:instrText xml:space="preserve"> ADDIN EN.CITE </w:instrText>
+      </w:r>
+      <w:r>
+        <w:fldChar w:fldCharType="begin">
+          <w:fldData xml:space="preserve">PEVuZE5vdGU+PENpdGU+PEF1dGhvcj5FZGdhcjwvQXV0aG9yPjxZZWFyPjIwMDI8L1llYXI+PFJl
+Y051bT45PC9SZWNOdW0+PERpc3BsYXlUZXh0PihFZGdhciwgRG9tcmFjaGV2IGV0IGFsLiAyMDAy
+LCBHcmFjZSAyMDA2KTwvRGlzcGxheVRleHQ+PHJlY29yZD48cmVjLW51bWJlcj45PC9yZWMtbnVt
+YmVyPjxmb3JlaWduLWtleXM+PGtleSBhcHA9IkVOIiBkYi1pZD0ic3h2MDA1ejI5NTJ4OTllcDUw
+aXB4cnI2c3Z2YXB3MnBlcHNmIiB0aW1lc3RhbXA9IjE2MTE2MTA3NDgiPjk8L2tleT48L2ZvcmVp
+Z24ta2V5cz48cmVmLXR5cGUgbmFtZT0iSm91cm5hbCBBcnRpY2xlIj4xNzwvcmVmLXR5cGU+PGNv
+bnRyaWJ1dG9ycz48YXV0aG9ycz48YXV0aG9yPkVkZ2FyLCBSLjwvYXV0aG9yPjxhdXRob3I+RG9t
+cmFjaGV2LCBNLjwvYXV0aG9yPjxhdXRob3I+TGFzaCwgQS4gRS48L2F1dGhvcj48L2F1dGhvcnM+
+PC9jb250cmlidXRvcnM+PGF1dGgtYWRkcmVzcz5OYXRpb25hbCBDZW50ZXIgZm9yIEJpb3RlY2hu
+b2xvZ3kgSW5mb3JtYXRpb24sIE5hdGlvbmFsIExpYnJhcnkgb2YgTWVkaWNpbmUsIE5hdGlvbmFs
+IEluc3RpdHV0ZXMgb2YgSGVhbHRoLCBMaXN0ZXIgSGlsbCBDZW50ZXIsIDg2MDAgUm9ja3ZpbGxl
+IFBpa2UsIEJldGhlc2RhLCBNRCAyMDg5NCwgVVNBLjwvYXV0aC1hZGRyZXNzPjx0aXRsZXM+PHRp
+dGxlPkdlbmUgRXhwcmVzc2lvbiBPbW5pYnVzOiBOQ0JJIGdlbmUgZXhwcmVzc2lvbiBhbmQgaHli
+cmlkaXphdGlvbiBhcnJheSBkYXRhIHJlcG9zaXRvcnk8L3RpdGxlPjxzZWNvbmRhcnktdGl0bGU+
+TnVjbGVpYyBBY2lkcyBSZXM8L3NlY29uZGFyeS10aXRsZT48L3RpdGxlcz48cGVyaW9kaWNhbD48
+ZnVsbC10aXRsZT5OdWNsZWljIEFjaWRzIFJlczwvZnVsbC10aXRsZT48L3BlcmlvZGljYWw+PHBh
+Z2VzPjIwNy0xMDwvcGFnZXM+PHZvbHVtZT4zMDwvdm9sdW1lPjxudW1iZXI+MTwvbnVtYmVyPjxr
+ZXl3b3Jkcz48a2V5d29yZD5BbmltYWxzPC9rZXl3b3JkPjxrZXl3b3JkPkNvbW11bmljYXRpb248
+L2tleXdvcmQ+PGtleXdvcmQ+RGF0YWJhc2UgTWFuYWdlbWVudCBTeXN0ZW1zPC9rZXl3b3JkPjxr
+ZXl3b3JkPipEYXRhYmFzZXMsIEdlbmV0aWM8L2tleXdvcmQ+PGtleXdvcmQ+Rm9yZWNhc3Rpbmc8
+L2tleXdvcmQ+PGtleXdvcmQ+KkdlbmUgRXhwcmVzc2lvbiBQcm9maWxpbmc8L2tleXdvcmQ+PGtl
+eXdvcmQ+R2Vub21lPC9rZXl3b3JkPjxrZXl3b3JkPkh1bWFuczwva2V5d29yZD48a2V5d29yZD5J
+bmZvcm1hdGlvbiBTdG9yYWdlIGFuZCBSZXRyaWV2YWw8L2tleXdvcmQ+PGtleXdvcmQ+SW50ZXJu
+ZXQ8L2tleXdvcmQ+PGtleXdvcmQ+TmF0aW9uYWwgTGlicmFyeSBvZiBNZWRpY2luZSAoVS5TLik8
+L2tleXdvcmQ+PGtleXdvcmQ+Kk9saWdvbnVjbGVvdGlkZSBBcnJheSBTZXF1ZW5jZSBBbmFseXNp
+czwva2V5d29yZD48a2V5d29yZD5Vbml0ZWQgU3RhdGVzPC9rZXl3b3JkPjwva2V5d29yZHM+PGRh
+dGVzPjx5ZWFyPjIwMDI8L3llYXI+PHB1Yi1kYXRlcz48ZGF0ZT5KYW4gMTwvZGF0ZT48L3B1Yi1k
+YXRlcz48L2RhdGVzPjxpc2JuPjEzNjItNDk2MiAoRWxlY3Ryb25pYykmI3hEOzAzMDUtMTA0OCAo
+TGlua2luZyk8L2lzYm4+PGFjY2Vzc2lvbi1udW0+MTE3NTIyOTU8L2FjY2Vzc2lvbi1udW0+PHVy
+bHM+PHJlbGF0ZWQtdXJscz48dXJsPmh0dHBzOi8vd3d3Lm5jYmkubmxtLm5paC5nb3YvcHVibWVk
+LzExNzUyMjk1PC91cmw+PC9yZWxhdGVkLXVybHM+PC91cmxzPjxjdXN0b20yPlBNQzk5MTIyPC9j
+dXN0b20yPjxlbGVjdHJvbmljLXJlc291cmNlLW51bT4xMC4xMDkzL25hci8zMC4xLjIwNzwvZWxl
+Y3Ryb25pYy1yZXNvdXJjZS1udW0+PC9yZWNvcmQ+PC9DaXRlPjxDaXRlPjxBdXRob3I+RWRnYXI8
+L0F1dGhvcj48WWVhcj4yMDAyPC9ZZWFyPjxSZWNOdW0+OTwvUmVjTnVtPjxyZWNvcmQ+PHJlYy1u
+dW1iZXI+OTwvcmVjLW51bWJlcj48Zm9yZWlnbi1rZXlzPjxrZXkgYXBwPSJFTiIgZGItaWQ9InN4
+djAwNXoyOTUyeDk5ZXA1MGlweHJyNnN2dmFwdzJwZXBzZiIgdGltZXN0YW1wPSIxNjExNjEwNzQ4
+Ij45PC9rZXk+PC9mb3JlaWduLWtleXM+PHJlZi10eXBlIG5hbWU9IkpvdXJuYWwgQXJ0aWNsZSI+
+MTc8L3JlZi10eXBlPjxjb250cmlidXRvcnM+PGF1dGhvcnM+PGF1dGhvcj5FZGdhciwgUi48L2F1
+dGhvcj48YXV0aG9yPkRvbXJhY2hldiwgTS48L2F1dGhvcj48YXV0aG9yPkxhc2gsIEEuIEUuPC9h
+dXRob3I+PC9hdXRob3JzPjwvY29udHJpYnV0b3JzPjxhdXRoLWFkZHJlc3M+TmF0aW9uYWwgQ2Vu
+dGVyIGZvciBCaW90ZWNobm9sb2d5IEluZm9ybWF0aW9uLCBOYXRpb25hbCBMaWJyYXJ5IG9mIE1l
+ZGljaW5lLCBOYXRpb25hbCBJbnN0aXR1dGVzIG9mIEhlYWx0aCwgTGlzdGVyIEhpbGwgQ2VudGVy
+LCA4NjAwIFJvY2t2aWxsZSBQaWtlLCBCZXRoZXNkYSwgTUQgMjA4OTQsIFVTQS48L2F1dGgtYWRk
+cmVzcz48dGl0bGVzPjx0aXRsZT5HZW5lIEV4cHJlc3Npb24gT21uaWJ1czogTkNCSSBnZW5lIGV4
+cHJlc3Npb24gYW5kIGh5YnJpZGl6YXRpb24gYXJyYXkgZGF0YSByZXBvc2l0b3J5PC90aXRsZT48
+c2Vjb25kYXJ5LXRpdGxlPk51Y2xlaWMgQWNpZHMgUmVzPC9zZWNvbmRhcnktdGl0bGU+PC90aXRs
+ZXM+PHBlcmlvZGljYWw+PGZ1bGwtdGl0bGU+TnVjbGVpYyBBY2lkcyBSZXM8L2Z1bGwtdGl0bGU+
+PC9wZXJpb2RpY2FsPjxwYWdlcz4yMDctMTA8L3BhZ2VzPjx2b2x1bWU+MzA8L3ZvbHVtZT48bnVt
+YmVyPjE8L251bWJlcj48a2V5d29yZHM+PGtleXdvcmQ+QW5pbWFsczwva2V5d29yZD48a2V5d29y
+ZD5Db21tdW5pY2F0aW9uPC9rZXl3b3JkPjxrZXl3b3JkPkRhdGFiYXNlIE1hbmFnZW1lbnQgU3lz
+dGVtczwva2V5d29yZD48a2V5d29yZD4qRGF0YWJhc2VzLCBHZW5ldGljPC9rZXl3b3JkPjxrZXl3
+b3JkPkZvcmVjYXN0aW5nPC9rZXl3b3JkPjxrZXl3b3JkPipHZW5lIEV4cHJlc3Npb24gUHJvZmls
+aW5nPC9rZXl3b3JkPjxrZXl3b3JkPkdlbm9tZTwva2V5d29yZD48a2V5d29yZD5IdW1hbnM8L2tl
+eXdvcmQ+PGtleXdvcmQ+SW5mb3JtYXRpb24gU3RvcmFnZSBhbmQgUmV0cmlldmFsPC9rZXl3b3Jk
+PjxrZXl3b3JkPkludGVybmV0PC9rZXl3b3JkPjxrZXl3b3JkPk5hdGlvbmFsIExpYnJhcnkgb2Yg
+TWVkaWNpbmUgKFUuUy4pPC9rZXl3b3JkPjxrZXl3b3JkPipPbGlnb251Y2xlb3RpZGUgQXJyYXkg
+U2VxdWVuY2UgQW5hbHlzaXM8L2tleXdvcmQ+PGtleXdvcmQ+VW5pdGVkIFN0YXRlczwva2V5d29y
+ZD48L2tleXdvcmRzPjxkYXRlcz48eWVhcj4yMDAyPC95ZWFyPjxwdWItZGF0ZXM+PGRhdGU+SmFu
+IDE8L2RhdGU+PC9wdWItZGF0ZXM+PC9kYXRlcz48aXNibj4xMzYyLTQ5NjIgKEVsZWN0cm9uaWMp
+JiN4RDswMzA1LTEwNDggKExpbmtpbmcpPC9pc2JuPjxhY2Nlc3Npb24tbnVtPjExNzUyMjk1PC9h
+Y2Nlc3Npb24tbnVtPjx1cmxzPjxyZWxhdGVkLXVybHM+PHVybD5odHRwczovL3d3dy5uY2JpLm5s
+bS5uaWguZ292L3B1Ym1lZC8xMTc1MjI5NTwvdXJsPjwvcmVsYXRlZC11cmxzPjwvdXJscz48Y3Vz
+dG9tMj5QTUM5OTEyMjwvY3VzdG9tMj48ZWxlY3Ryb25pYy1yZXNvdXJjZS1udW0+MTAuMTA5My9u
+YXIvMzAuMS4yMDc8L2VsZWN0cm9uaWMtcmVzb3VyY2UtbnVtPjwvcmVjb3JkPjwvQ2l0ZT48Q2l0
+ZT48QXV0aG9yPkdyYWNlPC9BdXRob3I+PFllYXI+MjAwNjwvWWVhcj48UmVjTnVtPjEwPC9SZWNO
+dW0+PHJlY29yZD48cmVjLW51bWJlcj4xMDwvcmVjLW51bWJlcj48Zm9yZWlnbi1rZXlzPjxrZXkg
+YXBwPSJFTiIgZGItaWQ9InN4djAwNXoyOTUyeDk5ZXA1MGlweHJyNnN2dmFwdzJwZXBzZiIgdGlt
+ZXN0YW1wPSIxNjExNjExODMxIj4xMDwva2V5PjwvZm9yZWlnbi1rZXlzPjxyZWYtdHlwZSBuYW1l
+PSJCb29rIj42PC9yZWYtdHlwZT48Y29udHJpYnV0b3JzPjxhdXRob3JzPjxhdXRob3I+R3JhY2Us
+Qi4gSmFtZXM8L2F1dGhvcj48L2F1dGhvcnM+PC9jb250cmlidXRvcnM+PHRpdGxlcz48dGl0bGU+
+U3RydWN0dXJhbCBFcXVhdGlvbiBNb2RlbGluZyBhbmQgTmF0dXJhbCBTeXN0ZW1zPC90aXRsZT48
+L3RpdGxlcz48ZGF0ZXM+PHllYXI+MjAwNjwveWVhcj48L2RhdGVzPjxwdWJsaXNoZXI+Q2FtYnJp
+ZGdlIFVuaXZlcnNpdHkgUHJlc3M8L3B1Ymxpc2hlcj48aXNibj45NzgtMDUyMTU0NjUzOTwvaXNi
+bj48dXJscz48L3VybHM+PC9yZWNvcmQ+PC9DaXRlPjwvRW5kTm90ZT5=
+</w:fldData>
+        </w:fldChar>
+      </w:r>
+      <w:r>
+        <w:instrText xml:space="preserve"> ADDIN EN.CITE.DATA </w:instrText>
+      </w:r>
+      <w:r>
+        <w:fldChar w:fldCharType="end"/>
+      </w:r>
+      <w:del w:id="9" w:author="Li, Jianying (NIH/NIEHS) [C]" w:date="2021-10-04T15:13:00Z">
+        <w:r>
+          <w:fldChar w:fldCharType="separate"/>
+        </w:r>
+      </w:del>
       <w:r>
         <w:rPr>
           <w:noProof/>
         </w:rPr>
-        <w:t>(Edgar, Domrachev et al. 2002)</w:t>
-      </w:r>
-      <w:r>
-        <w:fldChar w:fldCharType="end"/>
-      </w:r>
-      <w:r>
-        <w:fldChar w:fldCharType="begin"/>
-      </w:r>
-      <w:r>
-        <w:instrText xml:space="preserve"> ADDIN EN.CITE &lt;EndNote&gt;&lt;Cite&gt;&lt;Author&gt;Grace&lt;/Author&gt;&lt;Year&gt;2006&lt;/Year&gt;&lt;RecNum&gt;10&lt;/RecNum&gt;&lt;DisplayText&gt;(Grace 2006)&lt;/DisplayText&gt;&lt;record&gt;&lt;rec-number&gt;10&lt;/rec-number&gt;&lt;foreign-keys&gt;&lt;key app="EN" db-id="sxv005z2952x99ep50ipxrr6svvapw2pepsf" timestamp="1611611831"&gt;10&lt;/key&gt;&lt;/foreign-keys&gt;&lt;ref-type name="Book"&gt;6&lt;/ref-type&gt;&lt;contributors&gt;&lt;authors&gt;&lt;author&gt;Grace,B. James&lt;/author&gt;&lt;/authors&gt;&lt;/contributors&gt;&lt;titles&gt;&lt;title&gt;Structural Equation Modeling and Natural Systems&lt;/title&gt;&lt;/titles&gt;&lt;dates&gt;&lt;year&gt;2006&lt;/year&gt;&lt;/dates&gt;&lt;publisher&gt;Cambridge University Press&lt;/publisher&gt;&lt;isbn&gt;978-0521546539&lt;/isbn&gt;&lt;urls&gt;&lt;/urls&gt;&lt;/record&gt;&lt;/Cite&gt;&lt;/EndNote&gt;</w:instrText>
-      </w:r>
-      <w:r>
-        <w:fldChar w:fldCharType="separate"/>
-      </w:r>
-      <w:r>
-        <w:rPr>
-          <w:noProof/>
-        </w:rPr>
-        <w:t>(Grace 2006)</w:t>
-      </w:r>
-      <w:r>
-        <w:fldChar w:fldCharType="end"/>
-      </w:r>
+        <w:t>(Edgar, Domrachev et al. 2002, Grace 2006)</w:t>
+      </w:r>
+      <w:del w:id="10" w:author="Li, Jianying (NIH/NIEHS) [C]" w:date="2021-10-04T15:13:00Z">
+        <w:r>
+          <w:fldChar w:fldCharType="end"/>
+        </w:r>
+      </w:del>
+      <w:ins w:id="11" w:author="Li, Jianying (NIH/NIEHS) [C]" w:date="2021-10-04T15:13:00Z">
+        <w:r>
+          <w:t xml:space="preserve"> </w:t>
+        </w:r>
+      </w:ins>
+      <w:del w:id="12" w:author="Li, Jianying (NIH/NIEHS) [C]" w:date="2021-10-04T15:13:00Z">
+        <w:r>
+          <w:fldChar w:fldCharType="begin"/>
+        </w:r>
+        <w:r>
+          <w:delInstrText xml:space="preserve"> ADDIN EN.CITE &lt;EndNote&gt;&lt;Cite&gt;&lt;Author&gt;Grace&lt;/Author&gt;&lt;Year&gt;2006&lt;/Year&gt;&lt;RecNum&gt;10&lt;/RecNum&gt;&lt;DisplayText&gt;(Grace 2006)&lt;/DisplayText&gt;&lt;record&gt;&lt;rec-number&gt;10&lt;/rec-number&gt;&lt;foreign-keys&gt;&lt;key app="EN" db-id="sxv005z2952x99ep50ipxrr6svvapw2pepsf" timestamp="1611611831"&gt;10&lt;/key&gt;&lt;/foreign-keys&gt;&lt;ref-type name="Book"&gt;6&lt;/ref-type&gt;&lt;contributors&gt;&lt;authors&gt;&lt;author&gt;Grace,B. James&lt;/author&gt;&lt;/authors&gt;&lt;/contributors&gt;&lt;titles&gt;&lt;title&gt;Structural Equation Modeling and Natural Systems&lt;/title&gt;&lt;/titles&gt;&lt;dates&gt;&lt;year&gt;2006&lt;/year&gt;&lt;/dates&gt;&lt;publisher&gt;Cambridge University Press&lt;/publisher&gt;&lt;isbn&gt;978-0521546539&lt;/isbn&gt;&lt;urls&gt;&lt;/urls&gt;&lt;/record&gt;&lt;/Cite&gt;&lt;/EndNote&gt;</w:delInstrText>
+        </w:r>
+        <w:r>
+          <w:fldChar w:fldCharType="separate"/>
+        </w:r>
+        <w:r>
+          <w:rPr>
+            <w:noProof/>
+          </w:rPr>
+          <w:delText>(Grace 2006)</w:delText>
+        </w:r>
+        <w:r>
+          <w:fldChar w:fldCharType="end"/>
+        </w:r>
+      </w:del>
       <w:commentRangeEnd w:id="7"/>
       <w:r>
         <w:rPr>
@@ -3441,7 +3615,16 @@
           <w:color w:val="333333"/>
           <w:shd w:val="clear" w:color="auto" w:fill="FFFFFF"/>
         </w:rPr>
-        <w:t>(MacCallum 1996)</w:t>
+        <w:t xml:space="preserve">(MacCallum </w:t>
+      </w:r>
+      <w:r>
+        <w:rPr>
+          <w:noProof/>
+          <w:color w:val="333333"/>
+          <w:shd w:val="clear" w:color="auto" w:fill="FFFFFF"/>
+        </w:rPr>
+        <w:lastRenderedPageBreak/>
+        <w:t>1996)</w:t>
       </w:r>
       <w:r>
         <w:rPr>
@@ -3455,15 +3638,7 @@
           <w:color w:val="333333"/>
           <w:shd w:val="clear" w:color="auto" w:fill="FFFFFF"/>
         </w:rPr>
-        <w:t xml:space="preserve">. For </w:t>
-      </w:r>
-      <w:r>
-        <w:rPr>
-          <w:color w:val="333333"/>
-          <w:shd w:val="clear" w:color="auto" w:fill="FFFFFF"/>
-        </w:rPr>
-        <w:lastRenderedPageBreak/>
-        <w:t xml:space="preserve">both the CFI and the TLI, a value of 1 indicates perfect fit, and the general rule of thumb is that values &gt;.90 indicate adequate fit </w:t>
+        <w:t xml:space="preserve">. For both the CFI and the TLI, a value of 1 indicates perfect fit, and the general rule of thumb is that values &gt;.90 indicate adequate fit </w:t>
       </w:r>
       <w:r>
         <w:rPr>
@@ -3662,7 +3837,7 @@
         </w:rPr>
         <w:fldChar w:fldCharType="end"/>
       </w:r>
-      <w:ins w:id="8" w:author="Li, Jian-Liang (NIH/NIEHS) [E]" w:date="2021-10-04T09:59:00Z">
+      <w:ins w:id="13" w:author="Li, Jian-Liang (NIH/NIEHS) [E]" w:date="2021-10-04T09:59:00Z">
         <w:r>
           <w:rPr>
             <w:color w:val="333333"/>
@@ -3697,63 +3872,237 @@
       <w:r>
         <w:t xml:space="preserve"> in a system</w:t>
       </w:r>
-      <w:ins w:id="9" w:author="Li, Jian-Liang (NIH/NIEHS) [E]" w:date="2021-10-04T10:00:00Z">
+      <w:ins w:id="14" w:author="Li, Jian-Liang (NIH/NIEHS) [E]" w:date="2021-10-04T10:00:00Z">
         <w:r>
           <w:t xml:space="preserve"> </w:t>
         </w:r>
       </w:ins>
-      <w:del w:id="10" w:author="Li, Jian-Liang (NIH/NIEHS) [E]" w:date="2021-10-04T10:00:00Z">
+      <w:del w:id="15" w:author="Li, Jian-Liang (NIH/NIEHS) [E]" w:date="2021-10-04T10:00:00Z">
         <w:r>
           <w:delText>.</w:delText>
         </w:r>
       </w:del>
-      <w:commentRangeStart w:id="11"/>
-      <w:r>
-        <w:fldChar w:fldCharType="begin"/>
-      </w:r>
-      <w:r>
-        <w:instrText xml:space="preserve"> ADDIN EN.CITE &lt;EndNote&gt;&lt;Cite&gt;&lt;Author&gt;Edgar&lt;/Author&gt;&lt;Year&gt;2002&lt;/Year&gt;&lt;RecNum&gt;9&lt;/RecNum&gt;&lt;DisplayText&gt;(Edgar, Domrachev et al. 2002)&lt;/DisplayText&gt;&lt;record&gt;&lt;rec-number&gt;9&lt;/rec-number&gt;&lt;foreign-keys&gt;&lt;key app="EN" db-id="sxv005z2952x99ep50ipxrr6svvapw2pepsf" timestamp="1611610748"&gt;9&lt;/key&gt;&lt;/foreign-keys&gt;&lt;ref-type name="Journal Article"&gt;17&lt;/ref-type&gt;&lt;contributors&gt;&lt;authors&gt;&lt;author&gt;Edgar, R.&lt;/author&gt;&lt;author&gt;Domrachev, M.&lt;/author&gt;&lt;author&gt;Lash, A. E.&lt;/author&gt;&lt;/authors&gt;&lt;/contributors&gt;&lt;auth-address&gt;National Center for Biotechnology Information, National Library of Medicine, National Institutes of Health, Lister Hill Center, 8600 Rockville Pike, Bethesda, MD 20894, USA.&lt;/auth-address&gt;&lt;titles&gt;&lt;title&gt;Gene Expression Omnibus: NCBI gene expression and hybridization array data repository&lt;/title&gt;&lt;secondary-title&gt;Nucleic Acids Res&lt;/secondary-title&gt;&lt;/titles&gt;&lt;periodical&gt;&lt;full-title&gt;Nucleic Acids Res&lt;/full-title&gt;&lt;/periodical&gt;&lt;pages&gt;207-10&lt;/pages&gt;&lt;volume&gt;30&lt;/volume&gt;&lt;number&gt;1&lt;/number&gt;&lt;keywords&gt;&lt;keyword&gt;Animals&lt;/keyword&gt;&lt;keyword&gt;Communication&lt;/keyword&gt;&lt;keyword&gt;Database Management Systems&lt;/keyword&gt;&lt;keyword&gt;*Databases, Genetic&lt;/keyword&gt;&lt;keyword&gt;Forecasting&lt;/keyword&gt;&lt;keyword&gt;*Gene Expression Profiling&lt;/keyword&gt;&lt;keyword&gt;Genome&lt;/keyword&gt;&lt;keyword&gt;Humans&lt;/keyword&gt;&lt;keyword&gt;Information Storage and Retrieval&lt;/keyword&gt;&lt;keyword&gt;Internet&lt;/keyword&gt;&lt;keyword&gt;National Library of Medicine (U.S.)&lt;/keyword&gt;&lt;keyword&gt;*Oligonucleotide Array Sequence Analysis&lt;/keyword&gt;&lt;keyword&gt;United States&lt;/keyword&gt;&lt;/keywords&gt;&lt;dates&gt;&lt;year&gt;2002&lt;/year&gt;&lt;pub-dates&gt;&lt;date&gt;Jan 1&lt;/date&gt;&lt;/pub-dates&gt;&lt;/dates&gt;&lt;isbn&gt;1362-4962 (Electronic)&amp;#xD;0305-1048 (Linking)&lt;/isbn&gt;&lt;accession-num&gt;11752295&lt;/accession-num&gt;&lt;urls&gt;&lt;related-urls&gt;&lt;url&gt;https://www.ncbi.nlm.nih.gov/pubmed/11752295&lt;/url&gt;&lt;/related-urls&gt;&lt;/urls&gt;&lt;custom2&gt;PMC99122&lt;/custom2&gt;&lt;electronic-resource-num&gt;10.1093/nar/30.1.207&lt;/electronic-resource-num&gt;&lt;/record&gt;&lt;/Cite&gt;&lt;/EndNote&gt;</w:instrText>
-      </w:r>
-      <w:r>
-        <w:fldChar w:fldCharType="separate"/>
-      </w:r>
+      <w:commentRangeStart w:id="16"/>
+      <w:del w:id="17" w:author="Li, Jianying (NIH/NIEHS) [C]" w:date="2021-10-04T15:14:00Z">
+        <w:r>
+          <w:fldChar w:fldCharType="begin">
+            <w:fldData xml:space="preserve">PEVuZE5vdGU+PENpdGU+PEF1dGhvcj5FZGdhcjwvQXV0aG9yPjxZZWFyPjIwMDI8L1llYXI+PFJl
+Y051bT45PC9SZWNOdW0+PERpc3BsYXlUZXh0PihFZGdhciwgRG9tcmFjaGV2IGV0IGFsLiAyMDAy
+LCBHcmFjZSAyMDA2KTwvRGlzcGxheVRleHQ+PHJlY29yZD48cmVjLW51bWJlcj45PC9yZWMtbnVt
+YmVyPjxmb3JlaWduLWtleXM+PGtleSBhcHA9IkVOIiBkYi1pZD0ic3h2MDA1ejI5NTJ4OTllcDUw
+aXB4cnI2c3Z2YXB3MnBlcHNmIiB0aW1lc3RhbXA9IjE2MTE2MTA3NDgiPjk8L2tleT48L2ZvcmVp
+Z24ta2V5cz48cmVmLXR5cGUgbmFtZT0iSm91cm5hbCBBcnRpY2xlIj4xNzwvcmVmLXR5cGU+PGNv
+bnRyaWJ1dG9ycz48YXV0aG9ycz48YXV0aG9yPkVkZ2FyLCBSLjwvYXV0aG9yPjxhdXRob3I+RG9t
+cmFjaGV2LCBNLjwvYXV0aG9yPjxhdXRob3I+TGFzaCwgQS4gRS48L2F1dGhvcj48L2F1dGhvcnM+
+PC9jb250cmlidXRvcnM+PGF1dGgtYWRkcmVzcz5OYXRpb25hbCBDZW50ZXIgZm9yIEJpb3RlY2hu
+b2xvZ3kgSW5mb3JtYXRpb24sIE5hdGlvbmFsIExpYnJhcnkgb2YgTWVkaWNpbmUsIE5hdGlvbmFs
+IEluc3RpdHV0ZXMgb2YgSGVhbHRoLCBMaXN0ZXIgSGlsbCBDZW50ZXIsIDg2MDAgUm9ja3ZpbGxl
+IFBpa2UsIEJldGhlc2RhLCBNRCAyMDg5NCwgVVNBLjwvYXV0aC1hZGRyZXNzPjx0aXRsZXM+PHRp
+dGxlPkdlbmUgRXhwcmVzc2lvbiBPbW5pYnVzOiBOQ0JJIGdlbmUgZXhwcmVzc2lvbiBhbmQgaHli
+cmlkaXphdGlvbiBhcnJheSBkYXRhIHJlcG9zaXRvcnk8L3RpdGxlPjxzZWNvbmRhcnktdGl0bGU+
+TnVjbGVpYyBBY2lkcyBSZXM8L3NlY29uZGFyeS10aXRsZT48L3RpdGxlcz48cGVyaW9kaWNhbD48
+ZnVsbC10aXRsZT5OdWNsZWljIEFjaWRzIFJlczwvZnVsbC10aXRsZT48L3BlcmlvZGljYWw+PHBh
+Z2VzPjIwNy0xMDwvcGFnZXM+PHZvbHVtZT4zMDwvdm9sdW1lPjxudW1iZXI+MTwvbnVtYmVyPjxr
+ZXl3b3Jkcz48a2V5d29yZD5BbmltYWxzPC9rZXl3b3JkPjxrZXl3b3JkPkNvbW11bmljYXRpb248
+L2tleXdvcmQ+PGtleXdvcmQ+RGF0YWJhc2UgTWFuYWdlbWVudCBTeXN0ZW1zPC9rZXl3b3JkPjxr
+ZXl3b3JkPipEYXRhYmFzZXMsIEdlbmV0aWM8L2tleXdvcmQ+PGtleXdvcmQ+Rm9yZWNhc3Rpbmc8
+L2tleXdvcmQ+PGtleXdvcmQ+KkdlbmUgRXhwcmVzc2lvbiBQcm9maWxpbmc8L2tleXdvcmQ+PGtl
+eXdvcmQ+R2Vub21lPC9rZXl3b3JkPjxrZXl3b3JkPkh1bWFuczwva2V5d29yZD48a2V5d29yZD5J
+bmZvcm1hdGlvbiBTdG9yYWdlIGFuZCBSZXRyaWV2YWw8L2tleXdvcmQ+PGtleXdvcmQ+SW50ZXJu
+ZXQ8L2tleXdvcmQ+PGtleXdvcmQ+TmF0aW9uYWwgTGlicmFyeSBvZiBNZWRpY2luZSAoVS5TLik8
+L2tleXdvcmQ+PGtleXdvcmQ+Kk9saWdvbnVjbGVvdGlkZSBBcnJheSBTZXF1ZW5jZSBBbmFseXNp
+czwva2V5d29yZD48a2V5d29yZD5Vbml0ZWQgU3RhdGVzPC9rZXl3b3JkPjwva2V5d29yZHM+PGRh
+dGVzPjx5ZWFyPjIwMDI8L3llYXI+PHB1Yi1kYXRlcz48ZGF0ZT5KYW4gMTwvZGF0ZT48L3B1Yi1k
+YXRlcz48L2RhdGVzPjxpc2JuPjEzNjItNDk2MiAoRWxlY3Ryb25pYykmI3hEOzAzMDUtMTA0OCAo
+TGlua2luZyk8L2lzYm4+PGFjY2Vzc2lvbi1udW0+MTE3NTIyOTU8L2FjY2Vzc2lvbi1udW0+PHVy
+bHM+PHJlbGF0ZWQtdXJscz48dXJsPmh0dHBzOi8vd3d3Lm5jYmkubmxtLm5paC5nb3YvcHVibWVk
+LzExNzUyMjk1PC91cmw+PC9yZWxhdGVkLXVybHM+PC91cmxzPjxjdXN0b20yPlBNQzk5MTIyPC9j
+dXN0b20yPjxlbGVjdHJvbmljLXJlc291cmNlLW51bT4xMC4xMDkzL25hci8zMC4xLjIwNzwvZWxl
+Y3Ryb25pYy1yZXNvdXJjZS1udW0+PC9yZWNvcmQ+PC9DaXRlPjxDaXRlPjxBdXRob3I+RWRnYXI8
+L0F1dGhvcj48WWVhcj4yMDAyPC9ZZWFyPjxSZWNOdW0+OTwvUmVjTnVtPjxyZWNvcmQ+PHJlYy1u
+dW1iZXI+OTwvcmVjLW51bWJlcj48Zm9yZWlnbi1rZXlzPjxrZXkgYXBwPSJFTiIgZGItaWQ9InN4
+djAwNXoyOTUyeDk5ZXA1MGlweHJyNnN2dmFwdzJwZXBzZiIgdGltZXN0YW1wPSIxNjExNjEwNzQ4
+Ij45PC9rZXk+PC9mb3JlaWduLWtleXM+PHJlZi10eXBlIG5hbWU9IkpvdXJuYWwgQXJ0aWNsZSI+
+MTc8L3JlZi10eXBlPjxjb250cmlidXRvcnM+PGF1dGhvcnM+PGF1dGhvcj5FZGdhciwgUi48L2F1
+dGhvcj48YXV0aG9yPkRvbXJhY2hldiwgTS48L2F1dGhvcj48YXV0aG9yPkxhc2gsIEEuIEUuPC9h
+dXRob3I+PC9hdXRob3JzPjwvY29udHJpYnV0b3JzPjxhdXRoLWFkZHJlc3M+TmF0aW9uYWwgQ2Vu
+dGVyIGZvciBCaW90ZWNobm9sb2d5IEluZm9ybWF0aW9uLCBOYXRpb25hbCBMaWJyYXJ5IG9mIE1l
+ZGljaW5lLCBOYXRpb25hbCBJbnN0aXR1dGVzIG9mIEhlYWx0aCwgTGlzdGVyIEhpbGwgQ2VudGVy
+LCA4NjAwIFJvY2t2aWxsZSBQaWtlLCBCZXRoZXNkYSwgTUQgMjA4OTQsIFVTQS48L2F1dGgtYWRk
+cmVzcz48dGl0bGVzPjx0aXRsZT5HZW5lIEV4cHJlc3Npb24gT21uaWJ1czogTkNCSSBnZW5lIGV4
+cHJlc3Npb24gYW5kIGh5YnJpZGl6YXRpb24gYXJyYXkgZGF0YSByZXBvc2l0b3J5PC90aXRsZT48
+c2Vjb25kYXJ5LXRpdGxlPk51Y2xlaWMgQWNpZHMgUmVzPC9zZWNvbmRhcnktdGl0bGU+PC90aXRs
+ZXM+PHBlcmlvZGljYWw+PGZ1bGwtdGl0bGU+TnVjbGVpYyBBY2lkcyBSZXM8L2Z1bGwtdGl0bGU+
+PC9wZXJpb2RpY2FsPjxwYWdlcz4yMDctMTA8L3BhZ2VzPjx2b2x1bWU+MzA8L3ZvbHVtZT48bnVt
+YmVyPjE8L251bWJlcj48a2V5d29yZHM+PGtleXdvcmQ+QW5pbWFsczwva2V5d29yZD48a2V5d29y
+ZD5Db21tdW5pY2F0aW9uPC9rZXl3b3JkPjxrZXl3b3JkPkRhdGFiYXNlIE1hbmFnZW1lbnQgU3lz
+dGVtczwva2V5d29yZD48a2V5d29yZD4qRGF0YWJhc2VzLCBHZW5ldGljPC9rZXl3b3JkPjxrZXl3
+b3JkPkZvcmVjYXN0aW5nPC9rZXl3b3JkPjxrZXl3b3JkPipHZW5lIEV4cHJlc3Npb24gUHJvZmls
+aW5nPC9rZXl3b3JkPjxrZXl3b3JkPkdlbm9tZTwva2V5d29yZD48a2V5d29yZD5IdW1hbnM8L2tl
+eXdvcmQ+PGtleXdvcmQ+SW5mb3JtYXRpb24gU3RvcmFnZSBhbmQgUmV0cmlldmFsPC9rZXl3b3Jk
+PjxrZXl3b3JkPkludGVybmV0PC9rZXl3b3JkPjxrZXl3b3JkPk5hdGlvbmFsIExpYnJhcnkgb2Yg
+TWVkaWNpbmUgKFUuUy4pPC9rZXl3b3JkPjxrZXl3b3JkPipPbGlnb251Y2xlb3RpZGUgQXJyYXkg
+U2VxdWVuY2UgQW5hbHlzaXM8L2tleXdvcmQ+PGtleXdvcmQ+VW5pdGVkIFN0YXRlczwva2V5d29y
+ZD48L2tleXdvcmRzPjxkYXRlcz48eWVhcj4yMDAyPC95ZWFyPjxwdWItZGF0ZXM+PGRhdGU+SmFu
+IDE8L2RhdGU+PC9wdWItZGF0ZXM+PC9kYXRlcz48aXNibj4xMzYyLTQ5NjIgKEVsZWN0cm9uaWMp
+JiN4RDswMzA1LTEwNDggKExpbmtpbmcpPC9pc2JuPjxhY2Nlc3Npb24tbnVtPjExNzUyMjk1PC9h
+Y2Nlc3Npb24tbnVtPjx1cmxzPjxyZWxhdGVkLXVybHM+PHVybD5odHRwczovL3d3dy5uY2JpLm5s
+bS5uaWguZ292L3B1Ym1lZC8xMTc1MjI5NTwvdXJsPjwvcmVsYXRlZC11cmxzPjwvdXJscz48Y3Vz
+dG9tMj5QTUM5OTEyMjwvY3VzdG9tMj48ZWxlY3Ryb25pYy1yZXNvdXJjZS1udW0+MTAuMTA5My9u
+YXIvMzAuMS4yMDc8L2VsZWN0cm9uaWMtcmVzb3VyY2UtbnVtPjwvcmVjb3JkPjwvQ2l0ZT48Q2l0
+ZT48QXV0aG9yPkdyYWNlPC9BdXRob3I+PFllYXI+MjAwNjwvWWVhcj48UmVjTnVtPjEwPC9SZWNO
+dW0+PHJlY29yZD48cmVjLW51bWJlcj4xMDwvcmVjLW51bWJlcj48Zm9yZWlnbi1rZXlzPjxrZXkg
+YXBwPSJFTiIgZGItaWQ9InN4djAwNXoyOTUyeDk5ZXA1MGlweHJyNnN2dmFwdzJwZXBzZiIgdGlt
+ZXN0YW1wPSIxNjExNjExODMxIj4xMDwva2V5PjwvZm9yZWlnbi1rZXlzPjxyZWYtdHlwZSBuYW1l
+PSJCb29rIj42PC9yZWYtdHlwZT48Y29udHJpYnV0b3JzPjxhdXRob3JzPjxhdXRob3I+R3JhY2Us
+Qi4gSmFtZXM8L2F1dGhvcj48L2F1dGhvcnM+PC9jb250cmlidXRvcnM+PHRpdGxlcz48dGl0bGU+
+U3RydWN0dXJhbCBFcXVhdGlvbiBNb2RlbGluZyBhbmQgTmF0dXJhbCBTeXN0ZW1zPC90aXRsZT48
+L3RpdGxlcz48ZGF0ZXM+PHllYXI+MjAwNjwveWVhcj48L2RhdGVzPjxwdWJsaXNoZXI+Q2FtYnJp
+ZGdlIFVuaXZlcnNpdHkgUHJlc3M8L3B1Ymxpc2hlcj48aXNibj45NzgtMDUyMTU0NjUzOTwvaXNi
+bj48dXJscz48L3VybHM+PC9yZWNvcmQ+PC9DaXRlPjwvRW5kTm90ZT5=
+</w:fldData>
+          </w:fldChar>
+        </w:r>
+      </w:del>
+      <w:r>
+        <w:instrText xml:space="preserve"> ADDIN EN.CITE </w:instrText>
+      </w:r>
+      <w:r>
+        <w:fldChar w:fldCharType="begin">
+          <w:fldData xml:space="preserve">PEVuZE5vdGU+PENpdGU+PEF1dGhvcj5FZGdhcjwvQXV0aG9yPjxZZWFyPjIwMDI8L1llYXI+PFJl
+Y051bT45PC9SZWNOdW0+PERpc3BsYXlUZXh0PihFZGdhciwgRG9tcmFjaGV2IGV0IGFsLiAyMDAy
+LCBHcmFjZSAyMDA2KTwvRGlzcGxheVRleHQ+PHJlY29yZD48cmVjLW51bWJlcj45PC9yZWMtbnVt
+YmVyPjxmb3JlaWduLWtleXM+PGtleSBhcHA9IkVOIiBkYi1pZD0ic3h2MDA1ejI5NTJ4OTllcDUw
+aXB4cnI2c3Z2YXB3MnBlcHNmIiB0aW1lc3RhbXA9IjE2MTE2MTA3NDgiPjk8L2tleT48L2ZvcmVp
+Z24ta2V5cz48cmVmLXR5cGUgbmFtZT0iSm91cm5hbCBBcnRpY2xlIj4xNzwvcmVmLXR5cGU+PGNv
+bnRyaWJ1dG9ycz48YXV0aG9ycz48YXV0aG9yPkVkZ2FyLCBSLjwvYXV0aG9yPjxhdXRob3I+RG9t
+cmFjaGV2LCBNLjwvYXV0aG9yPjxhdXRob3I+TGFzaCwgQS4gRS48L2F1dGhvcj48L2F1dGhvcnM+
+PC9jb250cmlidXRvcnM+PGF1dGgtYWRkcmVzcz5OYXRpb25hbCBDZW50ZXIgZm9yIEJpb3RlY2hu
+b2xvZ3kgSW5mb3JtYXRpb24sIE5hdGlvbmFsIExpYnJhcnkgb2YgTWVkaWNpbmUsIE5hdGlvbmFs
+IEluc3RpdHV0ZXMgb2YgSGVhbHRoLCBMaXN0ZXIgSGlsbCBDZW50ZXIsIDg2MDAgUm9ja3ZpbGxl
+IFBpa2UsIEJldGhlc2RhLCBNRCAyMDg5NCwgVVNBLjwvYXV0aC1hZGRyZXNzPjx0aXRsZXM+PHRp
+dGxlPkdlbmUgRXhwcmVzc2lvbiBPbW5pYnVzOiBOQ0JJIGdlbmUgZXhwcmVzc2lvbiBhbmQgaHli
+cmlkaXphdGlvbiBhcnJheSBkYXRhIHJlcG9zaXRvcnk8L3RpdGxlPjxzZWNvbmRhcnktdGl0bGU+
+TnVjbGVpYyBBY2lkcyBSZXM8L3NlY29uZGFyeS10aXRsZT48L3RpdGxlcz48cGVyaW9kaWNhbD48
+ZnVsbC10aXRsZT5OdWNsZWljIEFjaWRzIFJlczwvZnVsbC10aXRsZT48L3BlcmlvZGljYWw+PHBh
+Z2VzPjIwNy0xMDwvcGFnZXM+PHZvbHVtZT4zMDwvdm9sdW1lPjxudW1iZXI+MTwvbnVtYmVyPjxr
+ZXl3b3Jkcz48a2V5d29yZD5BbmltYWxzPC9rZXl3b3JkPjxrZXl3b3JkPkNvbW11bmljYXRpb248
+L2tleXdvcmQ+PGtleXdvcmQ+RGF0YWJhc2UgTWFuYWdlbWVudCBTeXN0ZW1zPC9rZXl3b3JkPjxr
+ZXl3b3JkPipEYXRhYmFzZXMsIEdlbmV0aWM8L2tleXdvcmQ+PGtleXdvcmQ+Rm9yZWNhc3Rpbmc8
+L2tleXdvcmQ+PGtleXdvcmQ+KkdlbmUgRXhwcmVzc2lvbiBQcm9maWxpbmc8L2tleXdvcmQ+PGtl
+eXdvcmQ+R2Vub21lPC9rZXl3b3JkPjxrZXl3b3JkPkh1bWFuczwva2V5d29yZD48a2V5d29yZD5J
+bmZvcm1hdGlvbiBTdG9yYWdlIGFuZCBSZXRyaWV2YWw8L2tleXdvcmQ+PGtleXdvcmQ+SW50ZXJu
+ZXQ8L2tleXdvcmQ+PGtleXdvcmQ+TmF0aW9uYWwgTGlicmFyeSBvZiBNZWRpY2luZSAoVS5TLik8
+L2tleXdvcmQ+PGtleXdvcmQ+Kk9saWdvbnVjbGVvdGlkZSBBcnJheSBTZXF1ZW5jZSBBbmFseXNp
+czwva2V5d29yZD48a2V5d29yZD5Vbml0ZWQgU3RhdGVzPC9rZXl3b3JkPjwva2V5d29yZHM+PGRh
+dGVzPjx5ZWFyPjIwMDI8L3llYXI+PHB1Yi1kYXRlcz48ZGF0ZT5KYW4gMTwvZGF0ZT48L3B1Yi1k
+YXRlcz48L2RhdGVzPjxpc2JuPjEzNjItNDk2MiAoRWxlY3Ryb25pYykmI3hEOzAzMDUtMTA0OCAo
+TGlua2luZyk8L2lzYm4+PGFjY2Vzc2lvbi1udW0+MTE3NTIyOTU8L2FjY2Vzc2lvbi1udW0+PHVy
+bHM+PHJlbGF0ZWQtdXJscz48dXJsPmh0dHBzOi8vd3d3Lm5jYmkubmxtLm5paC5nb3YvcHVibWVk
+LzExNzUyMjk1PC91cmw+PC9yZWxhdGVkLXVybHM+PC91cmxzPjxjdXN0b20yPlBNQzk5MTIyPC9j
+dXN0b20yPjxlbGVjdHJvbmljLXJlc291cmNlLW51bT4xMC4xMDkzL25hci8zMC4xLjIwNzwvZWxl
+Y3Ryb25pYy1yZXNvdXJjZS1udW0+PC9yZWNvcmQ+PC9DaXRlPjxDaXRlPjxBdXRob3I+RWRnYXI8
+L0F1dGhvcj48WWVhcj4yMDAyPC9ZZWFyPjxSZWNOdW0+OTwvUmVjTnVtPjxyZWNvcmQ+PHJlYy1u
+dW1iZXI+OTwvcmVjLW51bWJlcj48Zm9yZWlnbi1rZXlzPjxrZXkgYXBwPSJFTiIgZGItaWQ9InN4
+djAwNXoyOTUyeDk5ZXA1MGlweHJyNnN2dmFwdzJwZXBzZiIgdGltZXN0YW1wPSIxNjExNjEwNzQ4
+Ij45PC9rZXk+PC9mb3JlaWduLWtleXM+PHJlZi10eXBlIG5hbWU9IkpvdXJuYWwgQXJ0aWNsZSI+
+MTc8L3JlZi10eXBlPjxjb250cmlidXRvcnM+PGF1dGhvcnM+PGF1dGhvcj5FZGdhciwgUi48L2F1
+dGhvcj48YXV0aG9yPkRvbXJhY2hldiwgTS48L2F1dGhvcj48YXV0aG9yPkxhc2gsIEEuIEUuPC9h
+dXRob3I+PC9hdXRob3JzPjwvY29udHJpYnV0b3JzPjxhdXRoLWFkZHJlc3M+TmF0aW9uYWwgQ2Vu
+dGVyIGZvciBCaW90ZWNobm9sb2d5IEluZm9ybWF0aW9uLCBOYXRpb25hbCBMaWJyYXJ5IG9mIE1l
+ZGljaW5lLCBOYXRpb25hbCBJbnN0aXR1dGVzIG9mIEhlYWx0aCwgTGlzdGVyIEhpbGwgQ2VudGVy
+LCA4NjAwIFJvY2t2aWxsZSBQaWtlLCBCZXRoZXNkYSwgTUQgMjA4OTQsIFVTQS48L2F1dGgtYWRk
+cmVzcz48dGl0bGVzPjx0aXRsZT5HZW5lIEV4cHJlc3Npb24gT21uaWJ1czogTkNCSSBnZW5lIGV4
+cHJlc3Npb24gYW5kIGh5YnJpZGl6YXRpb24gYXJyYXkgZGF0YSByZXBvc2l0b3J5PC90aXRsZT48
+c2Vjb25kYXJ5LXRpdGxlPk51Y2xlaWMgQWNpZHMgUmVzPC9zZWNvbmRhcnktdGl0bGU+PC90aXRs
+ZXM+PHBlcmlvZGljYWw+PGZ1bGwtdGl0bGU+TnVjbGVpYyBBY2lkcyBSZXM8L2Z1bGwtdGl0bGU+
+PC9wZXJpb2RpY2FsPjxwYWdlcz4yMDctMTA8L3BhZ2VzPjx2b2x1bWU+MzA8L3ZvbHVtZT48bnVt
+YmVyPjE8L251bWJlcj48a2V5d29yZHM+PGtleXdvcmQ+QW5pbWFsczwva2V5d29yZD48a2V5d29y
+ZD5Db21tdW5pY2F0aW9uPC9rZXl3b3JkPjxrZXl3b3JkPkRhdGFiYXNlIE1hbmFnZW1lbnQgU3lz
+dGVtczwva2V5d29yZD48a2V5d29yZD4qRGF0YWJhc2VzLCBHZW5ldGljPC9rZXl3b3JkPjxrZXl3
+b3JkPkZvcmVjYXN0aW5nPC9rZXl3b3JkPjxrZXl3b3JkPipHZW5lIEV4cHJlc3Npb24gUHJvZmls
+aW5nPC9rZXl3b3JkPjxrZXl3b3JkPkdlbm9tZTwva2V5d29yZD48a2V5d29yZD5IdW1hbnM8L2tl
+eXdvcmQ+PGtleXdvcmQ+SW5mb3JtYXRpb24gU3RvcmFnZSBhbmQgUmV0cmlldmFsPC9rZXl3b3Jk
+PjxrZXl3b3JkPkludGVybmV0PC9rZXl3b3JkPjxrZXl3b3JkPk5hdGlvbmFsIExpYnJhcnkgb2Yg
+TWVkaWNpbmUgKFUuUy4pPC9rZXl3b3JkPjxrZXl3b3JkPipPbGlnb251Y2xlb3RpZGUgQXJyYXkg
+U2VxdWVuY2UgQW5hbHlzaXM8L2tleXdvcmQ+PGtleXdvcmQ+VW5pdGVkIFN0YXRlczwva2V5d29y
+ZD48L2tleXdvcmRzPjxkYXRlcz48eWVhcj4yMDAyPC95ZWFyPjxwdWItZGF0ZXM+PGRhdGU+SmFu
+IDE8L2RhdGU+PC9wdWItZGF0ZXM+PC9kYXRlcz48aXNibj4xMzYyLTQ5NjIgKEVsZWN0cm9uaWMp
+JiN4RDswMzA1LTEwNDggKExpbmtpbmcpPC9pc2JuPjxhY2Nlc3Npb24tbnVtPjExNzUyMjk1PC9h
+Y2Nlc3Npb24tbnVtPjx1cmxzPjxyZWxhdGVkLXVybHM+PHVybD5odHRwczovL3d3dy5uY2JpLm5s
+bS5uaWguZ292L3B1Ym1lZC8xMTc1MjI5NTwvdXJsPjwvcmVsYXRlZC11cmxzPjwvdXJscz48Y3Vz
+dG9tMj5QTUM5OTEyMjwvY3VzdG9tMj48ZWxlY3Ryb25pYy1yZXNvdXJjZS1udW0+MTAuMTA5My9u
+YXIvMzAuMS4yMDc8L2VsZWN0cm9uaWMtcmVzb3VyY2UtbnVtPjwvcmVjb3JkPjwvQ2l0ZT48Q2l0
+ZT48QXV0aG9yPkdyYWNlPC9BdXRob3I+PFllYXI+MjAwNjwvWWVhcj48UmVjTnVtPjEwPC9SZWNO
+dW0+PHJlY29yZD48cmVjLW51bWJlcj4xMDwvcmVjLW51bWJlcj48Zm9yZWlnbi1rZXlzPjxrZXkg
+YXBwPSJFTiIgZGItaWQ9InN4djAwNXoyOTUyeDk5ZXA1MGlweHJyNnN2dmFwdzJwZXBzZiIgdGlt
+ZXN0YW1wPSIxNjExNjExODMxIj4xMDwva2V5PjwvZm9yZWlnbi1rZXlzPjxyZWYtdHlwZSBuYW1l
+PSJCb29rIj42PC9yZWYtdHlwZT48Y29udHJpYnV0b3JzPjxhdXRob3JzPjxhdXRob3I+R3JhY2Us
+Qi4gSmFtZXM8L2F1dGhvcj48L2F1dGhvcnM+PC9jb250cmlidXRvcnM+PHRpdGxlcz48dGl0bGU+
+U3RydWN0dXJhbCBFcXVhdGlvbiBNb2RlbGluZyBhbmQgTmF0dXJhbCBTeXN0ZW1zPC90aXRsZT48
+L3RpdGxlcz48ZGF0ZXM+PHllYXI+MjAwNjwveWVhcj48L2RhdGVzPjxwdWJsaXNoZXI+Q2FtYnJp
+ZGdlIFVuaXZlcnNpdHkgUHJlc3M8L3B1Ymxpc2hlcj48aXNibj45NzgtMDUyMTU0NjUzOTwvaXNi
+bj48dXJscz48L3VybHM+PC9yZWNvcmQ+PC9DaXRlPjwvRW5kTm90ZT5=
+</w:fldData>
+        </w:fldChar>
+      </w:r>
+      <w:r>
+        <w:instrText xml:space="preserve"> ADDIN EN.CITE.DATA </w:instrText>
+      </w:r>
+      <w:r>
+        <w:fldChar w:fldCharType="end"/>
+      </w:r>
+      <w:del w:id="18" w:author="Li, Jianying (NIH/NIEHS) [C]" w:date="2021-10-04T15:14:00Z">
+        <w:r>
+          <w:fldChar w:fldCharType="separate"/>
+        </w:r>
+      </w:del>
       <w:r>
         <w:rPr>
           <w:noProof/>
         </w:rPr>
-        <w:t>(Edgar, Domrachev et al. 2002)</w:t>
-      </w:r>
-      <w:r>
-        <w:fldChar w:fldCharType="end"/>
-      </w:r>
-      <w:r>
-        <w:fldChar w:fldCharType="begin"/>
-      </w:r>
-      <w:r>
-        <w:instrText xml:space="preserve"> ADDIN EN.CITE &lt;EndNote&gt;&lt;Cite&gt;&lt;Author&gt;Grace&lt;/Author&gt;&lt;Year&gt;2006&lt;/Year&gt;&lt;RecNum&gt;10&lt;/RecNum&gt;&lt;DisplayText&gt;(Grace 2006)&lt;/DisplayText&gt;&lt;record&gt;&lt;rec-number&gt;10&lt;/rec-number&gt;&lt;foreign-keys&gt;&lt;key app="EN" db-id="sxv005z2952x99ep50ipxrr6svvapw2pepsf" timestamp="1611611831"&gt;10&lt;/key&gt;&lt;/foreign-keys&gt;&lt;ref-type name="Book"&gt;6&lt;/ref-type&gt;&lt;contributors&gt;&lt;authors&gt;&lt;author&gt;Grace,B. James&lt;/author&gt;&lt;/authors&gt;&lt;/contributors&gt;&lt;titles&gt;&lt;title&gt;Structural Equation Modeling and Natural Systems&lt;/title&gt;&lt;/titles&gt;&lt;dates&gt;&lt;year&gt;2006&lt;/year&gt;&lt;/dates&gt;&lt;publisher&gt;Cambridge University Press&lt;/publisher&gt;&lt;isbn&gt;978-0521546539&lt;/isbn&gt;&lt;urls&gt;&lt;/urls&gt;&lt;/record&gt;&lt;/Cite&gt;&lt;/EndNote&gt;</w:instrText>
-      </w:r>
-      <w:r>
-        <w:fldChar w:fldCharType="separate"/>
-      </w:r>
-      <w:r>
-        <w:rPr>
-          <w:noProof/>
-        </w:rPr>
-        <w:t>(Grace 2006)</w:t>
-      </w:r>
-      <w:r>
-        <w:fldChar w:fldCharType="end"/>
-      </w:r>
-      <w:commentRangeEnd w:id="11"/>
+        <w:t>(Edgar, Domrachev et al. 2002, Grace 2006)</w:t>
+      </w:r>
+      <w:del w:id="19" w:author="Li, Jianying (NIH/NIEHS) [C]" w:date="2021-10-04T15:14:00Z">
+        <w:r>
+          <w:fldChar w:fldCharType="end"/>
+        </w:r>
+      </w:del>
+      <w:ins w:id="20" w:author="Li, Jianying (NIH/NIEHS) [C]" w:date="2021-10-04T15:14:00Z">
+        <w:r>
+          <w:t xml:space="preserve"> </w:t>
+        </w:r>
+      </w:ins>
+      <w:del w:id="21" w:author="Li, Jianying (NIH/NIEHS) [C]" w:date="2021-10-04T15:14:00Z">
+        <w:r>
+          <w:fldChar w:fldCharType="begin"/>
+        </w:r>
+        <w:r>
+          <w:delInstrText xml:space="preserve"> ADDIN EN.CITE &lt;EndNote&gt;&lt;Cite&gt;&lt;Author&gt;Grace&lt;/Author&gt;&lt;Year&gt;2006&lt;/Year&gt;&lt;RecNum&gt;10&lt;/RecNum&gt;&lt;DisplayText&gt;(Grace 2006)&lt;/DisplayText&gt;&lt;record&gt;&lt;rec-number&gt;10&lt;/rec-number&gt;&lt;foreign-keys&gt;&lt;key app="EN" db-id="sxv005z2952x99ep50ipxrr6svvapw2pepsf" timestamp="1611611831"&gt;10&lt;/key&gt;&lt;/foreign-keys&gt;&lt;ref-type name="Book"&gt;6&lt;/ref-type&gt;&lt;contributors&gt;&lt;authors&gt;&lt;author&gt;Grace,B. James&lt;/author&gt;&lt;/authors&gt;&lt;/contributors&gt;&lt;titles&gt;&lt;title&gt;Structural Equation Modeling and Natural Systems&lt;/title&gt;&lt;/titles&gt;&lt;dates&gt;&lt;year&gt;2006&lt;/year&gt;&lt;/dates&gt;&lt;publisher&gt;Cambridge University Press&lt;/publisher&gt;&lt;isbn&gt;978-0521546539&lt;/isbn&gt;&lt;urls&gt;&lt;/urls&gt;&lt;/record&gt;&lt;/Cite&gt;&lt;/EndNote&gt;</w:delInstrText>
+        </w:r>
+        <w:r>
+          <w:fldChar w:fldCharType="separate"/>
+        </w:r>
+        <w:r>
+          <w:rPr>
+            <w:noProof/>
+          </w:rPr>
+          <w:delText>(Grace 2006)</w:delText>
+        </w:r>
+        <w:r>
+          <w:fldChar w:fldCharType="end"/>
+        </w:r>
+      </w:del>
+      <w:commentRangeEnd w:id="16"/>
       <w:r>
         <w:rPr>
           <w:rStyle w:val="CommentReference"/>
           <w:rFonts w:eastAsiaTheme="minorHAnsi" w:cstheme="minorBidi"/>
           <w:lang w:eastAsia="en-US"/>
         </w:rPr>
-        <w:commentReference w:id="11"/>
-      </w:r>
-      <w:ins w:id="12" w:author="Li, Jian-Liang (NIH/NIEHS) [E]" w:date="2021-10-04T10:00:00Z">
+        <w:commentReference w:id="16"/>
+      </w:r>
+      <w:ins w:id="22" w:author="Li, Jian-Liang (NIH/NIEHS) [E]" w:date="2021-10-04T10:00:00Z">
         <w:r>
           <w:t>.</w:t>
         </w:r>
@@ -5154,28 +5503,28 @@
       <w:r>
         <w:t xml:space="preserve">p: p value of 2 tailed t-test of the expressions of homologous genes of up-regulated signature genes and the expressions of homologous genes of down-regulated signature genes with </w:t>
       </w:r>
-      <w:commentRangeStart w:id="13"/>
-      <w:commentRangeStart w:id="14"/>
+      <w:commentRangeStart w:id="23"/>
+      <w:commentRangeStart w:id="24"/>
       <w:r>
         <w:t>equal variance</w:t>
       </w:r>
-      <w:commentRangeEnd w:id="13"/>
+      <w:commentRangeEnd w:id="23"/>
       <w:r>
         <w:rPr>
           <w:rStyle w:val="CommentReference"/>
           <w:rFonts w:eastAsiaTheme="minorHAnsi" w:cstheme="minorBidi"/>
           <w:lang w:eastAsia="en-US"/>
         </w:rPr>
-        <w:commentReference w:id="13"/>
-      </w:r>
-      <w:commentRangeEnd w:id="14"/>
+        <w:commentReference w:id="23"/>
+      </w:r>
+      <w:commentRangeEnd w:id="24"/>
       <w:r>
         <w:rPr>
           <w:rStyle w:val="CommentReference"/>
           <w:rFonts w:eastAsiaTheme="minorHAnsi" w:cstheme="minorBidi"/>
           <w:lang w:eastAsia="en-US"/>
         </w:rPr>
-        <w:commentReference w:id="14"/>
+        <w:commentReference w:id="24"/>
       </w:r>
       <w:r>
         <w:t>.</w:t>
@@ -7347,7 +7696,7 @@
       <w:r>
         <w:t xml:space="preserve"> </w:t>
       </w:r>
-      <w:commentRangeStart w:id="15"/>
+      <w:commentRangeStart w:id="25"/>
       <w:r>
         <w:t>S</w:t>
       </w:r>
@@ -7369,14 +7718,14 @@
       <w:r>
         <w:t>, were classified as having gene signature activities and vice versa.</w:t>
       </w:r>
-      <w:commentRangeEnd w:id="15"/>
+      <w:commentRangeEnd w:id="25"/>
       <w:r>
         <w:rPr>
           <w:rStyle w:val="CommentReference"/>
           <w:rFonts w:eastAsiaTheme="minorHAnsi" w:cstheme="minorBidi"/>
           <w:lang w:eastAsia="en-US"/>
         </w:rPr>
-        <w:commentReference w:id="15"/>
+        <w:commentReference w:id="25"/>
       </w:r>
     </w:p>
     <w:p>
@@ -8039,10 +8388,10 @@
       <w:r>
         <w:t xml:space="preserve">. </w:t>
       </w:r>
-      <w:commentRangeStart w:id="16"/>
-      <w:commentRangeStart w:id="17"/>
-      <w:commentRangeStart w:id="18"/>
-      <w:commentRangeStart w:id="19"/>
+      <w:commentRangeStart w:id="26"/>
+      <w:commentRangeStart w:id="27"/>
+      <w:commentRangeStart w:id="28"/>
+      <w:commentRangeStart w:id="29"/>
       <w:r>
         <w:t xml:space="preserve">Two </w:t>
       </w:r>
@@ -8088,41 +8437,41 @@
       <w:r>
         <w:t>.</w:t>
       </w:r>
-      <w:commentRangeEnd w:id="16"/>
+      <w:commentRangeEnd w:id="26"/>
       <w:r>
         <w:rPr>
           <w:rStyle w:val="CommentReference"/>
           <w:rFonts w:eastAsiaTheme="minorHAnsi" w:cstheme="minorBidi"/>
           <w:lang w:eastAsia="en-US"/>
         </w:rPr>
-        <w:commentReference w:id="16"/>
-      </w:r>
-      <w:commentRangeEnd w:id="17"/>
+        <w:commentReference w:id="26"/>
+      </w:r>
+      <w:commentRangeEnd w:id="27"/>
       <w:r>
         <w:rPr>
           <w:rStyle w:val="CommentReference"/>
           <w:rFonts w:eastAsiaTheme="minorHAnsi" w:cstheme="minorBidi"/>
           <w:lang w:eastAsia="en-US"/>
         </w:rPr>
-        <w:commentReference w:id="17"/>
-      </w:r>
-      <w:commentRangeEnd w:id="18"/>
+        <w:commentReference w:id="27"/>
+      </w:r>
+      <w:commentRangeEnd w:id="28"/>
       <w:r>
         <w:rPr>
           <w:rStyle w:val="CommentReference"/>
           <w:rFonts w:eastAsiaTheme="minorHAnsi" w:cstheme="minorBidi"/>
           <w:lang w:eastAsia="en-US"/>
         </w:rPr>
-        <w:commentReference w:id="18"/>
-      </w:r>
-      <w:commentRangeEnd w:id="19"/>
+        <w:commentReference w:id="28"/>
+      </w:r>
+      <w:commentRangeEnd w:id="29"/>
       <w:r>
         <w:rPr>
           <w:rStyle w:val="CommentReference"/>
           <w:rFonts w:eastAsiaTheme="minorHAnsi" w:cstheme="minorBidi"/>
           <w:lang w:eastAsia="en-US"/>
         </w:rPr>
-        <w:commentReference w:id="19"/>
+        <w:commentReference w:id="29"/>
       </w:r>
       <w:r>
         <w:t xml:space="preserve"> The tool reports model fitting statistics in a compressed (zipped) file that can be downloaded, the three-node SEM figure can also be downloaded. This feature also allows users to test a separate system by uploading their relevant dataset. The dataset requires the same format as the example data.</w:t>
@@ -8448,8 +8797,8 @@
         </w:rPr>
         <w:t xml:space="preserve"> (</w:t>
       </w:r>
-      <w:commentRangeStart w:id="20"/>
-      <w:commentRangeStart w:id="21"/>
+      <w:commentRangeStart w:id="30"/>
+      <w:commentRangeStart w:id="31"/>
       <w:r>
         <w:rPr>
           <w:highlight w:val="yellow"/>
@@ -8464,7 +8813,7 @@
         </w:rPr>
         <w:t>3</w:t>
       </w:r>
-      <w:commentRangeEnd w:id="20"/>
+      <w:commentRangeEnd w:id="30"/>
       <w:r>
         <w:rPr>
           <w:rStyle w:val="CommentReference"/>
@@ -8472,16 +8821,16 @@
           <w:highlight w:val="yellow"/>
           <w:lang w:eastAsia="en-US"/>
         </w:rPr>
-        <w:commentReference w:id="20"/>
-      </w:r>
-      <w:commentRangeEnd w:id="21"/>
+        <w:commentReference w:id="30"/>
+      </w:r>
+      <w:commentRangeEnd w:id="31"/>
       <w:r>
         <w:rPr>
           <w:rStyle w:val="CommentReference"/>
           <w:rFonts w:eastAsiaTheme="minorHAnsi" w:cstheme="minorBidi"/>
           <w:lang w:eastAsia="en-US"/>
         </w:rPr>
-        <w:commentReference w:id="21"/>
+        <w:commentReference w:id="31"/>
       </w:r>
       <w:r>
         <w:rPr>
@@ -9970,8 +10319,8 @@
       <w:r>
         <w:t>: GSE58144 dataset with all proposed paths (</w:t>
       </w:r>
-      <w:commentRangeStart w:id="22"/>
-      <w:commentRangeStart w:id="23"/>
+      <w:commentRangeStart w:id="32"/>
+      <w:commentRangeStart w:id="33"/>
       <w:r>
         <w:rPr>
           <w:highlight w:val="yellow"/>
@@ -9984,23 +10333,23 @@
         </w:rPr>
         <w:t>4</w:t>
       </w:r>
-      <w:commentRangeEnd w:id="22"/>
+      <w:commentRangeEnd w:id="32"/>
       <w:r>
         <w:rPr>
           <w:rStyle w:val="CommentReference"/>
           <w:rFonts w:eastAsiaTheme="minorHAnsi" w:cstheme="minorBidi"/>
           <w:lang w:eastAsia="en-US"/>
         </w:rPr>
-        <w:commentReference w:id="22"/>
-      </w:r>
-      <w:commentRangeEnd w:id="23"/>
+        <w:commentReference w:id="32"/>
+      </w:r>
+      <w:commentRangeEnd w:id="33"/>
       <w:r>
         <w:rPr>
           <w:rStyle w:val="CommentReference"/>
           <w:rFonts w:eastAsiaTheme="minorHAnsi" w:cstheme="minorBidi"/>
           <w:lang w:eastAsia="en-US"/>
         </w:rPr>
-        <w:commentReference w:id="23"/>
+        <w:commentReference w:id="33"/>
       </w:r>
       <w:r>
         <w:t xml:space="preserve">) and this model is considered not rejected by the human data. This finding suggests that the expression levels of GATA2 direct downstream targets, a subset of the full GATA2 regulated genes, can mathematically serve as surrogate reporters of the GATA2 activities in the human endometrium tissues, which supports </w:t>
@@ -12153,13 +12502,13 @@
         <w:pStyle w:val="EndNoteBibliography"/>
       </w:pPr>
       <w:r>
-        <w:t xml:space="preserve">Lin, L., H. H. Chiang, A. A. Acquaye, E. Vera-Bolanos, M. R. Gilbert and T. S. Armstrong (2013). "Uncertainty, mood states, and symptom distress in patients with primary brain tumors: analysis of a conceptual model using structural equation modeling." </w:t>
+        <w:t xml:space="preserve">Liu, J., T. Wang, C. J. Creighton, S. P. Wu, M. Ray, K. S. Janardhan, C. J. Willson, S. N. Cho, P. D. Castro, M. M. Ittmann, J. L. Li, R. J. Davis and F. J. DeMayo (2019). "JNK(1/2) represses Lkb(1)-deficiency-induced lung squamous cell carcinoma progression." </w:t>
       </w:r>
       <w:r>
         <w:rPr>
           <w:u w:val="single"/>
         </w:rPr>
-        <w:t>Cancer</w:t>
+        <w:t>Nat Commun</w:t>
       </w:r>
       <w:r>
         <w:t xml:space="preserve"> </w:t>
@@ -12168,10 +12517,10 @@
         <w:rPr>
           <w:b/>
         </w:rPr>
-        <w:t>119</w:t>
-      </w:r>
-      <w:r>
-        <w:t>(15): 2796-2806.</w:t>
+        <w:t>10</w:t>
+      </w:r>
+      <w:r>
+        <w:t>(1): 2148.</w:t>
       </w:r>
     </w:p>
     <w:p>
@@ -12179,13 +12528,13 @@
         <w:pStyle w:val="EndNoteBibliography"/>
       </w:pPr>
       <w:r>
-        <w:t xml:space="preserve">Liu, J., T. Wang, C. J. Creighton, S. P. Wu, M. Ray, K. S. Janardhan, C. J. Willson, S. N. Cho, P. D. Castro, M. M. Ittmann, J. L. Li, R. J. Davis and F. J. DeMayo (2019). "JNK(1/2) represses Lkb(1)-deficiency-induced lung squamous cell carcinoma progression." </w:t>
+        <w:t xml:space="preserve">Luo, J., M. J. Emanuele, D. Li, C. J. Creighton, M. R. Schlabach, T. F. Westbrook, K. K. Wong and S. J. Elledge (2009). "A genome-wide RNAi screen identifies multiple synthetic lethal interactions with the Ras oncogene." </w:t>
       </w:r>
       <w:r>
         <w:rPr>
           <w:u w:val="single"/>
         </w:rPr>
-        <w:t>Nat Commun</w:t>
+        <w:t>Cell</w:t>
       </w:r>
       <w:r>
         <w:t xml:space="preserve"> </w:t>
@@ -12194,10 +12543,10 @@
         <w:rPr>
           <w:b/>
         </w:rPr>
-        <w:t>10</w:t>
-      </w:r>
-      <w:r>
-        <w:t>(1): 2148.</w:t>
+        <w:t>137</w:t>
+      </w:r>
+      <w:r>
+        <w:t>(5): 835-848.</w:t>
       </w:r>
     </w:p>
     <w:p>
@@ -12205,13 +12554,13 @@
         <w:pStyle w:val="EndNoteBibliography"/>
       </w:pPr>
       <w:r>
-        <w:t xml:space="preserve">Luo, J., M. J. Emanuele, D. Li, C. J. Creighton, M. R. Schlabach, T. F. Westbrook, K. K. Wong and S. J. Elledge (2009). "A genome-wide RNAi screen identifies multiple synthetic lethal interactions with the Ras oncogene." </w:t>
+        <w:t xml:space="preserve">MacCallum, R. C., Browne, M.W. &amp; Sugawara, H.M. (1996). " Power analysis and determination of sample size for covariance structure modeling." </w:t>
       </w:r>
       <w:r>
         <w:rPr>
           <w:u w:val="single"/>
         </w:rPr>
-        <w:t>Cell</w:t>
+        <w:t>Psychological Methods</w:t>
       </w:r>
       <w:r>
         <w:t xml:space="preserve"> </w:t>
@@ -12220,10 +12569,10 @@
         <w:rPr>
           <w:b/>
         </w:rPr>
-        <w:t>137</w:t>
-      </w:r>
-      <w:r>
-        <w:t>(5): 835-848.</w:t>
+        <w:t>1</w:t>
+      </w:r>
+      <w:r>
+        <w:t>(2): 130-149.</w:t>
       </w:r>
     </w:p>
     <w:p>
@@ -12232,32 +12581,6 @@
       </w:pPr>
       <w:r>
         <w:lastRenderedPageBreak/>
-        <w:t xml:space="preserve">MacCallum, R. C., Browne, M.W. &amp; Sugawara, H.M. (1996). " Power analysis and determination of sample size for covariance structure modeling." </w:t>
-      </w:r>
-      <w:r>
-        <w:rPr>
-          <w:u w:val="single"/>
-        </w:rPr>
-        <w:t>Psychological Methods</w:t>
-      </w:r>
-      <w:r>
-        <w:t xml:space="preserve"> </w:t>
-      </w:r>
-      <w:r>
-        <w:rPr>
-          <w:b/>
-        </w:rPr>
-        <w:t>1</w:t>
-      </w:r>
-      <w:r>
-        <w:t>(2): 130-149.</w:t>
-      </w:r>
-    </w:p>
-    <w:p>
-      <w:pPr>
-        <w:pStyle w:val="EndNoteBibliography"/>
-      </w:pPr>
-      <w:r>
         <w:t xml:space="preserve">Qin, J., H. J. Lee, S. P. Wu, S. C. Lin, R. B. Lanz, C. J. Creighton, F. J. DeMayo, S. Y. Tsai and M. J. Tsai (2014). "Androgen deprivation-induced NCoA2 promotes metastatic and castration-resistant prostate cancer." </w:t>
       </w:r>
       <w:r>
@@ -12423,7 +12746,7 @@
 </file>
 
 <file path=word/comments.xml><?xml version="1.0" encoding="utf-8"?>
-<w:comments xmlns:wpc="http://schemas.microsoft.com/office/word/2010/wordprocessingCanvas" xmlns:cx="http://schemas.microsoft.com/office/drawing/2014/chartex" xmlns:cx1="http://schemas.microsoft.com/office/drawing/2015/9/8/chartex" xmlns:cx2="http://schemas.microsoft.com/office/drawing/2015/10/21/chartex" xmlns:cx3="http://schemas.microsoft.com/office/drawing/2016/5/9/chartex" xmlns:cx4="http://schemas.microsoft.com/office/drawing/2016/5/10/chartex" xmlns:cx5="http://schemas.microsoft.com/office/drawing/2016/5/11/chartex" xmlns:cx6="http://schemas.microsoft.com/office/drawing/2016/5/12/chartex" xmlns:cx7="http://schemas.microsoft.com/office/drawing/2016/5/13/chartex" xmlns:cx8="http://schemas.microsoft.com/office/drawing/2016/5/14/chartex" xmlns:mc="http://schemas.openxmlformats.org/markup-compatibility/2006" xmlns:aink="http://schemas.microsoft.com/office/drawing/2016/ink" xmlns:am3d="http://schemas.microsoft.com/office/drawing/2017/model3d" xmlns:o="urn:schemas-microsoft-com:office:office" xmlns:r="http://schemas.openxmlformats.org/officeDocument/2006/relationships" xmlns:m="http://schemas.openxmlformats.org/officeDocument/2006/math" xmlns:v="urn:schemas-microsoft-com:vml" xmlns:wp14="http://schemas.microsoft.com/office/word/2010/wordprocessingDrawing" xmlns:wp="http://schemas.openxmlformats.org/drawingml/2006/wordprocessingDrawing" xmlns:w10="urn:schemas-microsoft-com:office:word" xmlns:w="http://schemas.openxmlformats.org/wordprocessingml/2006/main" xmlns:w14="http://schemas.microsoft.com/office/word/2010/wordml" xmlns:w15="http://schemas.microsoft.com/office/word/2012/wordml" xmlns:w16cex="http://schemas.microsoft.com/office/word/2018/wordml/cex" xmlns:w16cid="http://schemas.microsoft.com/office/word/2016/wordml/cid" xmlns:w16="http://schemas.microsoft.com/office/word/2018/wordml" xmlns:w16sdtdh="http://schemas.microsoft.com/office/word/2020/wordml/sdtdatahash" xmlns:w16se="http://schemas.microsoft.com/office/word/2015/wordml/symex" xmlns:wpg="http://schemas.microsoft.com/office/word/2010/wordprocessingGroup" xmlns:wpi="http://schemas.microsoft.com/office/word/2010/wordprocessingInk" xmlns:wne="http://schemas.microsoft.com/office/word/2006/wordml" xmlns:wps="http://schemas.microsoft.com/office/word/2010/wordprocessingShape" mc:Ignorable="w14 w15 w16se w16cid w16 w16cex w16sdtdh wp14">
+<w:comments xmlns:wpc="http://schemas.microsoft.com/office/word/2010/wordprocessingCanvas" xmlns:cx="http://schemas.microsoft.com/office/drawing/2014/chartex" xmlns:cx1="http://schemas.microsoft.com/office/drawing/2015/9/8/chartex" xmlns:cx2="http://schemas.microsoft.com/office/drawing/2015/10/21/chartex" xmlns:cx3="http://schemas.microsoft.com/office/drawing/2016/5/9/chartex" xmlns:cx4="http://schemas.microsoft.com/office/drawing/2016/5/10/chartex" xmlns:cx5="http://schemas.microsoft.com/office/drawing/2016/5/11/chartex" xmlns:cx6="http://schemas.microsoft.com/office/drawing/2016/5/12/chartex" xmlns:cx7="http://schemas.microsoft.com/office/drawing/2016/5/13/chartex" xmlns:cx8="http://schemas.microsoft.com/office/drawing/2016/5/14/chartex" xmlns:mc="http://schemas.openxmlformats.org/markup-compatibility/2006" xmlns:aink="http://schemas.microsoft.com/office/drawing/2016/ink" xmlns:am3d="http://schemas.microsoft.com/office/drawing/2017/model3d" xmlns:o="urn:schemas-microsoft-com:office:office" xmlns:r="http://schemas.openxmlformats.org/officeDocument/2006/relationships" xmlns:m="http://schemas.openxmlformats.org/officeDocument/2006/math" xmlns:v="urn:schemas-microsoft-com:vml" xmlns:wp14="http://schemas.microsoft.com/office/word/2010/wordprocessingDrawing" xmlns:wp="http://schemas.openxmlformats.org/drawingml/2006/wordprocessingDrawing" xmlns:w10="urn:schemas-microsoft-com:office:word" xmlns:w="http://schemas.openxmlformats.org/wordprocessingml/2006/main" xmlns:w14="http://schemas.microsoft.com/office/word/2010/wordml" xmlns:w15="http://schemas.microsoft.com/office/word/2012/wordml" xmlns:w16cex="http://schemas.microsoft.com/office/word/2018/wordml/cex" xmlns:w16cid="http://schemas.microsoft.com/office/word/2016/wordml/cid" xmlns:w16="http://schemas.microsoft.com/office/word/2018/wordml" xmlns:w16se="http://schemas.microsoft.com/office/word/2015/wordml/symex" xmlns:wpg="http://schemas.microsoft.com/office/word/2010/wordprocessingGroup" xmlns:wpi="http://schemas.microsoft.com/office/word/2010/wordprocessingInk" xmlns:wne="http://schemas.microsoft.com/office/word/2006/wordml" xmlns:wps="http://schemas.microsoft.com/office/word/2010/wordprocessingShape" mc:Ignorable="w14 w15 w16se w16cid w16 w16cex wp14">
   <w:comment w:id="2" w:author="Wu, Steve (NIH/NIEHS) [E]" w:date="2021-09-24T15:56:00Z" w:initials="WS([">
     <w:p>
       <w:pPr>
@@ -12509,7 +12832,7 @@
       </w:r>
     </w:p>
   </w:comment>
-  <w:comment w:id="11" w:author="Li, Jian-Liang (NIH/NIEHS) [E]" w:date="2021-10-04T10:00:00Z" w:initials="LJ([">
+  <w:comment w:id="16" w:author="Li, Jian-Liang (NIH/NIEHS) [E]" w:date="2021-10-04T10:00:00Z" w:initials="LJ([">
     <w:p>
       <w:pPr>
         <w:pStyle w:val="CommentText"/>
@@ -12525,7 +12848,7 @@
       </w:r>
     </w:p>
   </w:comment>
-  <w:comment w:id="13" w:author="Li, Jianying (NIH/NIEHS) [C]" w:date="2021-09-20T08:04:00Z" w:initials="LJ([">
+  <w:comment w:id="23" w:author="Li, Jianying (NIH/NIEHS) [C]" w:date="2021-09-20T08:04:00Z" w:initials="LJ([">
     <w:p>
       <w:pPr>
         <w:pStyle w:val="CommentText"/>
@@ -12541,7 +12864,7 @@
       </w:r>
     </w:p>
   </w:comment>
-  <w:comment w:id="14" w:author="Li, Jianying (NIH/NIEHS) [C]" w:date="2021-09-29T21:51:00Z" w:initials="LJ([">
+  <w:comment w:id="24" w:author="Li, Jianying (NIH/NIEHS) [C]" w:date="2021-09-29T21:51:00Z" w:initials="LJ([">
     <w:p>
       <w:pPr>
         <w:pStyle w:val="CommentText"/>
@@ -12557,7 +12880,7 @@
       </w:r>
     </w:p>
   </w:comment>
-  <w:comment w:id="15" w:author="Wu, Steve (NIH/NIEHS) [E]" w:date="2021-09-14T17:23:00Z" w:initials="WS([">
+  <w:comment w:id="25" w:author="Wu, Steve (NIH/NIEHS) [E]" w:date="2021-09-14T17:23:00Z" w:initials="WS([">
     <w:p>
       <w:pPr>
         <w:pStyle w:val="CommentText"/>
@@ -12586,7 +12909,7 @@
       </w:r>
     </w:p>
   </w:comment>
-  <w:comment w:id="16" w:author="Li, Jianying (NIH/NIEHS) [C]" w:date="2021-09-20T14:22:00Z" w:initials="LJ([">
+  <w:comment w:id="26" w:author="Li, Jianying (NIH/NIEHS) [C]" w:date="2021-09-20T14:22:00Z" w:initials="LJ([">
     <w:p>
       <w:pPr>
         <w:pStyle w:val="CommentText"/>
@@ -12602,7 +12925,7 @@
       </w:r>
     </w:p>
   </w:comment>
-  <w:comment w:id="17" w:author="Wu, Steve (NIH/NIEHS) [E]" w:date="2021-09-27T22:23:00Z" w:initials="WS([">
+  <w:comment w:id="27" w:author="Wu, Steve (NIH/NIEHS) [E]" w:date="2021-09-27T22:23:00Z" w:initials="WS([">
     <w:p>
       <w:pPr>
         <w:pStyle w:val="CommentText"/>
@@ -12663,7 +12986,7 @@
       </w:r>
     </w:p>
   </w:comment>
-  <w:comment w:id="18" w:author="Wu, Steve (NIH/NIEHS) [E]" w:date="2021-09-27T22:27:00Z" w:initials="WS([">
+  <w:comment w:id="28" w:author="Wu, Steve (NIH/NIEHS) [E]" w:date="2021-09-27T22:27:00Z" w:initials="WS([">
     <w:p>
       <w:pPr>
         <w:pStyle w:val="CommentText"/>
@@ -12679,7 +13002,7 @@
       </w:r>
     </w:p>
   </w:comment>
-  <w:comment w:id="19" w:author="Li, Jianying (NIH/NIEHS) [C]" w:date="2021-09-29T22:06:00Z" w:initials="LJ([">
+  <w:comment w:id="29" w:author="Li, Jianying (NIH/NIEHS) [C]" w:date="2021-09-29T22:06:00Z" w:initials="LJ([">
     <w:p>
       <w:pPr>
         <w:pStyle w:val="CommentText"/>
@@ -12695,7 +13018,7 @@
       </w:r>
     </w:p>
   </w:comment>
-  <w:comment w:id="20" w:author="Wu, Steve (NIH/NIEHS) [E]" w:date="2021-09-15T17:08:00Z" w:initials="WS([">
+  <w:comment w:id="30" w:author="Wu, Steve (NIH/NIEHS) [E]" w:date="2021-09-15T17:08:00Z" w:initials="WS([">
     <w:p>
       <w:pPr>
         <w:pStyle w:val="CommentText"/>
@@ -12711,7 +13034,7 @@
       </w:r>
     </w:p>
   </w:comment>
-  <w:comment w:id="21" w:author="Li, Jianying (NIH/NIEHS) [C]" w:date="2021-09-29T22:02:00Z" w:initials="LJ([">
+  <w:comment w:id="31" w:author="Li, Jianying (NIH/NIEHS) [C]" w:date="2021-09-29T22:02:00Z" w:initials="LJ([">
     <w:p>
       <w:pPr>
         <w:pStyle w:val="CommentText"/>
@@ -12727,7 +13050,7 @@
       </w:r>
     </w:p>
   </w:comment>
-  <w:comment w:id="22" w:author="Wu, Steve (NIH/NIEHS) [E]" w:date="2021-09-15T17:17:00Z" w:initials="WS([">
+  <w:comment w:id="32" w:author="Wu, Steve (NIH/NIEHS) [E]" w:date="2021-09-15T17:17:00Z" w:initials="WS([">
     <w:p>
       <w:pPr>
         <w:pStyle w:val="CommentText"/>
@@ -12743,7 +13066,7 @@
       </w:r>
     </w:p>
   </w:comment>
-  <w:comment w:id="23" w:author="Li, Jianying (NIH/NIEHS) [C]" w:date="2021-09-29T22:02:00Z" w:initials="LJ([">
+  <w:comment w:id="33" w:author="Li, Jianying (NIH/NIEHS) [C]" w:date="2021-09-29T22:02:00Z" w:initials="LJ([">
     <w:p>
       <w:pPr>
         <w:pStyle w:val="CommentText"/>
@@ -12763,7 +13086,7 @@
 </file>
 
 <file path=word/commentsExtended.xml><?xml version="1.0" encoding="utf-8"?>
-<w15:commentsEx xmlns:wpc="http://schemas.microsoft.com/office/word/2010/wordprocessingCanvas" xmlns:cx="http://schemas.microsoft.com/office/drawing/2014/chartex" xmlns:cx1="http://schemas.microsoft.com/office/drawing/2015/9/8/chartex" xmlns:cx2="http://schemas.microsoft.com/office/drawing/2015/10/21/chartex" xmlns:cx3="http://schemas.microsoft.com/office/drawing/2016/5/9/chartex" xmlns:cx4="http://schemas.microsoft.com/office/drawing/2016/5/10/chartex" xmlns:cx5="http://schemas.microsoft.com/office/drawing/2016/5/11/chartex" xmlns:cx6="http://schemas.microsoft.com/office/drawing/2016/5/12/chartex" xmlns:cx7="http://schemas.microsoft.com/office/drawing/2016/5/13/chartex" xmlns:cx8="http://schemas.microsoft.com/office/drawing/2016/5/14/chartex" xmlns:mc="http://schemas.openxmlformats.org/markup-compatibility/2006" xmlns:aink="http://schemas.microsoft.com/office/drawing/2016/ink" xmlns:am3d="http://schemas.microsoft.com/office/drawing/2017/model3d" xmlns:o="urn:schemas-microsoft-com:office:office" xmlns:r="http://schemas.openxmlformats.org/officeDocument/2006/relationships" xmlns:m="http://schemas.openxmlformats.org/officeDocument/2006/math" xmlns:v="urn:schemas-microsoft-com:vml" xmlns:wp14="http://schemas.microsoft.com/office/word/2010/wordprocessingDrawing" xmlns:wp="http://schemas.openxmlformats.org/drawingml/2006/wordprocessingDrawing" xmlns:w10="urn:schemas-microsoft-com:office:word" xmlns:w="http://schemas.openxmlformats.org/wordprocessingml/2006/main" xmlns:w14="http://schemas.microsoft.com/office/word/2010/wordml" xmlns:w15="http://schemas.microsoft.com/office/word/2012/wordml" xmlns:w16cex="http://schemas.microsoft.com/office/word/2018/wordml/cex" xmlns:w16cid="http://schemas.microsoft.com/office/word/2016/wordml/cid" xmlns:w16="http://schemas.microsoft.com/office/word/2018/wordml" xmlns:w16sdtdh="http://schemas.microsoft.com/office/word/2020/wordml/sdtdatahash" xmlns:w16se="http://schemas.microsoft.com/office/word/2015/wordml/symex" xmlns:wpg="http://schemas.microsoft.com/office/word/2010/wordprocessingGroup" xmlns:wpi="http://schemas.microsoft.com/office/word/2010/wordprocessingInk" xmlns:wne="http://schemas.microsoft.com/office/word/2006/wordml" xmlns:wps="http://schemas.microsoft.com/office/word/2010/wordprocessingShape" mc:Ignorable="w14 w15 w16se w16cid w16 w16cex w16sdtdh wp14">
+<w15:commentsEx xmlns:wpc="http://schemas.microsoft.com/office/word/2010/wordprocessingCanvas" xmlns:cx="http://schemas.microsoft.com/office/drawing/2014/chartex" xmlns:cx1="http://schemas.microsoft.com/office/drawing/2015/9/8/chartex" xmlns:cx2="http://schemas.microsoft.com/office/drawing/2015/10/21/chartex" xmlns:cx3="http://schemas.microsoft.com/office/drawing/2016/5/9/chartex" xmlns:cx4="http://schemas.microsoft.com/office/drawing/2016/5/10/chartex" xmlns:cx5="http://schemas.microsoft.com/office/drawing/2016/5/11/chartex" xmlns:cx6="http://schemas.microsoft.com/office/drawing/2016/5/12/chartex" xmlns:cx7="http://schemas.microsoft.com/office/drawing/2016/5/13/chartex" xmlns:cx8="http://schemas.microsoft.com/office/drawing/2016/5/14/chartex" xmlns:mc="http://schemas.openxmlformats.org/markup-compatibility/2006" xmlns:aink="http://schemas.microsoft.com/office/drawing/2016/ink" xmlns:am3d="http://schemas.microsoft.com/office/drawing/2017/model3d" xmlns:o="urn:schemas-microsoft-com:office:office" xmlns:r="http://schemas.openxmlformats.org/officeDocument/2006/relationships" xmlns:m="http://schemas.openxmlformats.org/officeDocument/2006/math" xmlns:v="urn:schemas-microsoft-com:vml" xmlns:wp14="http://schemas.microsoft.com/office/word/2010/wordprocessingDrawing" xmlns:wp="http://schemas.openxmlformats.org/drawingml/2006/wordprocessingDrawing" xmlns:w10="urn:schemas-microsoft-com:office:word" xmlns:w="http://schemas.openxmlformats.org/wordprocessingml/2006/main" xmlns:w14="http://schemas.microsoft.com/office/word/2010/wordml" xmlns:w15="http://schemas.microsoft.com/office/word/2012/wordml" xmlns:w16cex="http://schemas.microsoft.com/office/word/2018/wordml/cex" xmlns:w16cid="http://schemas.microsoft.com/office/word/2016/wordml/cid" xmlns:w16="http://schemas.microsoft.com/office/word/2018/wordml" xmlns:w16se="http://schemas.microsoft.com/office/word/2015/wordml/symex" xmlns:wpg="http://schemas.microsoft.com/office/word/2010/wordprocessingGroup" xmlns:wpi="http://schemas.microsoft.com/office/word/2010/wordprocessingInk" xmlns:wne="http://schemas.microsoft.com/office/word/2006/wordml" xmlns:wps="http://schemas.microsoft.com/office/word/2010/wordprocessingShape" mc:Ignorable="w14 w15 w16se w16cid w16 w16cex wp14">
   <w15:commentEx w15:paraId="38C824F5" w15:done="0"/>
   <w15:commentEx w15:paraId="14B5DBBB" w15:paraIdParent="38C824F5" w15:done="0"/>
   <w15:commentEx w15:paraId="29C91EFA" w15:done="0"/>
@@ -12785,7 +13108,7 @@
 </file>
 
 <file path=word/commentsExtensible.xml><?xml version="1.0" encoding="utf-8"?>
-<w16cex:commentsExtensible xmlns:wpc="http://schemas.microsoft.com/office/word/2010/wordprocessingCanvas" xmlns:cx="http://schemas.microsoft.com/office/drawing/2014/chartex" xmlns:cx1="http://schemas.microsoft.com/office/drawing/2015/9/8/chartex" xmlns:cx2="http://schemas.microsoft.com/office/drawing/2015/10/21/chartex" xmlns:cx3="http://schemas.microsoft.com/office/drawing/2016/5/9/chartex" xmlns:cx4="http://schemas.microsoft.com/office/drawing/2016/5/10/chartex" xmlns:cx5="http://schemas.microsoft.com/office/drawing/2016/5/11/chartex" xmlns:cx6="http://schemas.microsoft.com/office/drawing/2016/5/12/chartex" xmlns:cx7="http://schemas.microsoft.com/office/drawing/2016/5/13/chartex" xmlns:cx8="http://schemas.microsoft.com/office/drawing/2016/5/14/chartex" xmlns:mc="http://schemas.openxmlformats.org/markup-compatibility/2006" xmlns:aink="http://schemas.microsoft.com/office/drawing/2016/ink" xmlns:am3d="http://schemas.microsoft.com/office/drawing/2017/model3d" xmlns:o="urn:schemas-microsoft-com:office:office" xmlns:r="http://schemas.openxmlformats.org/officeDocument/2006/relationships" xmlns:m="http://schemas.openxmlformats.org/officeDocument/2006/math" xmlns:v="urn:schemas-microsoft-com:vml" xmlns:wp14="http://schemas.microsoft.com/office/word/2010/wordprocessingDrawing" xmlns:wp="http://schemas.openxmlformats.org/drawingml/2006/wordprocessingDrawing" xmlns:w10="urn:schemas-microsoft-com:office:word" xmlns:w="http://schemas.openxmlformats.org/wordprocessingml/2006/main" xmlns:w14="http://schemas.microsoft.com/office/word/2010/wordml" xmlns:w15="http://schemas.microsoft.com/office/word/2012/wordml" xmlns:w16cex="http://schemas.microsoft.com/office/word/2018/wordml/cex" xmlns:w16cid="http://schemas.microsoft.com/office/word/2016/wordml/cid" xmlns:w16="http://schemas.microsoft.com/office/word/2018/wordml" xmlns:w16sdtdh="http://schemas.microsoft.com/office/word/2020/wordml/sdtdatahash" xmlns:w16se="http://schemas.microsoft.com/office/word/2015/wordml/symex" xmlns:wpg="http://schemas.microsoft.com/office/word/2010/wordprocessingGroup" xmlns:wpi="http://schemas.microsoft.com/office/word/2010/wordprocessingInk" xmlns:wne="http://schemas.microsoft.com/office/word/2006/wordml" xmlns:wps="http://schemas.microsoft.com/office/word/2010/wordprocessingShape" mc:Ignorable="w14 w15 w16se w16cid w16 w16cex w16sdtdh wp14">
+<w16cex:commentsExtensible xmlns:wpc="http://schemas.microsoft.com/office/word/2010/wordprocessingCanvas" xmlns:cx="http://schemas.microsoft.com/office/drawing/2014/chartex" xmlns:cx1="http://schemas.microsoft.com/office/drawing/2015/9/8/chartex" xmlns:cx2="http://schemas.microsoft.com/office/drawing/2015/10/21/chartex" xmlns:cx3="http://schemas.microsoft.com/office/drawing/2016/5/9/chartex" xmlns:cx4="http://schemas.microsoft.com/office/drawing/2016/5/10/chartex" xmlns:cx5="http://schemas.microsoft.com/office/drawing/2016/5/11/chartex" xmlns:cx6="http://schemas.microsoft.com/office/drawing/2016/5/12/chartex" xmlns:cx7="http://schemas.microsoft.com/office/drawing/2016/5/13/chartex" xmlns:cx8="http://schemas.microsoft.com/office/drawing/2016/5/14/chartex" xmlns:mc="http://schemas.openxmlformats.org/markup-compatibility/2006" xmlns:aink="http://schemas.microsoft.com/office/drawing/2016/ink" xmlns:am3d="http://schemas.microsoft.com/office/drawing/2017/model3d" xmlns:o="urn:schemas-microsoft-com:office:office" xmlns:r="http://schemas.openxmlformats.org/officeDocument/2006/relationships" xmlns:m="http://schemas.openxmlformats.org/officeDocument/2006/math" xmlns:v="urn:schemas-microsoft-com:vml" xmlns:wp14="http://schemas.microsoft.com/office/word/2010/wordprocessingDrawing" xmlns:wp="http://schemas.openxmlformats.org/drawingml/2006/wordprocessingDrawing" xmlns:w10="urn:schemas-microsoft-com:office:word" xmlns:w="http://schemas.openxmlformats.org/wordprocessingml/2006/main" xmlns:w14="http://schemas.microsoft.com/office/word/2010/wordml" xmlns:w15="http://schemas.microsoft.com/office/word/2012/wordml" xmlns:w16cex="http://schemas.microsoft.com/office/word/2018/wordml/cex" xmlns:w16cid="http://schemas.microsoft.com/office/word/2016/wordml/cid" xmlns:w16="http://schemas.microsoft.com/office/word/2018/wordml" xmlns:w16se="http://schemas.microsoft.com/office/word/2015/wordml/symex" xmlns:wpg="http://schemas.microsoft.com/office/word/2010/wordprocessingGroup" xmlns:wpi="http://schemas.microsoft.com/office/word/2010/wordprocessingInk" xmlns:wne="http://schemas.microsoft.com/office/word/2006/wordml" xmlns:wps="http://schemas.microsoft.com/office/word/2010/wordprocessingShape" mc:Ignorable="w14 w15 w16se w16cid w16 w16cex wp14">
   <w16cex:commentExtensible w16cex:durableId="24F873C2" w16cex:dateUtc="2021-09-24T19:56:00Z"/>
   <w16cex:commentExtensible w16cex:durableId="24FF5E51" w16cex:dateUtc="2021-09-30T01:50:00Z"/>
   <w16cex:commentExtensible w16cex:durableId="250036A4" w16cex:dateUtc="2021-09-30T17:14:00Z"/>
@@ -12807,7 +13130,7 @@
 </file>
 
 <file path=word/commentsIds.xml><?xml version="1.0" encoding="utf-8"?>
-<w16cid:commentsIds xmlns:wpc="http://schemas.microsoft.com/office/word/2010/wordprocessingCanvas" xmlns:cx="http://schemas.microsoft.com/office/drawing/2014/chartex" xmlns:cx1="http://schemas.microsoft.com/office/drawing/2015/9/8/chartex" xmlns:cx2="http://schemas.microsoft.com/office/drawing/2015/10/21/chartex" xmlns:cx3="http://schemas.microsoft.com/office/drawing/2016/5/9/chartex" xmlns:cx4="http://schemas.microsoft.com/office/drawing/2016/5/10/chartex" xmlns:cx5="http://schemas.microsoft.com/office/drawing/2016/5/11/chartex" xmlns:cx6="http://schemas.microsoft.com/office/drawing/2016/5/12/chartex" xmlns:cx7="http://schemas.microsoft.com/office/drawing/2016/5/13/chartex" xmlns:cx8="http://schemas.microsoft.com/office/drawing/2016/5/14/chartex" xmlns:mc="http://schemas.openxmlformats.org/markup-compatibility/2006" xmlns:aink="http://schemas.microsoft.com/office/drawing/2016/ink" xmlns:am3d="http://schemas.microsoft.com/office/drawing/2017/model3d" xmlns:o="urn:schemas-microsoft-com:office:office" xmlns:r="http://schemas.openxmlformats.org/officeDocument/2006/relationships" xmlns:m="http://schemas.openxmlformats.org/officeDocument/2006/math" xmlns:v="urn:schemas-microsoft-com:vml" xmlns:wp14="http://schemas.microsoft.com/office/word/2010/wordprocessingDrawing" xmlns:wp="http://schemas.openxmlformats.org/drawingml/2006/wordprocessingDrawing" xmlns:w10="urn:schemas-microsoft-com:office:word" xmlns:w="http://schemas.openxmlformats.org/wordprocessingml/2006/main" xmlns:w14="http://schemas.microsoft.com/office/word/2010/wordml" xmlns:w15="http://schemas.microsoft.com/office/word/2012/wordml" xmlns:w16cex="http://schemas.microsoft.com/office/word/2018/wordml/cex" xmlns:w16cid="http://schemas.microsoft.com/office/word/2016/wordml/cid" xmlns:w16="http://schemas.microsoft.com/office/word/2018/wordml" xmlns:w16sdtdh="http://schemas.microsoft.com/office/word/2020/wordml/sdtdatahash" xmlns:w16se="http://schemas.microsoft.com/office/word/2015/wordml/symex" xmlns:wpg="http://schemas.microsoft.com/office/word/2010/wordprocessingGroup" xmlns:wpi="http://schemas.microsoft.com/office/word/2010/wordprocessingInk" xmlns:wne="http://schemas.microsoft.com/office/word/2006/wordml" xmlns:wps="http://schemas.microsoft.com/office/word/2010/wordprocessingShape" mc:Ignorable="w14 w15 w16se w16cid w16 w16cex w16sdtdh wp14">
+<w16cid:commentsIds xmlns:wpc="http://schemas.microsoft.com/office/word/2010/wordprocessingCanvas" xmlns:cx="http://schemas.microsoft.com/office/drawing/2014/chartex" xmlns:cx1="http://schemas.microsoft.com/office/drawing/2015/9/8/chartex" xmlns:cx2="http://schemas.microsoft.com/office/drawing/2015/10/21/chartex" xmlns:cx3="http://schemas.microsoft.com/office/drawing/2016/5/9/chartex" xmlns:cx4="http://schemas.microsoft.com/office/drawing/2016/5/10/chartex" xmlns:cx5="http://schemas.microsoft.com/office/drawing/2016/5/11/chartex" xmlns:cx6="http://schemas.microsoft.com/office/drawing/2016/5/12/chartex" xmlns:cx7="http://schemas.microsoft.com/office/drawing/2016/5/13/chartex" xmlns:cx8="http://schemas.microsoft.com/office/drawing/2016/5/14/chartex" xmlns:mc="http://schemas.openxmlformats.org/markup-compatibility/2006" xmlns:aink="http://schemas.microsoft.com/office/drawing/2016/ink" xmlns:am3d="http://schemas.microsoft.com/office/drawing/2017/model3d" xmlns:o="urn:schemas-microsoft-com:office:office" xmlns:r="http://schemas.openxmlformats.org/officeDocument/2006/relationships" xmlns:m="http://schemas.openxmlformats.org/officeDocument/2006/math" xmlns:v="urn:schemas-microsoft-com:vml" xmlns:wp14="http://schemas.microsoft.com/office/word/2010/wordprocessingDrawing" xmlns:wp="http://schemas.openxmlformats.org/drawingml/2006/wordprocessingDrawing" xmlns:w10="urn:schemas-microsoft-com:office:word" xmlns:w="http://schemas.openxmlformats.org/wordprocessingml/2006/main" xmlns:w14="http://schemas.microsoft.com/office/word/2010/wordml" xmlns:w15="http://schemas.microsoft.com/office/word/2012/wordml" xmlns:w16cex="http://schemas.microsoft.com/office/word/2018/wordml/cex" xmlns:w16cid="http://schemas.microsoft.com/office/word/2016/wordml/cid" xmlns:w16="http://schemas.microsoft.com/office/word/2018/wordml" xmlns:w16se="http://schemas.microsoft.com/office/word/2015/wordml/symex" xmlns:wpg="http://schemas.microsoft.com/office/word/2010/wordprocessingGroup" xmlns:wpi="http://schemas.microsoft.com/office/word/2010/wordprocessingInk" xmlns:wne="http://schemas.microsoft.com/office/word/2006/wordml" xmlns:wps="http://schemas.microsoft.com/office/word/2010/wordprocessingShape" mc:Ignorable="w14 w15 w16se w16cid w16 w16cex wp14">
   <w16cid:commentId w16cid:paraId="38C824F5" w16cid:durableId="24F873C2"/>
   <w16cid:commentId w16cid:paraId="14B5DBBB" w16cid:durableId="24FF5E51"/>
   <w16cid:commentId w16cid:paraId="29C91EFA" w16cid:durableId="250036A4"/>
@@ -12829,7 +13152,7 @@
 </file>
 
 <file path=word/endnotes.xml><?xml version="1.0" encoding="utf-8"?>
-<w:endnotes xmlns:wpc="http://schemas.microsoft.com/office/word/2010/wordprocessingCanvas" xmlns:cx="http://schemas.microsoft.com/office/drawing/2014/chartex" xmlns:cx1="http://schemas.microsoft.com/office/drawing/2015/9/8/chartex" xmlns:cx2="http://schemas.microsoft.com/office/drawing/2015/10/21/chartex" xmlns:cx3="http://schemas.microsoft.com/office/drawing/2016/5/9/chartex" xmlns:cx4="http://schemas.microsoft.com/office/drawing/2016/5/10/chartex" xmlns:cx5="http://schemas.microsoft.com/office/drawing/2016/5/11/chartex" xmlns:cx6="http://schemas.microsoft.com/office/drawing/2016/5/12/chartex" xmlns:cx7="http://schemas.microsoft.com/office/drawing/2016/5/13/chartex" xmlns:cx8="http://schemas.microsoft.com/office/drawing/2016/5/14/chartex" xmlns:mc="http://schemas.openxmlformats.org/markup-compatibility/2006" xmlns:aink="http://schemas.microsoft.com/office/drawing/2016/ink" xmlns:am3d="http://schemas.microsoft.com/office/drawing/2017/model3d" xmlns:o="urn:schemas-microsoft-com:office:office" xmlns:r="http://schemas.openxmlformats.org/officeDocument/2006/relationships" xmlns:m="http://schemas.openxmlformats.org/officeDocument/2006/math" xmlns:v="urn:schemas-microsoft-com:vml" xmlns:wp14="http://schemas.microsoft.com/office/word/2010/wordprocessingDrawing" xmlns:wp="http://schemas.openxmlformats.org/drawingml/2006/wordprocessingDrawing" xmlns:w10="urn:schemas-microsoft-com:office:word" xmlns:w="http://schemas.openxmlformats.org/wordprocessingml/2006/main" xmlns:w14="http://schemas.microsoft.com/office/word/2010/wordml" xmlns:w15="http://schemas.microsoft.com/office/word/2012/wordml" xmlns:w16cex="http://schemas.microsoft.com/office/word/2018/wordml/cex" xmlns:w16cid="http://schemas.microsoft.com/office/word/2016/wordml/cid" xmlns:w16="http://schemas.microsoft.com/office/word/2018/wordml" xmlns:w16sdtdh="http://schemas.microsoft.com/office/word/2020/wordml/sdtdatahash" xmlns:w16se="http://schemas.microsoft.com/office/word/2015/wordml/symex" xmlns:wpg="http://schemas.microsoft.com/office/word/2010/wordprocessingGroup" xmlns:wpi="http://schemas.microsoft.com/office/word/2010/wordprocessingInk" xmlns:wne="http://schemas.microsoft.com/office/word/2006/wordml" xmlns:wps="http://schemas.microsoft.com/office/word/2010/wordprocessingShape" mc:Ignorable="w14 w15 w16se w16cid w16 w16cex w16sdtdh wp14">
+<w:endnotes xmlns:wpc="http://schemas.microsoft.com/office/word/2010/wordprocessingCanvas" xmlns:cx="http://schemas.microsoft.com/office/drawing/2014/chartex" xmlns:cx1="http://schemas.microsoft.com/office/drawing/2015/9/8/chartex" xmlns:cx2="http://schemas.microsoft.com/office/drawing/2015/10/21/chartex" xmlns:cx3="http://schemas.microsoft.com/office/drawing/2016/5/9/chartex" xmlns:cx4="http://schemas.microsoft.com/office/drawing/2016/5/10/chartex" xmlns:cx5="http://schemas.microsoft.com/office/drawing/2016/5/11/chartex" xmlns:cx6="http://schemas.microsoft.com/office/drawing/2016/5/12/chartex" xmlns:cx7="http://schemas.microsoft.com/office/drawing/2016/5/13/chartex" xmlns:cx8="http://schemas.microsoft.com/office/drawing/2016/5/14/chartex" xmlns:mc="http://schemas.openxmlformats.org/markup-compatibility/2006" xmlns:aink="http://schemas.microsoft.com/office/drawing/2016/ink" xmlns:am3d="http://schemas.microsoft.com/office/drawing/2017/model3d" xmlns:o="urn:schemas-microsoft-com:office:office" xmlns:r="http://schemas.openxmlformats.org/officeDocument/2006/relationships" xmlns:m="http://schemas.openxmlformats.org/officeDocument/2006/math" xmlns:v="urn:schemas-microsoft-com:vml" xmlns:wp14="http://schemas.microsoft.com/office/word/2010/wordprocessingDrawing" xmlns:wp="http://schemas.openxmlformats.org/drawingml/2006/wordprocessingDrawing" xmlns:w10="urn:schemas-microsoft-com:office:word" xmlns:w="http://schemas.openxmlformats.org/wordprocessingml/2006/main" xmlns:w14="http://schemas.microsoft.com/office/word/2010/wordml" xmlns:w15="http://schemas.microsoft.com/office/word/2012/wordml" xmlns:w16cex="http://schemas.microsoft.com/office/word/2018/wordml/cex" xmlns:w16cid="http://schemas.microsoft.com/office/word/2016/wordml/cid" xmlns:w16="http://schemas.microsoft.com/office/word/2018/wordml" xmlns:w16se="http://schemas.microsoft.com/office/word/2015/wordml/symex" xmlns:wpg="http://schemas.microsoft.com/office/word/2010/wordprocessingGroup" xmlns:wpi="http://schemas.microsoft.com/office/word/2010/wordprocessingInk" xmlns:wne="http://schemas.microsoft.com/office/word/2006/wordml" xmlns:wps="http://schemas.microsoft.com/office/word/2010/wordprocessingShape" mc:Ignorable="w14 w15 w16se w16cid w16 w16cex wp14">
   <w:endnote w:type="separator" w:id="-1">
     <w:p>
       <w:r>
@@ -12851,7 +13174,7 @@
 </file>
 
 <file path=word/footer1.xml><?xml version="1.0" encoding="utf-8"?>
-<w:ftr xmlns:wpc="http://schemas.microsoft.com/office/word/2010/wordprocessingCanvas" xmlns:cx="http://schemas.microsoft.com/office/drawing/2014/chartex" xmlns:cx1="http://schemas.microsoft.com/office/drawing/2015/9/8/chartex" xmlns:cx2="http://schemas.microsoft.com/office/drawing/2015/10/21/chartex" xmlns:cx3="http://schemas.microsoft.com/office/drawing/2016/5/9/chartex" xmlns:cx4="http://schemas.microsoft.com/office/drawing/2016/5/10/chartex" xmlns:cx5="http://schemas.microsoft.com/office/drawing/2016/5/11/chartex" xmlns:cx6="http://schemas.microsoft.com/office/drawing/2016/5/12/chartex" xmlns:cx7="http://schemas.microsoft.com/office/drawing/2016/5/13/chartex" xmlns:cx8="http://schemas.microsoft.com/office/drawing/2016/5/14/chartex" xmlns:mc="http://schemas.openxmlformats.org/markup-compatibility/2006" xmlns:aink="http://schemas.microsoft.com/office/drawing/2016/ink" xmlns:am3d="http://schemas.microsoft.com/office/drawing/2017/model3d" xmlns:o="urn:schemas-microsoft-com:office:office" xmlns:r="http://schemas.openxmlformats.org/officeDocument/2006/relationships" xmlns:m="http://schemas.openxmlformats.org/officeDocument/2006/math" xmlns:v="urn:schemas-microsoft-com:vml" xmlns:wp14="http://schemas.microsoft.com/office/word/2010/wordprocessingDrawing" xmlns:wp="http://schemas.openxmlformats.org/drawingml/2006/wordprocessingDrawing" xmlns:w10="urn:schemas-microsoft-com:office:word" xmlns:w="http://schemas.openxmlformats.org/wordprocessingml/2006/main" xmlns:w14="http://schemas.microsoft.com/office/word/2010/wordml" xmlns:w15="http://schemas.microsoft.com/office/word/2012/wordml" xmlns:w16cex="http://schemas.microsoft.com/office/word/2018/wordml/cex" xmlns:w16cid="http://schemas.microsoft.com/office/word/2016/wordml/cid" xmlns:w16="http://schemas.microsoft.com/office/word/2018/wordml" xmlns:w16sdtdh="http://schemas.microsoft.com/office/word/2020/wordml/sdtdatahash" xmlns:w16se="http://schemas.microsoft.com/office/word/2015/wordml/symex" xmlns:wpg="http://schemas.microsoft.com/office/word/2010/wordprocessingGroup" xmlns:wpi="http://schemas.microsoft.com/office/word/2010/wordprocessingInk" xmlns:wne="http://schemas.microsoft.com/office/word/2006/wordml" xmlns:wps="http://schemas.microsoft.com/office/word/2010/wordprocessingShape" mc:Ignorable="w14 w15 w16se w16cid w16 w16cex w16sdtdh wp14">
+<w:ftr xmlns:wpc="http://schemas.microsoft.com/office/word/2010/wordprocessingCanvas" xmlns:cx="http://schemas.microsoft.com/office/drawing/2014/chartex" xmlns:cx1="http://schemas.microsoft.com/office/drawing/2015/9/8/chartex" xmlns:cx2="http://schemas.microsoft.com/office/drawing/2015/10/21/chartex" xmlns:cx3="http://schemas.microsoft.com/office/drawing/2016/5/9/chartex" xmlns:cx4="http://schemas.microsoft.com/office/drawing/2016/5/10/chartex" xmlns:cx5="http://schemas.microsoft.com/office/drawing/2016/5/11/chartex" xmlns:cx6="http://schemas.microsoft.com/office/drawing/2016/5/12/chartex" xmlns:cx7="http://schemas.microsoft.com/office/drawing/2016/5/13/chartex" xmlns:cx8="http://schemas.microsoft.com/office/drawing/2016/5/14/chartex" xmlns:mc="http://schemas.openxmlformats.org/markup-compatibility/2006" xmlns:aink="http://schemas.microsoft.com/office/drawing/2016/ink" xmlns:am3d="http://schemas.microsoft.com/office/drawing/2017/model3d" xmlns:o="urn:schemas-microsoft-com:office:office" xmlns:r="http://schemas.openxmlformats.org/officeDocument/2006/relationships" xmlns:m="http://schemas.openxmlformats.org/officeDocument/2006/math" xmlns:v="urn:schemas-microsoft-com:vml" xmlns:wp14="http://schemas.microsoft.com/office/word/2010/wordprocessingDrawing" xmlns:wp="http://schemas.openxmlformats.org/drawingml/2006/wordprocessingDrawing" xmlns:w10="urn:schemas-microsoft-com:office:word" xmlns:w="http://schemas.openxmlformats.org/wordprocessingml/2006/main" xmlns:w14="http://schemas.microsoft.com/office/word/2010/wordml" xmlns:w15="http://schemas.microsoft.com/office/word/2012/wordml" xmlns:w16cex="http://schemas.microsoft.com/office/word/2018/wordml/cex" xmlns:w16cid="http://schemas.microsoft.com/office/word/2016/wordml/cid" xmlns:w16="http://schemas.microsoft.com/office/word/2018/wordml" xmlns:w16se="http://schemas.microsoft.com/office/word/2015/wordml/symex" xmlns:wpg="http://schemas.microsoft.com/office/word/2010/wordprocessingGroup" xmlns:wpi="http://schemas.microsoft.com/office/word/2010/wordprocessingInk" xmlns:wne="http://schemas.microsoft.com/office/word/2006/wordml" xmlns:wps="http://schemas.microsoft.com/office/word/2010/wordprocessingShape" mc:Ignorable="w14 w15 w16se w16cid w16 w16cex wp14">
   <w:p>
     <w:pPr>
       <w:pStyle w:val="Footer"/>
@@ -13036,7 +13359,7 @@
 </file>
 
 <file path=word/footer2.xml><?xml version="1.0" encoding="utf-8"?>
-<w:ftr xmlns:wpc="http://schemas.microsoft.com/office/word/2010/wordprocessingCanvas" xmlns:cx="http://schemas.microsoft.com/office/drawing/2014/chartex" xmlns:cx1="http://schemas.microsoft.com/office/drawing/2015/9/8/chartex" xmlns:cx2="http://schemas.microsoft.com/office/drawing/2015/10/21/chartex" xmlns:cx3="http://schemas.microsoft.com/office/drawing/2016/5/9/chartex" xmlns:cx4="http://schemas.microsoft.com/office/drawing/2016/5/10/chartex" xmlns:cx5="http://schemas.microsoft.com/office/drawing/2016/5/11/chartex" xmlns:cx6="http://schemas.microsoft.com/office/drawing/2016/5/12/chartex" xmlns:cx7="http://schemas.microsoft.com/office/drawing/2016/5/13/chartex" xmlns:cx8="http://schemas.microsoft.com/office/drawing/2016/5/14/chartex" xmlns:mc="http://schemas.openxmlformats.org/markup-compatibility/2006" xmlns:aink="http://schemas.microsoft.com/office/drawing/2016/ink" xmlns:am3d="http://schemas.microsoft.com/office/drawing/2017/model3d" xmlns:o="urn:schemas-microsoft-com:office:office" xmlns:r="http://schemas.openxmlformats.org/officeDocument/2006/relationships" xmlns:m="http://schemas.openxmlformats.org/officeDocument/2006/math" xmlns:v="urn:schemas-microsoft-com:vml" xmlns:wp14="http://schemas.microsoft.com/office/word/2010/wordprocessingDrawing" xmlns:wp="http://schemas.openxmlformats.org/drawingml/2006/wordprocessingDrawing" xmlns:w10="urn:schemas-microsoft-com:office:word" xmlns:w="http://schemas.openxmlformats.org/wordprocessingml/2006/main" xmlns:w14="http://schemas.microsoft.com/office/word/2010/wordml" xmlns:w15="http://schemas.microsoft.com/office/word/2012/wordml" xmlns:w16cex="http://schemas.microsoft.com/office/word/2018/wordml/cex" xmlns:w16cid="http://schemas.microsoft.com/office/word/2016/wordml/cid" xmlns:w16="http://schemas.microsoft.com/office/word/2018/wordml" xmlns:w16sdtdh="http://schemas.microsoft.com/office/word/2020/wordml/sdtdatahash" xmlns:w16se="http://schemas.microsoft.com/office/word/2015/wordml/symex" xmlns:wpg="http://schemas.microsoft.com/office/word/2010/wordprocessingGroup" xmlns:wpi="http://schemas.microsoft.com/office/word/2010/wordprocessingInk" xmlns:wne="http://schemas.microsoft.com/office/word/2006/wordml" xmlns:wps="http://schemas.microsoft.com/office/word/2010/wordprocessingShape" mc:Ignorable="w14 w15 w16se w16cid w16 w16cex w16sdtdh wp14">
+<w:ftr xmlns:wpc="http://schemas.microsoft.com/office/word/2010/wordprocessingCanvas" xmlns:cx="http://schemas.microsoft.com/office/drawing/2014/chartex" xmlns:cx1="http://schemas.microsoft.com/office/drawing/2015/9/8/chartex" xmlns:cx2="http://schemas.microsoft.com/office/drawing/2015/10/21/chartex" xmlns:cx3="http://schemas.microsoft.com/office/drawing/2016/5/9/chartex" xmlns:cx4="http://schemas.microsoft.com/office/drawing/2016/5/10/chartex" xmlns:cx5="http://schemas.microsoft.com/office/drawing/2016/5/11/chartex" xmlns:cx6="http://schemas.microsoft.com/office/drawing/2016/5/12/chartex" xmlns:cx7="http://schemas.microsoft.com/office/drawing/2016/5/13/chartex" xmlns:cx8="http://schemas.microsoft.com/office/drawing/2016/5/14/chartex" xmlns:mc="http://schemas.openxmlformats.org/markup-compatibility/2006" xmlns:aink="http://schemas.microsoft.com/office/drawing/2016/ink" xmlns:am3d="http://schemas.microsoft.com/office/drawing/2017/model3d" xmlns:o="urn:schemas-microsoft-com:office:office" xmlns:r="http://schemas.openxmlformats.org/officeDocument/2006/relationships" xmlns:m="http://schemas.openxmlformats.org/officeDocument/2006/math" xmlns:v="urn:schemas-microsoft-com:vml" xmlns:wp14="http://schemas.microsoft.com/office/word/2010/wordprocessingDrawing" xmlns:wp="http://schemas.openxmlformats.org/drawingml/2006/wordprocessingDrawing" xmlns:w10="urn:schemas-microsoft-com:office:word" xmlns:w="http://schemas.openxmlformats.org/wordprocessingml/2006/main" xmlns:w14="http://schemas.microsoft.com/office/word/2010/wordml" xmlns:w15="http://schemas.microsoft.com/office/word/2012/wordml" xmlns:w16cex="http://schemas.microsoft.com/office/word/2018/wordml/cex" xmlns:w16cid="http://schemas.microsoft.com/office/word/2016/wordml/cid" xmlns:w16="http://schemas.microsoft.com/office/word/2018/wordml" xmlns:w16se="http://schemas.microsoft.com/office/word/2015/wordml/symex" xmlns:wpg="http://schemas.microsoft.com/office/word/2010/wordprocessingGroup" xmlns:wpi="http://schemas.microsoft.com/office/word/2010/wordprocessingInk" xmlns:wne="http://schemas.microsoft.com/office/word/2006/wordml" xmlns:wps="http://schemas.microsoft.com/office/word/2010/wordprocessingShape" mc:Ignorable="w14 w15 w16se w16cid w16 w16cex wp14">
   <w:p>
     <w:pPr>
       <w:pStyle w:val="Footer"/>
@@ -13223,7 +13546,7 @@
 </file>
 
 <file path=word/footnotes.xml><?xml version="1.0" encoding="utf-8"?>
-<w:footnotes xmlns:wpc="http://schemas.microsoft.com/office/word/2010/wordprocessingCanvas" xmlns:cx="http://schemas.microsoft.com/office/drawing/2014/chartex" xmlns:cx1="http://schemas.microsoft.com/office/drawing/2015/9/8/chartex" xmlns:cx2="http://schemas.microsoft.com/office/drawing/2015/10/21/chartex" xmlns:cx3="http://schemas.microsoft.com/office/drawing/2016/5/9/chartex" xmlns:cx4="http://schemas.microsoft.com/office/drawing/2016/5/10/chartex" xmlns:cx5="http://schemas.microsoft.com/office/drawing/2016/5/11/chartex" xmlns:cx6="http://schemas.microsoft.com/office/drawing/2016/5/12/chartex" xmlns:cx7="http://schemas.microsoft.com/office/drawing/2016/5/13/chartex" xmlns:cx8="http://schemas.microsoft.com/office/drawing/2016/5/14/chartex" xmlns:mc="http://schemas.openxmlformats.org/markup-compatibility/2006" xmlns:aink="http://schemas.microsoft.com/office/drawing/2016/ink" xmlns:am3d="http://schemas.microsoft.com/office/drawing/2017/model3d" xmlns:o="urn:schemas-microsoft-com:office:office" xmlns:r="http://schemas.openxmlformats.org/officeDocument/2006/relationships" xmlns:m="http://schemas.openxmlformats.org/officeDocument/2006/math" xmlns:v="urn:schemas-microsoft-com:vml" xmlns:wp14="http://schemas.microsoft.com/office/word/2010/wordprocessingDrawing" xmlns:wp="http://schemas.openxmlformats.org/drawingml/2006/wordprocessingDrawing" xmlns:w10="urn:schemas-microsoft-com:office:word" xmlns:w="http://schemas.openxmlformats.org/wordprocessingml/2006/main" xmlns:w14="http://schemas.microsoft.com/office/word/2010/wordml" xmlns:w15="http://schemas.microsoft.com/office/word/2012/wordml" xmlns:w16cex="http://schemas.microsoft.com/office/word/2018/wordml/cex" xmlns:w16cid="http://schemas.microsoft.com/office/word/2016/wordml/cid" xmlns:w16="http://schemas.microsoft.com/office/word/2018/wordml" xmlns:w16sdtdh="http://schemas.microsoft.com/office/word/2020/wordml/sdtdatahash" xmlns:w16se="http://schemas.microsoft.com/office/word/2015/wordml/symex" xmlns:wpg="http://schemas.microsoft.com/office/word/2010/wordprocessingGroup" xmlns:wpi="http://schemas.microsoft.com/office/word/2010/wordprocessingInk" xmlns:wne="http://schemas.microsoft.com/office/word/2006/wordml" xmlns:wps="http://schemas.microsoft.com/office/word/2010/wordprocessingShape" mc:Ignorable="w14 w15 w16se w16cid w16 w16cex w16sdtdh wp14">
+<w:footnotes xmlns:wpc="http://schemas.microsoft.com/office/word/2010/wordprocessingCanvas" xmlns:cx="http://schemas.microsoft.com/office/drawing/2014/chartex" xmlns:cx1="http://schemas.microsoft.com/office/drawing/2015/9/8/chartex" xmlns:cx2="http://schemas.microsoft.com/office/drawing/2015/10/21/chartex" xmlns:cx3="http://schemas.microsoft.com/office/drawing/2016/5/9/chartex" xmlns:cx4="http://schemas.microsoft.com/office/drawing/2016/5/10/chartex" xmlns:cx5="http://schemas.microsoft.com/office/drawing/2016/5/11/chartex" xmlns:cx6="http://schemas.microsoft.com/office/drawing/2016/5/12/chartex" xmlns:cx7="http://schemas.microsoft.com/office/drawing/2016/5/13/chartex" xmlns:cx8="http://schemas.microsoft.com/office/drawing/2016/5/14/chartex" xmlns:mc="http://schemas.openxmlformats.org/markup-compatibility/2006" xmlns:aink="http://schemas.microsoft.com/office/drawing/2016/ink" xmlns:am3d="http://schemas.microsoft.com/office/drawing/2017/model3d" xmlns:o="urn:schemas-microsoft-com:office:office" xmlns:r="http://schemas.openxmlformats.org/officeDocument/2006/relationships" xmlns:m="http://schemas.openxmlformats.org/officeDocument/2006/math" xmlns:v="urn:schemas-microsoft-com:vml" xmlns:wp14="http://schemas.microsoft.com/office/word/2010/wordprocessingDrawing" xmlns:wp="http://schemas.openxmlformats.org/drawingml/2006/wordprocessingDrawing" xmlns:w10="urn:schemas-microsoft-com:office:word" xmlns:w="http://schemas.openxmlformats.org/wordprocessingml/2006/main" xmlns:w14="http://schemas.microsoft.com/office/word/2010/wordml" xmlns:w15="http://schemas.microsoft.com/office/word/2012/wordml" xmlns:w16cex="http://schemas.microsoft.com/office/word/2018/wordml/cex" xmlns:w16cid="http://schemas.microsoft.com/office/word/2016/wordml/cid" xmlns:w16="http://schemas.microsoft.com/office/word/2018/wordml" xmlns:w16se="http://schemas.microsoft.com/office/word/2015/wordml/symex" xmlns:wpg="http://schemas.microsoft.com/office/word/2010/wordprocessingGroup" xmlns:wpi="http://schemas.microsoft.com/office/word/2010/wordprocessingInk" xmlns:wne="http://schemas.microsoft.com/office/word/2006/wordml" xmlns:wps="http://schemas.microsoft.com/office/word/2010/wordprocessingShape" mc:Ignorable="w14 w15 w16se w16cid w16 w16cex wp14">
   <w:footnote w:type="separator" w:id="-1">
     <w:p>
       <w:r>
@@ -13245,7 +13568,7 @@
 </file>
 
 <file path=word/header1.xml><?xml version="1.0" encoding="utf-8"?>
-<w:hdr xmlns:wpc="http://schemas.microsoft.com/office/word/2010/wordprocessingCanvas" xmlns:cx="http://schemas.microsoft.com/office/drawing/2014/chartex" xmlns:cx1="http://schemas.microsoft.com/office/drawing/2015/9/8/chartex" xmlns:cx2="http://schemas.microsoft.com/office/drawing/2015/10/21/chartex" xmlns:cx3="http://schemas.microsoft.com/office/drawing/2016/5/9/chartex" xmlns:cx4="http://schemas.microsoft.com/office/drawing/2016/5/10/chartex" xmlns:cx5="http://schemas.microsoft.com/office/drawing/2016/5/11/chartex" xmlns:cx6="http://schemas.microsoft.com/office/drawing/2016/5/12/chartex" xmlns:cx7="http://schemas.microsoft.com/office/drawing/2016/5/13/chartex" xmlns:cx8="http://schemas.microsoft.com/office/drawing/2016/5/14/chartex" xmlns:mc="http://schemas.openxmlformats.org/markup-compatibility/2006" xmlns:aink="http://schemas.microsoft.com/office/drawing/2016/ink" xmlns:am3d="http://schemas.microsoft.com/office/drawing/2017/model3d" xmlns:o="urn:schemas-microsoft-com:office:office" xmlns:r="http://schemas.openxmlformats.org/officeDocument/2006/relationships" xmlns:m="http://schemas.openxmlformats.org/officeDocument/2006/math" xmlns:v="urn:schemas-microsoft-com:vml" xmlns:wp14="http://schemas.microsoft.com/office/word/2010/wordprocessingDrawing" xmlns:wp="http://schemas.openxmlformats.org/drawingml/2006/wordprocessingDrawing" xmlns:w10="urn:schemas-microsoft-com:office:word" xmlns:w="http://schemas.openxmlformats.org/wordprocessingml/2006/main" xmlns:w14="http://schemas.microsoft.com/office/word/2010/wordml" xmlns:w15="http://schemas.microsoft.com/office/word/2012/wordml" xmlns:w16cex="http://schemas.microsoft.com/office/word/2018/wordml/cex" xmlns:w16cid="http://schemas.microsoft.com/office/word/2016/wordml/cid" xmlns:w16="http://schemas.microsoft.com/office/word/2018/wordml" xmlns:w16sdtdh="http://schemas.microsoft.com/office/word/2020/wordml/sdtdatahash" xmlns:w16se="http://schemas.microsoft.com/office/word/2015/wordml/symex" xmlns:wpg="http://schemas.microsoft.com/office/word/2010/wordprocessingGroup" xmlns:wpi="http://schemas.microsoft.com/office/word/2010/wordprocessingInk" xmlns:wne="http://schemas.microsoft.com/office/word/2006/wordml" xmlns:wps="http://schemas.microsoft.com/office/word/2010/wordprocessingShape" mc:Ignorable="w14 w15 w16se w16cid w16 w16cex w16sdtdh wp14">
+<w:hdr xmlns:wpc="http://schemas.microsoft.com/office/word/2010/wordprocessingCanvas" xmlns:cx="http://schemas.microsoft.com/office/drawing/2014/chartex" xmlns:cx1="http://schemas.microsoft.com/office/drawing/2015/9/8/chartex" xmlns:cx2="http://schemas.microsoft.com/office/drawing/2015/10/21/chartex" xmlns:cx3="http://schemas.microsoft.com/office/drawing/2016/5/9/chartex" xmlns:cx4="http://schemas.microsoft.com/office/drawing/2016/5/10/chartex" xmlns:cx5="http://schemas.microsoft.com/office/drawing/2016/5/11/chartex" xmlns:cx6="http://schemas.microsoft.com/office/drawing/2016/5/12/chartex" xmlns:cx7="http://schemas.microsoft.com/office/drawing/2016/5/13/chartex" xmlns:cx8="http://schemas.microsoft.com/office/drawing/2016/5/14/chartex" xmlns:mc="http://schemas.openxmlformats.org/markup-compatibility/2006" xmlns:aink="http://schemas.microsoft.com/office/drawing/2016/ink" xmlns:am3d="http://schemas.microsoft.com/office/drawing/2017/model3d" xmlns:o="urn:schemas-microsoft-com:office:office" xmlns:r="http://schemas.openxmlformats.org/officeDocument/2006/relationships" xmlns:m="http://schemas.openxmlformats.org/officeDocument/2006/math" xmlns:v="urn:schemas-microsoft-com:vml" xmlns:wp14="http://schemas.microsoft.com/office/word/2010/wordprocessingDrawing" xmlns:wp="http://schemas.openxmlformats.org/drawingml/2006/wordprocessingDrawing" xmlns:w10="urn:schemas-microsoft-com:office:word" xmlns:w="http://schemas.openxmlformats.org/wordprocessingml/2006/main" xmlns:w14="http://schemas.microsoft.com/office/word/2010/wordml" xmlns:w15="http://schemas.microsoft.com/office/word/2012/wordml" xmlns:w16cex="http://schemas.microsoft.com/office/word/2018/wordml/cex" xmlns:w16cid="http://schemas.microsoft.com/office/word/2016/wordml/cid" xmlns:w16="http://schemas.microsoft.com/office/word/2018/wordml" xmlns:w16se="http://schemas.microsoft.com/office/word/2015/wordml/symex" xmlns:wpg="http://schemas.microsoft.com/office/word/2010/wordprocessingGroup" xmlns:wpi="http://schemas.microsoft.com/office/word/2010/wordprocessingInk" xmlns:wne="http://schemas.microsoft.com/office/word/2006/wordml" xmlns:wps="http://schemas.microsoft.com/office/word/2010/wordprocessingShape" mc:Ignorable="w14 w15 w16se w16cid w16 w16cex wp14">
   <w:p>
     <w:pPr>
       <w:pStyle w:val="Header"/>
@@ -13258,7 +13581,7 @@
 </file>
 
 <file path=word/numbering.xml><?xml version="1.0" encoding="utf-8"?>
-<w:numbering xmlns:wpc="http://schemas.microsoft.com/office/word/2010/wordprocessingCanvas" xmlns:cx="http://schemas.microsoft.com/office/drawing/2014/chartex" xmlns:cx1="http://schemas.microsoft.com/office/drawing/2015/9/8/chartex" xmlns:cx2="http://schemas.microsoft.com/office/drawing/2015/10/21/chartex" xmlns:cx3="http://schemas.microsoft.com/office/drawing/2016/5/9/chartex" xmlns:cx4="http://schemas.microsoft.com/office/drawing/2016/5/10/chartex" xmlns:cx5="http://schemas.microsoft.com/office/drawing/2016/5/11/chartex" xmlns:cx6="http://schemas.microsoft.com/office/drawing/2016/5/12/chartex" xmlns:cx7="http://schemas.microsoft.com/office/drawing/2016/5/13/chartex" xmlns:cx8="http://schemas.microsoft.com/office/drawing/2016/5/14/chartex" xmlns:mc="http://schemas.openxmlformats.org/markup-compatibility/2006" xmlns:aink="http://schemas.microsoft.com/office/drawing/2016/ink" xmlns:am3d="http://schemas.microsoft.com/office/drawing/2017/model3d" xmlns:o="urn:schemas-microsoft-com:office:office" xmlns:r="http://schemas.openxmlformats.org/officeDocument/2006/relationships" xmlns:m="http://schemas.openxmlformats.org/officeDocument/2006/math" xmlns:v="urn:schemas-microsoft-com:vml" xmlns:wp14="http://schemas.microsoft.com/office/word/2010/wordprocessingDrawing" xmlns:wp="http://schemas.openxmlformats.org/drawingml/2006/wordprocessingDrawing" xmlns:w10="urn:schemas-microsoft-com:office:word" xmlns:w="http://schemas.openxmlformats.org/wordprocessingml/2006/main" xmlns:w14="http://schemas.microsoft.com/office/word/2010/wordml" xmlns:w15="http://schemas.microsoft.com/office/word/2012/wordml" xmlns:w16cex="http://schemas.microsoft.com/office/word/2018/wordml/cex" xmlns:w16cid="http://schemas.microsoft.com/office/word/2016/wordml/cid" xmlns:w16="http://schemas.microsoft.com/office/word/2018/wordml" xmlns:w16sdtdh="http://schemas.microsoft.com/office/word/2020/wordml/sdtdatahash" xmlns:w16se="http://schemas.microsoft.com/office/word/2015/wordml/symex" xmlns:wpg="http://schemas.microsoft.com/office/word/2010/wordprocessingGroup" xmlns:wpi="http://schemas.microsoft.com/office/word/2010/wordprocessingInk" xmlns:wne="http://schemas.microsoft.com/office/word/2006/wordml" xmlns:wps="http://schemas.microsoft.com/office/word/2010/wordprocessingShape" mc:Ignorable="w14 w15 w16se w16cid w16 w16cex w16sdtdh wp14">
+<w:numbering xmlns:wpc="http://schemas.microsoft.com/office/word/2010/wordprocessingCanvas" xmlns:cx="http://schemas.microsoft.com/office/drawing/2014/chartex" xmlns:cx1="http://schemas.microsoft.com/office/drawing/2015/9/8/chartex" xmlns:cx2="http://schemas.microsoft.com/office/drawing/2015/10/21/chartex" xmlns:cx3="http://schemas.microsoft.com/office/drawing/2016/5/9/chartex" xmlns:cx4="http://schemas.microsoft.com/office/drawing/2016/5/10/chartex" xmlns:cx5="http://schemas.microsoft.com/office/drawing/2016/5/11/chartex" xmlns:cx6="http://schemas.microsoft.com/office/drawing/2016/5/12/chartex" xmlns:cx7="http://schemas.microsoft.com/office/drawing/2016/5/13/chartex" xmlns:cx8="http://schemas.microsoft.com/office/drawing/2016/5/14/chartex" xmlns:mc="http://schemas.openxmlformats.org/markup-compatibility/2006" xmlns:aink="http://schemas.microsoft.com/office/drawing/2016/ink" xmlns:am3d="http://schemas.microsoft.com/office/drawing/2017/model3d" xmlns:o="urn:schemas-microsoft-com:office:office" xmlns:r="http://schemas.openxmlformats.org/officeDocument/2006/relationships" xmlns:m="http://schemas.openxmlformats.org/officeDocument/2006/math" xmlns:v="urn:schemas-microsoft-com:vml" xmlns:wp14="http://schemas.microsoft.com/office/word/2010/wordprocessingDrawing" xmlns:wp="http://schemas.openxmlformats.org/drawingml/2006/wordprocessingDrawing" xmlns:w10="urn:schemas-microsoft-com:office:word" xmlns:w="http://schemas.openxmlformats.org/wordprocessingml/2006/main" xmlns:w14="http://schemas.microsoft.com/office/word/2010/wordml" xmlns:w15="http://schemas.microsoft.com/office/word/2012/wordml" xmlns:w16cex="http://schemas.microsoft.com/office/word/2018/wordml/cex" xmlns:w16cid="http://schemas.microsoft.com/office/word/2016/wordml/cid" xmlns:w16="http://schemas.microsoft.com/office/word/2018/wordml" xmlns:w16se="http://schemas.microsoft.com/office/word/2015/wordml/symex" xmlns:wpg="http://schemas.microsoft.com/office/word/2010/wordprocessingGroup" xmlns:wpi="http://schemas.microsoft.com/office/word/2010/wordprocessingInk" xmlns:wne="http://schemas.microsoft.com/office/word/2006/wordml" xmlns:wps="http://schemas.microsoft.com/office/word/2010/wordprocessingShape" mc:Ignorable="w14 w15 w16se w16cid w16 w16cex wp14">
   <w:abstractNum w:abstractNumId="0" w15:restartNumberingAfterBreak="0">
     <w:nsid w:val="021B7666"/>
     <w:multiLevelType w:val="multilevel"/>
@@ -15285,7 +15608,7 @@
 </file>
 
 <file path=word/people.xml><?xml version="1.0" encoding="utf-8"?>
-<w15:people xmlns:wpc="http://schemas.microsoft.com/office/word/2010/wordprocessingCanvas" xmlns:cx="http://schemas.microsoft.com/office/drawing/2014/chartex" xmlns:cx1="http://schemas.microsoft.com/office/drawing/2015/9/8/chartex" xmlns:cx2="http://schemas.microsoft.com/office/drawing/2015/10/21/chartex" xmlns:cx3="http://schemas.microsoft.com/office/drawing/2016/5/9/chartex" xmlns:cx4="http://schemas.microsoft.com/office/drawing/2016/5/10/chartex" xmlns:cx5="http://schemas.microsoft.com/office/drawing/2016/5/11/chartex" xmlns:cx6="http://schemas.microsoft.com/office/drawing/2016/5/12/chartex" xmlns:cx7="http://schemas.microsoft.com/office/drawing/2016/5/13/chartex" xmlns:cx8="http://schemas.microsoft.com/office/drawing/2016/5/14/chartex" xmlns:mc="http://schemas.openxmlformats.org/markup-compatibility/2006" xmlns:aink="http://schemas.microsoft.com/office/drawing/2016/ink" xmlns:am3d="http://schemas.microsoft.com/office/drawing/2017/model3d" xmlns:o="urn:schemas-microsoft-com:office:office" xmlns:r="http://schemas.openxmlformats.org/officeDocument/2006/relationships" xmlns:m="http://schemas.openxmlformats.org/officeDocument/2006/math" xmlns:v="urn:schemas-microsoft-com:vml" xmlns:wp14="http://schemas.microsoft.com/office/word/2010/wordprocessingDrawing" xmlns:wp="http://schemas.openxmlformats.org/drawingml/2006/wordprocessingDrawing" xmlns:w10="urn:schemas-microsoft-com:office:word" xmlns:w="http://schemas.openxmlformats.org/wordprocessingml/2006/main" xmlns:w14="http://schemas.microsoft.com/office/word/2010/wordml" xmlns:w15="http://schemas.microsoft.com/office/word/2012/wordml" xmlns:w16cex="http://schemas.microsoft.com/office/word/2018/wordml/cex" xmlns:w16cid="http://schemas.microsoft.com/office/word/2016/wordml/cid" xmlns:w16="http://schemas.microsoft.com/office/word/2018/wordml" xmlns:w16sdtdh="http://schemas.microsoft.com/office/word/2020/wordml/sdtdatahash" xmlns:w16se="http://schemas.microsoft.com/office/word/2015/wordml/symex" xmlns:wpg="http://schemas.microsoft.com/office/word/2010/wordprocessingGroup" xmlns:wpi="http://schemas.microsoft.com/office/word/2010/wordprocessingInk" xmlns:wne="http://schemas.microsoft.com/office/word/2006/wordml" xmlns:wps="http://schemas.microsoft.com/office/word/2010/wordprocessingShape" mc:Ignorable="w14 w15 w16se w16cid w16 w16cex w16sdtdh wp14">
+<w15:people xmlns:wpc="http://schemas.microsoft.com/office/word/2010/wordprocessingCanvas" xmlns:cx="http://schemas.microsoft.com/office/drawing/2014/chartex" xmlns:cx1="http://schemas.microsoft.com/office/drawing/2015/9/8/chartex" xmlns:cx2="http://schemas.microsoft.com/office/drawing/2015/10/21/chartex" xmlns:cx3="http://schemas.microsoft.com/office/drawing/2016/5/9/chartex" xmlns:cx4="http://schemas.microsoft.com/office/drawing/2016/5/10/chartex" xmlns:cx5="http://schemas.microsoft.com/office/drawing/2016/5/11/chartex" xmlns:cx6="http://schemas.microsoft.com/office/drawing/2016/5/12/chartex" xmlns:cx7="http://schemas.microsoft.com/office/drawing/2016/5/13/chartex" xmlns:cx8="http://schemas.microsoft.com/office/drawing/2016/5/14/chartex" xmlns:mc="http://schemas.openxmlformats.org/markup-compatibility/2006" xmlns:aink="http://schemas.microsoft.com/office/drawing/2016/ink" xmlns:am3d="http://schemas.microsoft.com/office/drawing/2017/model3d" xmlns:o="urn:schemas-microsoft-com:office:office" xmlns:r="http://schemas.openxmlformats.org/officeDocument/2006/relationships" xmlns:m="http://schemas.openxmlformats.org/officeDocument/2006/math" xmlns:v="urn:schemas-microsoft-com:vml" xmlns:wp14="http://schemas.microsoft.com/office/word/2010/wordprocessingDrawing" xmlns:wp="http://schemas.openxmlformats.org/drawingml/2006/wordprocessingDrawing" xmlns:w10="urn:schemas-microsoft-com:office:word" xmlns:w="http://schemas.openxmlformats.org/wordprocessingml/2006/main" xmlns:w14="http://schemas.microsoft.com/office/word/2010/wordml" xmlns:w15="http://schemas.microsoft.com/office/word/2012/wordml" xmlns:w16cex="http://schemas.microsoft.com/office/word/2018/wordml/cex" xmlns:w16cid="http://schemas.microsoft.com/office/word/2016/wordml/cid" xmlns:w16="http://schemas.microsoft.com/office/word/2018/wordml" xmlns:w16se="http://schemas.microsoft.com/office/word/2015/wordml/symex" xmlns:wpg="http://schemas.microsoft.com/office/word/2010/wordprocessingGroup" xmlns:wpi="http://schemas.microsoft.com/office/word/2010/wordprocessingInk" xmlns:wne="http://schemas.microsoft.com/office/word/2006/wordml" xmlns:wps="http://schemas.microsoft.com/office/word/2010/wordprocessingShape" mc:Ignorable="w14 w15 w16se w16cid w16 w16cex wp14">
   <w15:person w15:author="Wu, Steve (NIH/NIEHS) [E]">
     <w15:presenceInfo w15:providerId="AD" w15:userId="S::wus6@nih.gov::4b6a3165-4cf8-4daa-b149-c38ba7a25f2c"/>
   </w15:person>
@@ -15299,7 +15622,7 @@
 </file>
 
 <file path=word/styles.xml><?xml version="1.0" encoding="utf-8"?>
-<w:styles xmlns:mc="http://schemas.openxmlformats.org/markup-compatibility/2006" xmlns:r="http://schemas.openxmlformats.org/officeDocument/2006/relationships" xmlns:w="http://schemas.openxmlformats.org/wordprocessingml/2006/main" xmlns:w14="http://schemas.microsoft.com/office/word/2010/wordml" xmlns:w15="http://schemas.microsoft.com/office/word/2012/wordml" xmlns:w16cex="http://schemas.microsoft.com/office/word/2018/wordml/cex" xmlns:w16cid="http://schemas.microsoft.com/office/word/2016/wordml/cid" xmlns:w16="http://schemas.microsoft.com/office/word/2018/wordml" xmlns:w16sdtdh="http://schemas.microsoft.com/office/word/2020/wordml/sdtdatahash" xmlns:w16se="http://schemas.microsoft.com/office/word/2015/wordml/symex" mc:Ignorable="w14 w15 w16se w16cid w16 w16cex w16sdtdh">
+<w:styles xmlns:mc="http://schemas.openxmlformats.org/markup-compatibility/2006" xmlns:r="http://schemas.openxmlformats.org/officeDocument/2006/relationships" xmlns:w="http://schemas.openxmlformats.org/wordprocessingml/2006/main" xmlns:w14="http://schemas.microsoft.com/office/word/2010/wordml" xmlns:w15="http://schemas.microsoft.com/office/word/2012/wordml" xmlns:w16cex="http://schemas.microsoft.com/office/word/2018/wordml/cex" xmlns:w16cid="http://schemas.microsoft.com/office/word/2016/wordml/cid" xmlns:w16="http://schemas.microsoft.com/office/word/2018/wordml" xmlns:w16se="http://schemas.microsoft.com/office/word/2015/wordml/symex" mc:Ignorable="w14 w15 w16se w16cid w16 w16cex">
   <w:docDefaults>
     <w:rPrDefault>
       <w:rPr>
@@ -15798,7 +16121,6 @@
   <w:style w:type="character" w:default="1" w:styleId="DefaultParagraphFont">
     <w:name w:val="Default Paragraph Font"/>
     <w:uiPriority w:val="1"/>
-    <w:semiHidden/>
     <w:unhideWhenUsed/>
   </w:style>
   <w:style w:type="table" w:default="1" w:styleId="TableNormal">

--- a/ManuscriptFrontier/revisionTrack/FromJason/Li_SEMIPs_manuscript_revision_v3_4_ProofRead_JLLi.docx
+++ b/ManuscriptFrontier/revisionTrack/FromJason/Li_SEMIPs_manuscript_revision_v3_4_ProofRead_JLLi.docx
@@ -3344,92 +3344,11 @@
         </w:rPr>
         <w:t xml:space="preserve"> </w:t>
       </w:r>
-      <w:commentRangeStart w:id="7"/>
-      <w:del w:id="8" w:author="Li, Jianying (NIH/NIEHS) [C]" w:date="2021-10-04T15:13:00Z">
-        <w:r>
-          <w:fldChar w:fldCharType="begin">
-            <w:fldData xml:space="preserve">PEVuZE5vdGU+PENpdGU+PEF1dGhvcj5FZGdhcjwvQXV0aG9yPjxZZWFyPjIwMDI8L1llYXI+PFJl
-Y051bT45PC9SZWNOdW0+PERpc3BsYXlUZXh0PihFZGdhciwgRG9tcmFjaGV2IGV0IGFsLiAyMDAy
-LCBHcmFjZSAyMDA2KTwvRGlzcGxheVRleHQ+PHJlY29yZD48cmVjLW51bWJlcj45PC9yZWMtbnVt
-YmVyPjxmb3JlaWduLWtleXM+PGtleSBhcHA9IkVOIiBkYi1pZD0ic3h2MDA1ejI5NTJ4OTllcDUw
-aXB4cnI2c3Z2YXB3MnBlcHNmIiB0aW1lc3RhbXA9IjE2MTE2MTA3NDgiPjk8L2tleT48L2ZvcmVp
-Z24ta2V5cz48cmVmLXR5cGUgbmFtZT0iSm91cm5hbCBBcnRpY2xlIj4xNzwvcmVmLXR5cGU+PGNv
-bnRyaWJ1dG9ycz48YXV0aG9ycz48YXV0aG9yPkVkZ2FyLCBSLjwvYXV0aG9yPjxhdXRob3I+RG9t
-cmFjaGV2LCBNLjwvYXV0aG9yPjxhdXRob3I+TGFzaCwgQS4gRS48L2F1dGhvcj48L2F1dGhvcnM+
-PC9jb250cmlidXRvcnM+PGF1dGgtYWRkcmVzcz5OYXRpb25hbCBDZW50ZXIgZm9yIEJpb3RlY2hu
-b2xvZ3kgSW5mb3JtYXRpb24sIE5hdGlvbmFsIExpYnJhcnkgb2YgTWVkaWNpbmUsIE5hdGlvbmFs
-IEluc3RpdHV0ZXMgb2YgSGVhbHRoLCBMaXN0ZXIgSGlsbCBDZW50ZXIsIDg2MDAgUm9ja3ZpbGxl
-IFBpa2UsIEJldGhlc2RhLCBNRCAyMDg5NCwgVVNBLjwvYXV0aC1hZGRyZXNzPjx0aXRsZXM+PHRp
-dGxlPkdlbmUgRXhwcmVzc2lvbiBPbW5pYnVzOiBOQ0JJIGdlbmUgZXhwcmVzc2lvbiBhbmQgaHli
-cmlkaXphdGlvbiBhcnJheSBkYXRhIHJlcG9zaXRvcnk8L3RpdGxlPjxzZWNvbmRhcnktdGl0bGU+
-TnVjbGVpYyBBY2lkcyBSZXM8L3NlY29uZGFyeS10aXRsZT48L3RpdGxlcz48cGVyaW9kaWNhbD48
-ZnVsbC10aXRsZT5OdWNsZWljIEFjaWRzIFJlczwvZnVsbC10aXRsZT48L3BlcmlvZGljYWw+PHBh
-Z2VzPjIwNy0xMDwvcGFnZXM+PHZvbHVtZT4zMDwvdm9sdW1lPjxudW1iZXI+MTwvbnVtYmVyPjxr
-ZXl3b3Jkcz48a2V5d29yZD5BbmltYWxzPC9rZXl3b3JkPjxrZXl3b3JkPkNvbW11bmljYXRpb248
-L2tleXdvcmQ+PGtleXdvcmQ+RGF0YWJhc2UgTWFuYWdlbWVudCBTeXN0ZW1zPC9rZXl3b3JkPjxr
-ZXl3b3JkPipEYXRhYmFzZXMsIEdlbmV0aWM8L2tleXdvcmQ+PGtleXdvcmQ+Rm9yZWNhc3Rpbmc8
-L2tleXdvcmQ+PGtleXdvcmQ+KkdlbmUgRXhwcmVzc2lvbiBQcm9maWxpbmc8L2tleXdvcmQ+PGtl
-eXdvcmQ+R2Vub21lPC9rZXl3b3JkPjxrZXl3b3JkPkh1bWFuczwva2V5d29yZD48a2V5d29yZD5J
-bmZvcm1hdGlvbiBTdG9yYWdlIGFuZCBSZXRyaWV2YWw8L2tleXdvcmQ+PGtleXdvcmQ+SW50ZXJu
-ZXQ8L2tleXdvcmQ+PGtleXdvcmQ+TmF0aW9uYWwgTGlicmFyeSBvZiBNZWRpY2luZSAoVS5TLik8
-L2tleXdvcmQ+PGtleXdvcmQ+Kk9saWdvbnVjbGVvdGlkZSBBcnJheSBTZXF1ZW5jZSBBbmFseXNp
-czwva2V5d29yZD48a2V5d29yZD5Vbml0ZWQgU3RhdGVzPC9rZXl3b3JkPjwva2V5d29yZHM+PGRh
-dGVzPjx5ZWFyPjIwMDI8L3llYXI+PHB1Yi1kYXRlcz48ZGF0ZT5KYW4gMTwvZGF0ZT48L3B1Yi1k
-YXRlcz48L2RhdGVzPjxpc2JuPjEzNjItNDk2MiAoRWxlY3Ryb25pYykmI3hEOzAzMDUtMTA0OCAo
-TGlua2luZyk8L2lzYm4+PGFjY2Vzc2lvbi1udW0+MTE3NTIyOTU8L2FjY2Vzc2lvbi1udW0+PHVy
-bHM+PHJlbGF0ZWQtdXJscz48dXJsPmh0dHBzOi8vd3d3Lm5jYmkubmxtLm5paC5nb3YvcHVibWVk
-LzExNzUyMjk1PC91cmw+PC9yZWxhdGVkLXVybHM+PC91cmxzPjxjdXN0b20yPlBNQzk5MTIyPC9j
-dXN0b20yPjxlbGVjdHJvbmljLXJlc291cmNlLW51bT4xMC4xMDkzL25hci8zMC4xLjIwNzwvZWxl
-Y3Ryb25pYy1yZXNvdXJjZS1udW0+PC9yZWNvcmQ+PC9DaXRlPjxDaXRlPjxBdXRob3I+RWRnYXI8
-L0F1dGhvcj48WWVhcj4yMDAyPC9ZZWFyPjxSZWNOdW0+OTwvUmVjTnVtPjxyZWNvcmQ+PHJlYy1u
-dW1iZXI+OTwvcmVjLW51bWJlcj48Zm9yZWlnbi1rZXlzPjxrZXkgYXBwPSJFTiIgZGItaWQ9InN4
-djAwNXoyOTUyeDk5ZXA1MGlweHJyNnN2dmFwdzJwZXBzZiIgdGltZXN0YW1wPSIxNjExNjEwNzQ4
-Ij45PC9rZXk+PC9mb3JlaWduLWtleXM+PHJlZi10eXBlIG5hbWU9IkpvdXJuYWwgQXJ0aWNsZSI+
-MTc8L3JlZi10eXBlPjxjb250cmlidXRvcnM+PGF1dGhvcnM+PGF1dGhvcj5FZGdhciwgUi48L2F1
-dGhvcj48YXV0aG9yPkRvbXJhY2hldiwgTS48L2F1dGhvcj48YXV0aG9yPkxhc2gsIEEuIEUuPC9h
-dXRob3I+PC9hdXRob3JzPjwvY29udHJpYnV0b3JzPjxhdXRoLWFkZHJlc3M+TmF0aW9uYWwgQ2Vu
-dGVyIGZvciBCaW90ZWNobm9sb2d5IEluZm9ybWF0aW9uLCBOYXRpb25hbCBMaWJyYXJ5IG9mIE1l
-ZGljaW5lLCBOYXRpb25hbCBJbnN0aXR1dGVzIG9mIEhlYWx0aCwgTGlzdGVyIEhpbGwgQ2VudGVy
-LCA4NjAwIFJvY2t2aWxsZSBQaWtlLCBCZXRoZXNkYSwgTUQgMjA4OTQsIFVTQS48L2F1dGgtYWRk
-cmVzcz48dGl0bGVzPjx0aXRsZT5HZW5lIEV4cHJlc3Npb24gT21uaWJ1czogTkNCSSBnZW5lIGV4
-cHJlc3Npb24gYW5kIGh5YnJpZGl6YXRpb24gYXJyYXkgZGF0YSByZXBvc2l0b3J5PC90aXRsZT48
-c2Vjb25kYXJ5LXRpdGxlPk51Y2xlaWMgQWNpZHMgUmVzPC9zZWNvbmRhcnktdGl0bGU+PC90aXRs
-ZXM+PHBlcmlvZGljYWw+PGZ1bGwtdGl0bGU+TnVjbGVpYyBBY2lkcyBSZXM8L2Z1bGwtdGl0bGU+
-PC9wZXJpb2RpY2FsPjxwYWdlcz4yMDctMTA8L3BhZ2VzPjx2b2x1bWU+MzA8L3ZvbHVtZT48bnVt
-YmVyPjE8L251bWJlcj48a2V5d29yZHM+PGtleXdvcmQ+QW5pbWFsczwva2V5d29yZD48a2V5d29y
-ZD5Db21tdW5pY2F0aW9uPC9rZXl3b3JkPjxrZXl3b3JkPkRhdGFiYXNlIE1hbmFnZW1lbnQgU3lz
-dGVtczwva2V5d29yZD48a2V5d29yZD4qRGF0YWJhc2VzLCBHZW5ldGljPC9rZXl3b3JkPjxrZXl3
-b3JkPkZvcmVjYXN0aW5nPC9rZXl3b3JkPjxrZXl3b3JkPipHZW5lIEV4cHJlc3Npb24gUHJvZmls
-aW5nPC9rZXl3b3JkPjxrZXl3b3JkPkdlbm9tZTwva2V5d29yZD48a2V5d29yZD5IdW1hbnM8L2tl
-eXdvcmQ+PGtleXdvcmQ+SW5mb3JtYXRpb24gU3RvcmFnZSBhbmQgUmV0cmlldmFsPC9rZXl3b3Jk
-PjxrZXl3b3JkPkludGVybmV0PC9rZXl3b3JkPjxrZXl3b3JkPk5hdGlvbmFsIExpYnJhcnkgb2Yg
-TWVkaWNpbmUgKFUuUy4pPC9rZXl3b3JkPjxrZXl3b3JkPipPbGlnb251Y2xlb3RpZGUgQXJyYXkg
-U2VxdWVuY2UgQW5hbHlzaXM8L2tleXdvcmQ+PGtleXdvcmQ+VW5pdGVkIFN0YXRlczwva2V5d29y
-ZD48L2tleXdvcmRzPjxkYXRlcz48eWVhcj4yMDAyPC95ZWFyPjxwdWItZGF0ZXM+PGRhdGU+SmFu
-IDE8L2RhdGU+PC9wdWItZGF0ZXM+PC9kYXRlcz48aXNibj4xMzYyLTQ5NjIgKEVsZWN0cm9uaWMp
-JiN4RDswMzA1LTEwNDggKExpbmtpbmcpPC9pc2JuPjxhY2Nlc3Npb24tbnVtPjExNzUyMjk1PC9h
-Y2Nlc3Npb24tbnVtPjx1cmxzPjxyZWxhdGVkLXVybHM+PHVybD5odHRwczovL3d3dy5uY2JpLm5s
-bS5uaWguZ292L3B1Ym1lZC8xMTc1MjI5NTwvdXJsPjwvcmVsYXRlZC11cmxzPjwvdXJscz48Y3Vz
-dG9tMj5QTUM5OTEyMjwvY3VzdG9tMj48ZWxlY3Ryb25pYy1yZXNvdXJjZS1udW0+MTAuMTA5My9u
-YXIvMzAuMS4yMDc8L2VsZWN0cm9uaWMtcmVzb3VyY2UtbnVtPjwvcmVjb3JkPjwvQ2l0ZT48Q2l0
-ZT48QXV0aG9yPkdyYWNlPC9BdXRob3I+PFllYXI+MjAwNjwvWWVhcj48UmVjTnVtPjEwPC9SZWNO
-dW0+PHJlY29yZD48cmVjLW51bWJlcj4xMDwvcmVjLW51bWJlcj48Zm9yZWlnbi1rZXlzPjxrZXkg
-YXBwPSJFTiIgZGItaWQ9InN4djAwNXoyOTUyeDk5ZXA1MGlweHJyNnN2dmFwdzJwZXBzZiIgdGlt
-ZXN0YW1wPSIxNjExNjExODMxIj4xMDwva2V5PjwvZm9yZWlnbi1rZXlzPjxyZWYtdHlwZSBuYW1l
-PSJCb29rIj42PC9yZWYtdHlwZT48Y29udHJpYnV0b3JzPjxhdXRob3JzPjxhdXRob3I+R3JhY2Us
-Qi4gSmFtZXM8L2F1dGhvcj48L2F1dGhvcnM+PC9jb250cmlidXRvcnM+PHRpdGxlcz48dGl0bGU+
-U3RydWN0dXJhbCBFcXVhdGlvbiBNb2RlbGluZyBhbmQgTmF0dXJhbCBTeXN0ZW1zPC90aXRsZT48
-L3RpdGxlcz48ZGF0ZXM+PHllYXI+MjAwNjwveWVhcj48L2RhdGVzPjxwdWJsaXNoZXI+Q2FtYnJp
-ZGdlIFVuaXZlcnNpdHkgUHJlc3M8L3B1Ymxpc2hlcj48aXNibj45NzgtMDUyMTU0NjUzOTwvaXNi
-bj48dXJscz48L3VybHM+PC9yZWNvcmQ+PC9DaXRlPjwvRW5kTm90ZT5=
-</w:fldData>
-          </w:fldChar>
-        </w:r>
-      </w:del>
-      <w:r>
-        <w:instrText xml:space="preserve"> ADDIN EN.CITE </w:instrText>
-      </w:r>
-      <w:r>
+      <w:r>
+        <w:rPr>
+          <w:color w:val="333333"/>
+          <w:shd w:val="clear" w:color="auto" w:fill="FFFFFF"/>
+        </w:rPr>
         <w:fldChar w:fldCharType="begin">
           <w:fldData xml:space="preserve">PEVuZE5vdGU+PENpdGU+PEF1dGhvcj5FZGdhcjwvQXV0aG9yPjxZZWFyPjIwMDI8L1llYXI+PFJl
 Y051bT45PC9SZWNOdW0+PERpc3BsYXlUZXh0PihFZGdhciwgRG9tcmFjaGV2IGV0IGFsLiAyMDAy
@@ -3463,109 +3382,127 @@
 bHM+PHJlbGF0ZWQtdXJscz48dXJsPmh0dHBzOi8vd3d3Lm5jYmkubmxtLm5paC5nb3YvcHVibWVk
 LzExNzUyMjk1PC91cmw+PC9yZWxhdGVkLXVybHM+PC91cmxzPjxjdXN0b20yPlBNQzk5MTIyPC9j
 dXN0b20yPjxlbGVjdHJvbmljLXJlc291cmNlLW51bT4xMC4xMDkzL25hci8zMC4xLjIwNzwvZWxl
-Y3Ryb25pYy1yZXNvdXJjZS1udW0+PC9yZWNvcmQ+PC9DaXRlPjxDaXRlPjxBdXRob3I+RWRnYXI8
-L0F1dGhvcj48WWVhcj4yMDAyPC9ZZWFyPjxSZWNOdW0+OTwvUmVjTnVtPjxyZWNvcmQ+PHJlYy1u
-dW1iZXI+OTwvcmVjLW51bWJlcj48Zm9yZWlnbi1rZXlzPjxrZXkgYXBwPSJFTiIgZGItaWQ9InN4
-djAwNXoyOTUyeDk5ZXA1MGlweHJyNnN2dmFwdzJwZXBzZiIgdGltZXN0YW1wPSIxNjExNjEwNzQ4
-Ij45PC9rZXk+PC9mb3JlaWduLWtleXM+PHJlZi10eXBlIG5hbWU9IkpvdXJuYWwgQXJ0aWNsZSI+
-MTc8L3JlZi10eXBlPjxjb250cmlidXRvcnM+PGF1dGhvcnM+PGF1dGhvcj5FZGdhciwgUi48L2F1
-dGhvcj48YXV0aG9yPkRvbXJhY2hldiwgTS48L2F1dGhvcj48YXV0aG9yPkxhc2gsIEEuIEUuPC9h
-dXRob3I+PC9hdXRob3JzPjwvY29udHJpYnV0b3JzPjxhdXRoLWFkZHJlc3M+TmF0aW9uYWwgQ2Vu
-dGVyIGZvciBCaW90ZWNobm9sb2d5IEluZm9ybWF0aW9uLCBOYXRpb25hbCBMaWJyYXJ5IG9mIE1l
-ZGljaW5lLCBOYXRpb25hbCBJbnN0aXR1dGVzIG9mIEhlYWx0aCwgTGlzdGVyIEhpbGwgQ2VudGVy
-LCA4NjAwIFJvY2t2aWxsZSBQaWtlLCBCZXRoZXNkYSwgTUQgMjA4OTQsIFVTQS48L2F1dGgtYWRk
-cmVzcz48dGl0bGVzPjx0aXRsZT5HZW5lIEV4cHJlc3Npb24gT21uaWJ1czogTkNCSSBnZW5lIGV4
-cHJlc3Npb24gYW5kIGh5YnJpZGl6YXRpb24gYXJyYXkgZGF0YSByZXBvc2l0b3J5PC90aXRsZT48
-c2Vjb25kYXJ5LXRpdGxlPk51Y2xlaWMgQWNpZHMgUmVzPC9zZWNvbmRhcnktdGl0bGU+PC90aXRs
-ZXM+PHBlcmlvZGljYWw+PGZ1bGwtdGl0bGU+TnVjbGVpYyBBY2lkcyBSZXM8L2Z1bGwtdGl0bGU+
-PC9wZXJpb2RpY2FsPjxwYWdlcz4yMDctMTA8L3BhZ2VzPjx2b2x1bWU+MzA8L3ZvbHVtZT48bnVt
-YmVyPjE8L251bWJlcj48a2V5d29yZHM+PGtleXdvcmQ+QW5pbWFsczwva2V5d29yZD48a2V5d29y
-ZD5Db21tdW5pY2F0aW9uPC9rZXl3b3JkPjxrZXl3b3JkPkRhdGFiYXNlIE1hbmFnZW1lbnQgU3lz
-dGVtczwva2V5d29yZD48a2V5d29yZD4qRGF0YWJhc2VzLCBHZW5ldGljPC9rZXl3b3JkPjxrZXl3
-b3JkPkZvcmVjYXN0aW5nPC9rZXl3b3JkPjxrZXl3b3JkPipHZW5lIEV4cHJlc3Npb24gUHJvZmls
-aW5nPC9rZXl3b3JkPjxrZXl3b3JkPkdlbm9tZTwva2V5d29yZD48a2V5d29yZD5IdW1hbnM8L2tl
-eXdvcmQ+PGtleXdvcmQ+SW5mb3JtYXRpb24gU3RvcmFnZSBhbmQgUmV0cmlldmFsPC9rZXl3b3Jk
-PjxrZXl3b3JkPkludGVybmV0PC9rZXl3b3JkPjxrZXl3b3JkPk5hdGlvbmFsIExpYnJhcnkgb2Yg
-TWVkaWNpbmUgKFUuUy4pPC9rZXl3b3JkPjxrZXl3b3JkPipPbGlnb251Y2xlb3RpZGUgQXJyYXkg
-U2VxdWVuY2UgQW5hbHlzaXM8L2tleXdvcmQ+PGtleXdvcmQ+VW5pdGVkIFN0YXRlczwva2V5d29y
-ZD48L2tleXdvcmRzPjxkYXRlcz48eWVhcj4yMDAyPC95ZWFyPjxwdWItZGF0ZXM+PGRhdGU+SmFu
-IDE8L2RhdGU+PC9wdWItZGF0ZXM+PC9kYXRlcz48aXNibj4xMzYyLTQ5NjIgKEVsZWN0cm9uaWMp
-JiN4RDswMzA1LTEwNDggKExpbmtpbmcpPC9pc2JuPjxhY2Nlc3Npb24tbnVtPjExNzUyMjk1PC9h
-Y2Nlc3Npb24tbnVtPjx1cmxzPjxyZWxhdGVkLXVybHM+PHVybD5odHRwczovL3d3dy5uY2JpLm5s
-bS5uaWguZ292L3B1Ym1lZC8xMTc1MjI5NTwvdXJsPjwvcmVsYXRlZC11cmxzPjwvdXJscz48Y3Vz
-dG9tMj5QTUM5OTEyMjwvY3VzdG9tMj48ZWxlY3Ryb25pYy1yZXNvdXJjZS1udW0+MTAuMTA5My9u
-YXIvMzAuMS4yMDc8L2VsZWN0cm9uaWMtcmVzb3VyY2UtbnVtPjwvcmVjb3JkPjwvQ2l0ZT48Q2l0
-ZT48QXV0aG9yPkdyYWNlPC9BdXRob3I+PFllYXI+MjAwNjwvWWVhcj48UmVjTnVtPjEwPC9SZWNO
-dW0+PHJlY29yZD48cmVjLW51bWJlcj4xMDwvcmVjLW51bWJlcj48Zm9yZWlnbi1rZXlzPjxrZXkg
-YXBwPSJFTiIgZGItaWQ9InN4djAwNXoyOTUyeDk5ZXA1MGlweHJyNnN2dmFwdzJwZXBzZiIgdGlt
-ZXN0YW1wPSIxNjExNjExODMxIj4xMDwva2V5PjwvZm9yZWlnbi1rZXlzPjxyZWYtdHlwZSBuYW1l
-PSJCb29rIj42PC9yZWYtdHlwZT48Y29udHJpYnV0b3JzPjxhdXRob3JzPjxhdXRob3I+R3JhY2Us
-Qi4gSmFtZXM8L2F1dGhvcj48L2F1dGhvcnM+PC9jb250cmlidXRvcnM+PHRpdGxlcz48dGl0bGU+
-U3RydWN0dXJhbCBFcXVhdGlvbiBNb2RlbGluZyBhbmQgTmF0dXJhbCBTeXN0ZW1zPC90aXRsZT48
-L3RpdGxlcz48ZGF0ZXM+PHllYXI+MjAwNjwveWVhcj48L2RhdGVzPjxwdWJsaXNoZXI+Q2FtYnJp
-ZGdlIFVuaXZlcnNpdHkgUHJlc3M8L3B1Ymxpc2hlcj48aXNibj45NzgtMDUyMTU0NjUzOTwvaXNi
-bj48dXJscz48L3VybHM+PC9yZWNvcmQ+PC9DaXRlPjwvRW5kTm90ZT5=
+Y3Ryb25pYy1yZXNvdXJjZS1udW0+PC9yZWNvcmQ+PC9DaXRlPjxDaXRlPjxBdXRob3I+R3JhY2U8
+L0F1dGhvcj48WWVhcj4yMDA2PC9ZZWFyPjxSZWNOdW0+MTA8L1JlY051bT48cmVjb3JkPjxyZWMt
+bnVtYmVyPjEwPC9yZWMtbnVtYmVyPjxmb3JlaWduLWtleXM+PGtleSBhcHA9IkVOIiBkYi1pZD0i
+c3h2MDA1ejI5NTJ4OTllcDUwaXB4cnI2c3Z2YXB3MnBlcHNmIiB0aW1lc3RhbXA9IjE2MTE2MTE4
+MzEiPjEwPC9rZXk+PC9mb3JlaWduLWtleXM+PHJlZi10eXBlIG5hbWU9IkJvb2siPjY8L3JlZi10
+eXBlPjxjb250cmlidXRvcnM+PGF1dGhvcnM+PGF1dGhvcj5HcmFjZSxCLiBKYW1lczwvYXV0aG9y
+PjwvYXV0aG9ycz48L2NvbnRyaWJ1dG9ycz48dGl0bGVzPjx0aXRsZT5TdHJ1Y3R1cmFsIEVxdWF0
+aW9uIE1vZGVsaW5nIGFuZCBOYXR1cmFsIFN5c3RlbXM8L3RpdGxlPjwvdGl0bGVzPjxkYXRlcz48
+eWVhcj4yMDA2PC95ZWFyPjwvZGF0ZXM+PHB1Ymxpc2hlcj5DYW1icmlkZ2UgVW5pdmVyc2l0eSBQ
+cmVzczwvcHVibGlzaGVyPjxpc2JuPjk3OC0wNTIxNTQ2NTM5PC9pc2JuPjx1cmxzPjwvdXJscz48
+L3JlY29yZD48L0NpdGU+PC9FbmROb3RlPgB=
 </w:fldData>
         </w:fldChar>
       </w:r>
       <w:r>
+        <w:rPr>
+          <w:color w:val="333333"/>
+          <w:shd w:val="clear" w:color="auto" w:fill="FFFFFF"/>
+        </w:rPr>
+        <w:instrText xml:space="preserve"> ADDIN EN.CITE </w:instrText>
+      </w:r>
+      <w:r>
+        <w:rPr>
+          <w:color w:val="333333"/>
+          <w:shd w:val="clear" w:color="auto" w:fill="FFFFFF"/>
+        </w:rPr>
+        <w:fldChar w:fldCharType="begin">
+          <w:fldData xml:space="preserve">PEVuZE5vdGU+PENpdGU+PEF1dGhvcj5FZGdhcjwvQXV0aG9yPjxZZWFyPjIwMDI8L1llYXI+PFJl
+Y051bT45PC9SZWNOdW0+PERpc3BsYXlUZXh0PihFZGdhciwgRG9tcmFjaGV2IGV0IGFsLiAyMDAy
+LCBHcmFjZSAyMDA2KTwvRGlzcGxheVRleHQ+PHJlY29yZD48cmVjLW51bWJlcj45PC9yZWMtbnVt
+YmVyPjxmb3JlaWduLWtleXM+PGtleSBhcHA9IkVOIiBkYi1pZD0ic3h2MDA1ejI5NTJ4OTllcDUw
+aXB4cnI2c3Z2YXB3MnBlcHNmIiB0aW1lc3RhbXA9IjE2MTE2MTA3NDgiPjk8L2tleT48L2ZvcmVp
+Z24ta2V5cz48cmVmLXR5cGUgbmFtZT0iSm91cm5hbCBBcnRpY2xlIj4xNzwvcmVmLXR5cGU+PGNv
+bnRyaWJ1dG9ycz48YXV0aG9ycz48YXV0aG9yPkVkZ2FyLCBSLjwvYXV0aG9yPjxhdXRob3I+RG9t
+cmFjaGV2LCBNLjwvYXV0aG9yPjxhdXRob3I+TGFzaCwgQS4gRS48L2F1dGhvcj48L2F1dGhvcnM+
+PC9jb250cmlidXRvcnM+PGF1dGgtYWRkcmVzcz5OYXRpb25hbCBDZW50ZXIgZm9yIEJpb3RlY2hu
+b2xvZ3kgSW5mb3JtYXRpb24sIE5hdGlvbmFsIExpYnJhcnkgb2YgTWVkaWNpbmUsIE5hdGlvbmFs
+IEluc3RpdHV0ZXMgb2YgSGVhbHRoLCBMaXN0ZXIgSGlsbCBDZW50ZXIsIDg2MDAgUm9ja3ZpbGxl
+IFBpa2UsIEJldGhlc2RhLCBNRCAyMDg5NCwgVVNBLjwvYXV0aC1hZGRyZXNzPjx0aXRsZXM+PHRp
+dGxlPkdlbmUgRXhwcmVzc2lvbiBPbW5pYnVzOiBOQ0JJIGdlbmUgZXhwcmVzc2lvbiBhbmQgaHli
+cmlkaXphdGlvbiBhcnJheSBkYXRhIHJlcG9zaXRvcnk8L3RpdGxlPjxzZWNvbmRhcnktdGl0bGU+
+TnVjbGVpYyBBY2lkcyBSZXM8L3NlY29uZGFyeS10aXRsZT48L3RpdGxlcz48cGVyaW9kaWNhbD48
+ZnVsbC10aXRsZT5OdWNsZWljIEFjaWRzIFJlczwvZnVsbC10aXRsZT48L3BlcmlvZGljYWw+PHBh
+Z2VzPjIwNy0xMDwvcGFnZXM+PHZvbHVtZT4zMDwvdm9sdW1lPjxudW1iZXI+MTwvbnVtYmVyPjxr
+ZXl3b3Jkcz48a2V5d29yZD5BbmltYWxzPC9rZXl3b3JkPjxrZXl3b3JkPkNvbW11bmljYXRpb248
+L2tleXdvcmQ+PGtleXdvcmQ+RGF0YWJhc2UgTWFuYWdlbWVudCBTeXN0ZW1zPC9rZXl3b3JkPjxr
+ZXl3b3JkPipEYXRhYmFzZXMsIEdlbmV0aWM8L2tleXdvcmQ+PGtleXdvcmQ+Rm9yZWNhc3Rpbmc8
+L2tleXdvcmQ+PGtleXdvcmQ+KkdlbmUgRXhwcmVzc2lvbiBQcm9maWxpbmc8L2tleXdvcmQ+PGtl
+eXdvcmQ+R2Vub21lPC9rZXl3b3JkPjxrZXl3b3JkPkh1bWFuczwva2V5d29yZD48a2V5d29yZD5J
+bmZvcm1hdGlvbiBTdG9yYWdlIGFuZCBSZXRyaWV2YWw8L2tleXdvcmQ+PGtleXdvcmQ+SW50ZXJu
+ZXQ8L2tleXdvcmQ+PGtleXdvcmQ+TmF0aW9uYWwgTGlicmFyeSBvZiBNZWRpY2luZSAoVS5TLik8
+L2tleXdvcmQ+PGtleXdvcmQ+Kk9saWdvbnVjbGVvdGlkZSBBcnJheSBTZXF1ZW5jZSBBbmFseXNp
+czwva2V5d29yZD48a2V5d29yZD5Vbml0ZWQgU3RhdGVzPC9rZXl3b3JkPjwva2V5d29yZHM+PGRh
+dGVzPjx5ZWFyPjIwMDI8L3llYXI+PHB1Yi1kYXRlcz48ZGF0ZT5KYW4gMTwvZGF0ZT48L3B1Yi1k
+YXRlcz48L2RhdGVzPjxpc2JuPjEzNjItNDk2MiAoRWxlY3Ryb25pYykmI3hEOzAzMDUtMTA0OCAo
+TGlua2luZyk8L2lzYm4+PGFjY2Vzc2lvbi1udW0+MTE3NTIyOTU8L2FjY2Vzc2lvbi1udW0+PHVy
+bHM+PHJlbGF0ZWQtdXJscz48dXJsPmh0dHBzOi8vd3d3Lm5jYmkubmxtLm5paC5nb3YvcHVibWVk
+LzExNzUyMjk1PC91cmw+PC9yZWxhdGVkLXVybHM+PC91cmxzPjxjdXN0b20yPlBNQzk5MTIyPC9j
+dXN0b20yPjxlbGVjdHJvbmljLXJlc291cmNlLW51bT4xMC4xMDkzL25hci8zMC4xLjIwNzwvZWxl
+Y3Ryb25pYy1yZXNvdXJjZS1udW0+PC9yZWNvcmQ+PC9DaXRlPjxDaXRlPjxBdXRob3I+R3JhY2U8
+L0F1dGhvcj48WWVhcj4yMDA2PC9ZZWFyPjxSZWNOdW0+MTA8L1JlY051bT48cmVjb3JkPjxyZWMt
+bnVtYmVyPjEwPC9yZWMtbnVtYmVyPjxmb3JlaWduLWtleXM+PGtleSBhcHA9IkVOIiBkYi1pZD0i
+c3h2MDA1ejI5NTJ4OTllcDUwaXB4cnI2c3Z2YXB3MnBlcHNmIiB0aW1lc3RhbXA9IjE2MTE2MTE4
+MzEiPjEwPC9rZXk+PC9mb3JlaWduLWtleXM+PHJlZi10eXBlIG5hbWU9IkJvb2siPjY8L3JlZi10
+eXBlPjxjb250cmlidXRvcnM+PGF1dGhvcnM+PGF1dGhvcj5HcmFjZSxCLiBKYW1lczwvYXV0aG9y
+PjwvYXV0aG9ycz48L2NvbnRyaWJ1dG9ycz48dGl0bGVzPjx0aXRsZT5TdHJ1Y3R1cmFsIEVxdWF0
+aW9uIE1vZGVsaW5nIGFuZCBOYXR1cmFsIFN5c3RlbXM8L3RpdGxlPjwvdGl0bGVzPjxkYXRlcz48
+eWVhcj4yMDA2PC95ZWFyPjwvZGF0ZXM+PHB1Ymxpc2hlcj5DYW1icmlkZ2UgVW5pdmVyc2l0eSBQ
+cmVzczwvcHVibGlzaGVyPjxpc2JuPjk3OC0wNTIxNTQ2NTM5PC9pc2JuPjx1cmxzPjwvdXJscz48
+L3JlY29yZD48L0NpdGU+PC9FbmROb3RlPgB=
+</w:fldData>
+        </w:fldChar>
+      </w:r>
+      <w:r>
+        <w:rPr>
+          <w:color w:val="333333"/>
+          <w:shd w:val="clear" w:color="auto" w:fill="FFFFFF"/>
+        </w:rPr>
         <w:instrText xml:space="preserve"> ADDIN EN.CITE.DATA </w:instrText>
       </w:r>
       <w:r>
+        <w:rPr>
+          <w:color w:val="333333"/>
+          <w:shd w:val="clear" w:color="auto" w:fill="FFFFFF"/>
+        </w:rPr>
+      </w:r>
+      <w:r>
+        <w:rPr>
+          <w:color w:val="333333"/>
+          <w:shd w:val="clear" w:color="auto" w:fill="FFFFFF"/>
+        </w:rPr>
         <w:fldChar w:fldCharType="end"/>
       </w:r>
-      <w:del w:id="9" w:author="Li, Jianying (NIH/NIEHS) [C]" w:date="2021-10-04T15:13:00Z">
-        <w:r>
-          <w:fldChar w:fldCharType="separate"/>
-        </w:r>
-      </w:del>
+      <w:r>
+        <w:rPr>
+          <w:color w:val="333333"/>
+          <w:shd w:val="clear" w:color="auto" w:fill="FFFFFF"/>
+        </w:rPr>
+        <w:fldChar w:fldCharType="separate"/>
+      </w:r>
       <w:r>
         <w:rPr>
           <w:noProof/>
+          <w:color w:val="333333"/>
+          <w:shd w:val="clear" w:color="auto" w:fill="FFFFFF"/>
         </w:rPr>
         <w:t>(Edgar, Domrachev et al. 2002, Grace 2006)</w:t>
       </w:r>
-      <w:del w:id="10" w:author="Li, Jianying (NIH/NIEHS) [C]" w:date="2021-10-04T15:13:00Z">
-        <w:r>
-          <w:fldChar w:fldCharType="end"/>
-        </w:r>
-      </w:del>
-      <w:ins w:id="11" w:author="Li, Jianying (NIH/NIEHS) [C]" w:date="2021-10-04T15:13:00Z">
-        <w:r>
-          <w:t xml:space="preserve"> </w:t>
-        </w:r>
-      </w:ins>
-      <w:del w:id="12" w:author="Li, Jianying (NIH/NIEHS) [C]" w:date="2021-10-04T15:13:00Z">
-        <w:r>
-          <w:fldChar w:fldCharType="begin"/>
-        </w:r>
-        <w:r>
-          <w:delInstrText xml:space="preserve"> ADDIN EN.CITE &lt;EndNote&gt;&lt;Cite&gt;&lt;Author&gt;Grace&lt;/Author&gt;&lt;Year&gt;2006&lt;/Year&gt;&lt;RecNum&gt;10&lt;/RecNum&gt;&lt;DisplayText&gt;(Grace 2006)&lt;/DisplayText&gt;&lt;record&gt;&lt;rec-number&gt;10&lt;/rec-number&gt;&lt;foreign-keys&gt;&lt;key app="EN" db-id="sxv005z2952x99ep50ipxrr6svvapw2pepsf" timestamp="1611611831"&gt;10&lt;/key&gt;&lt;/foreign-keys&gt;&lt;ref-type name="Book"&gt;6&lt;/ref-type&gt;&lt;contributors&gt;&lt;authors&gt;&lt;author&gt;Grace,B. James&lt;/author&gt;&lt;/authors&gt;&lt;/contributors&gt;&lt;titles&gt;&lt;title&gt;Structural Equation Modeling and Natural Systems&lt;/title&gt;&lt;/titles&gt;&lt;dates&gt;&lt;year&gt;2006&lt;/year&gt;&lt;/dates&gt;&lt;publisher&gt;Cambridge University Press&lt;/publisher&gt;&lt;isbn&gt;978-0521546539&lt;/isbn&gt;&lt;urls&gt;&lt;/urls&gt;&lt;/record&gt;&lt;/Cite&gt;&lt;/EndNote&gt;</w:delInstrText>
-        </w:r>
-        <w:r>
-          <w:fldChar w:fldCharType="separate"/>
-        </w:r>
-        <w:r>
-          <w:rPr>
-            <w:noProof/>
-          </w:rPr>
-          <w:delText>(Grace 2006)</w:delText>
-        </w:r>
-        <w:r>
-          <w:fldChar w:fldCharType="end"/>
-        </w:r>
-      </w:del>
-      <w:commentRangeEnd w:id="7"/>
-      <w:r>
-        <w:rPr>
-          <w:rStyle w:val="CommentReference"/>
-          <w:rFonts w:eastAsiaTheme="minorHAnsi" w:cstheme="minorBidi"/>
-          <w:lang w:eastAsia="en-US"/>
-        </w:rPr>
-        <w:commentReference w:id="7"/>
-      </w:r>
-      <w:r>
-        <w:t xml:space="preserve"> </w:t>
+      <w:r>
+        <w:rPr>
+          <w:color w:val="333333"/>
+          <w:shd w:val="clear" w:color="auto" w:fill="FFFFFF"/>
+        </w:rPr>
+        <w:fldChar w:fldCharType="end"/>
+      </w:r>
+      <w:r>
+        <w:rPr>
+          <w:color w:val="333333"/>
+          <w:shd w:val="clear" w:color="auto" w:fill="FFFFFF"/>
+        </w:rPr>
+        <w:t>.</w:t>
       </w:r>
       <w:r>
         <w:rPr>
@@ -3615,30 +3552,29 @@
           <w:color w:val="333333"/>
           <w:shd w:val="clear" w:color="auto" w:fill="FFFFFF"/>
         </w:rPr>
-        <w:t xml:space="preserve">(MacCallum </w:t>
-      </w:r>
-      <w:r>
-        <w:rPr>
-          <w:noProof/>
+        <w:t>(MacCallum 1996)</w:t>
+      </w:r>
+      <w:r>
+        <w:rPr>
+          <w:color w:val="333333"/>
+          <w:shd w:val="clear" w:color="auto" w:fill="FFFFFF"/>
+        </w:rPr>
+        <w:fldChar w:fldCharType="end"/>
+      </w:r>
+      <w:r>
+        <w:rPr>
+          <w:color w:val="333333"/>
+          <w:shd w:val="clear" w:color="auto" w:fill="FFFFFF"/>
+        </w:rPr>
+        <w:t xml:space="preserve">. For </w:t>
+      </w:r>
+      <w:r>
+        <w:rPr>
           <w:color w:val="333333"/>
           <w:shd w:val="clear" w:color="auto" w:fill="FFFFFF"/>
         </w:rPr>
         <w:lastRenderedPageBreak/>
-        <w:t>1996)</w:t>
-      </w:r>
-      <w:r>
-        <w:rPr>
-          <w:color w:val="333333"/>
-          <w:shd w:val="clear" w:color="auto" w:fill="FFFFFF"/>
-        </w:rPr>
-        <w:fldChar w:fldCharType="end"/>
-      </w:r>
-      <w:r>
-        <w:rPr>
-          <w:color w:val="333333"/>
-          <w:shd w:val="clear" w:color="auto" w:fill="FFFFFF"/>
-        </w:rPr>
-        <w:t xml:space="preserve">. For both the CFI and the TLI, a value of 1 indicates perfect fit, and the general rule of thumb is that values &gt;.90 indicate adequate fit </w:t>
+        <w:t xml:space="preserve">both the CFI and the TLI, a value of 1 indicates perfect fit, and the general rule of thumb is that values &gt;.90 indicate adequate fit </w:t>
       </w:r>
       <w:r>
         <w:rPr>
@@ -3837,7 +3773,7 @@
         </w:rPr>
         <w:fldChar w:fldCharType="end"/>
       </w:r>
-      <w:ins w:id="13" w:author="Li, Jian-Liang (NIH/NIEHS) [E]" w:date="2021-10-04T09:59:00Z">
+      <w:ins w:id="7" w:author="Li, Jian-Liang (NIH/NIEHS) [E]" w:date="2021-10-04T09:59:00Z">
         <w:r>
           <w:rPr>
             <w:color w:val="333333"/>
@@ -3872,100 +3808,8 @@
       <w:r>
         <w:t xml:space="preserve"> in a system</w:t>
       </w:r>
-      <w:ins w:id="14" w:author="Li, Jian-Liang (NIH/NIEHS) [E]" w:date="2021-10-04T10:00:00Z">
-        <w:r>
-          <w:t xml:space="preserve"> </w:t>
-        </w:r>
-      </w:ins>
-      <w:del w:id="15" w:author="Li, Jian-Liang (NIH/NIEHS) [E]" w:date="2021-10-04T10:00:00Z">
-        <w:r>
-          <w:delText>.</w:delText>
-        </w:r>
-      </w:del>
-      <w:commentRangeStart w:id="16"/>
-      <w:del w:id="17" w:author="Li, Jianying (NIH/NIEHS) [C]" w:date="2021-10-04T15:14:00Z">
-        <w:r>
-          <w:fldChar w:fldCharType="begin">
-            <w:fldData xml:space="preserve">PEVuZE5vdGU+PENpdGU+PEF1dGhvcj5FZGdhcjwvQXV0aG9yPjxZZWFyPjIwMDI8L1llYXI+PFJl
-Y051bT45PC9SZWNOdW0+PERpc3BsYXlUZXh0PihFZGdhciwgRG9tcmFjaGV2IGV0IGFsLiAyMDAy
-LCBHcmFjZSAyMDA2KTwvRGlzcGxheVRleHQ+PHJlY29yZD48cmVjLW51bWJlcj45PC9yZWMtbnVt
-YmVyPjxmb3JlaWduLWtleXM+PGtleSBhcHA9IkVOIiBkYi1pZD0ic3h2MDA1ejI5NTJ4OTllcDUw
-aXB4cnI2c3Z2YXB3MnBlcHNmIiB0aW1lc3RhbXA9IjE2MTE2MTA3NDgiPjk8L2tleT48L2ZvcmVp
-Z24ta2V5cz48cmVmLXR5cGUgbmFtZT0iSm91cm5hbCBBcnRpY2xlIj4xNzwvcmVmLXR5cGU+PGNv
-bnRyaWJ1dG9ycz48YXV0aG9ycz48YXV0aG9yPkVkZ2FyLCBSLjwvYXV0aG9yPjxhdXRob3I+RG9t
-cmFjaGV2LCBNLjwvYXV0aG9yPjxhdXRob3I+TGFzaCwgQS4gRS48L2F1dGhvcj48L2F1dGhvcnM+
-PC9jb250cmlidXRvcnM+PGF1dGgtYWRkcmVzcz5OYXRpb25hbCBDZW50ZXIgZm9yIEJpb3RlY2hu
-b2xvZ3kgSW5mb3JtYXRpb24sIE5hdGlvbmFsIExpYnJhcnkgb2YgTWVkaWNpbmUsIE5hdGlvbmFs
-IEluc3RpdHV0ZXMgb2YgSGVhbHRoLCBMaXN0ZXIgSGlsbCBDZW50ZXIsIDg2MDAgUm9ja3ZpbGxl
-IFBpa2UsIEJldGhlc2RhLCBNRCAyMDg5NCwgVVNBLjwvYXV0aC1hZGRyZXNzPjx0aXRsZXM+PHRp
-dGxlPkdlbmUgRXhwcmVzc2lvbiBPbW5pYnVzOiBOQ0JJIGdlbmUgZXhwcmVzc2lvbiBhbmQgaHli
-cmlkaXphdGlvbiBhcnJheSBkYXRhIHJlcG9zaXRvcnk8L3RpdGxlPjxzZWNvbmRhcnktdGl0bGU+
-TnVjbGVpYyBBY2lkcyBSZXM8L3NlY29uZGFyeS10aXRsZT48L3RpdGxlcz48cGVyaW9kaWNhbD48
-ZnVsbC10aXRsZT5OdWNsZWljIEFjaWRzIFJlczwvZnVsbC10aXRsZT48L3BlcmlvZGljYWw+PHBh
-Z2VzPjIwNy0xMDwvcGFnZXM+PHZvbHVtZT4zMDwvdm9sdW1lPjxudW1iZXI+MTwvbnVtYmVyPjxr
-ZXl3b3Jkcz48a2V5d29yZD5BbmltYWxzPC9rZXl3b3JkPjxrZXl3b3JkPkNvbW11bmljYXRpb248
-L2tleXdvcmQ+PGtleXdvcmQ+RGF0YWJhc2UgTWFuYWdlbWVudCBTeXN0ZW1zPC9rZXl3b3JkPjxr
-ZXl3b3JkPipEYXRhYmFzZXMsIEdlbmV0aWM8L2tleXdvcmQ+PGtleXdvcmQ+Rm9yZWNhc3Rpbmc8
-L2tleXdvcmQ+PGtleXdvcmQ+KkdlbmUgRXhwcmVzc2lvbiBQcm9maWxpbmc8L2tleXdvcmQ+PGtl
-eXdvcmQ+R2Vub21lPC9rZXl3b3JkPjxrZXl3b3JkPkh1bWFuczwva2V5d29yZD48a2V5d29yZD5J
-bmZvcm1hdGlvbiBTdG9yYWdlIGFuZCBSZXRyaWV2YWw8L2tleXdvcmQ+PGtleXdvcmQ+SW50ZXJu
-ZXQ8L2tleXdvcmQ+PGtleXdvcmQ+TmF0aW9uYWwgTGlicmFyeSBvZiBNZWRpY2luZSAoVS5TLik8
-L2tleXdvcmQ+PGtleXdvcmQ+Kk9saWdvbnVjbGVvdGlkZSBBcnJheSBTZXF1ZW5jZSBBbmFseXNp
-czwva2V5d29yZD48a2V5d29yZD5Vbml0ZWQgU3RhdGVzPC9rZXl3b3JkPjwva2V5d29yZHM+PGRh
-dGVzPjx5ZWFyPjIwMDI8L3llYXI+PHB1Yi1kYXRlcz48ZGF0ZT5KYW4gMTwvZGF0ZT48L3B1Yi1k
-YXRlcz48L2RhdGVzPjxpc2JuPjEzNjItNDk2MiAoRWxlY3Ryb25pYykmI3hEOzAzMDUtMTA0OCAo
-TGlua2luZyk8L2lzYm4+PGFjY2Vzc2lvbi1udW0+MTE3NTIyOTU8L2FjY2Vzc2lvbi1udW0+PHVy
-bHM+PHJlbGF0ZWQtdXJscz48dXJsPmh0dHBzOi8vd3d3Lm5jYmkubmxtLm5paC5nb3YvcHVibWVk
-LzExNzUyMjk1PC91cmw+PC9yZWxhdGVkLXVybHM+PC91cmxzPjxjdXN0b20yPlBNQzk5MTIyPC9j
-dXN0b20yPjxlbGVjdHJvbmljLXJlc291cmNlLW51bT4xMC4xMDkzL25hci8zMC4xLjIwNzwvZWxl
-Y3Ryb25pYy1yZXNvdXJjZS1udW0+PC9yZWNvcmQ+PC9DaXRlPjxDaXRlPjxBdXRob3I+RWRnYXI8
-L0F1dGhvcj48WWVhcj4yMDAyPC9ZZWFyPjxSZWNOdW0+OTwvUmVjTnVtPjxyZWNvcmQ+PHJlYy1u
-dW1iZXI+OTwvcmVjLW51bWJlcj48Zm9yZWlnbi1rZXlzPjxrZXkgYXBwPSJFTiIgZGItaWQ9InN4
-djAwNXoyOTUyeDk5ZXA1MGlweHJyNnN2dmFwdzJwZXBzZiIgdGltZXN0YW1wPSIxNjExNjEwNzQ4
-Ij45PC9rZXk+PC9mb3JlaWduLWtleXM+PHJlZi10eXBlIG5hbWU9IkpvdXJuYWwgQXJ0aWNsZSI+
-MTc8L3JlZi10eXBlPjxjb250cmlidXRvcnM+PGF1dGhvcnM+PGF1dGhvcj5FZGdhciwgUi48L2F1
-dGhvcj48YXV0aG9yPkRvbXJhY2hldiwgTS48L2F1dGhvcj48YXV0aG9yPkxhc2gsIEEuIEUuPC9h
-dXRob3I+PC9hdXRob3JzPjwvY29udHJpYnV0b3JzPjxhdXRoLWFkZHJlc3M+TmF0aW9uYWwgQ2Vu
-dGVyIGZvciBCaW90ZWNobm9sb2d5IEluZm9ybWF0aW9uLCBOYXRpb25hbCBMaWJyYXJ5IG9mIE1l
-ZGljaW5lLCBOYXRpb25hbCBJbnN0aXR1dGVzIG9mIEhlYWx0aCwgTGlzdGVyIEhpbGwgQ2VudGVy
-LCA4NjAwIFJvY2t2aWxsZSBQaWtlLCBCZXRoZXNkYSwgTUQgMjA4OTQsIFVTQS48L2F1dGgtYWRk
-cmVzcz48dGl0bGVzPjx0aXRsZT5HZW5lIEV4cHJlc3Npb24gT21uaWJ1czogTkNCSSBnZW5lIGV4
-cHJlc3Npb24gYW5kIGh5YnJpZGl6YXRpb24gYXJyYXkgZGF0YSByZXBvc2l0b3J5PC90aXRsZT48
-c2Vjb25kYXJ5LXRpdGxlPk51Y2xlaWMgQWNpZHMgUmVzPC9zZWNvbmRhcnktdGl0bGU+PC90aXRs
-ZXM+PHBlcmlvZGljYWw+PGZ1bGwtdGl0bGU+TnVjbGVpYyBBY2lkcyBSZXM8L2Z1bGwtdGl0bGU+
-PC9wZXJpb2RpY2FsPjxwYWdlcz4yMDctMTA8L3BhZ2VzPjx2b2x1bWU+MzA8L3ZvbHVtZT48bnVt
-YmVyPjE8L251bWJlcj48a2V5d29yZHM+PGtleXdvcmQ+QW5pbWFsczwva2V5d29yZD48a2V5d29y
-ZD5Db21tdW5pY2F0aW9uPC9rZXl3b3JkPjxrZXl3b3JkPkRhdGFiYXNlIE1hbmFnZW1lbnQgU3lz
-dGVtczwva2V5d29yZD48a2V5d29yZD4qRGF0YWJhc2VzLCBHZW5ldGljPC9rZXl3b3JkPjxrZXl3
-b3JkPkZvcmVjYXN0aW5nPC9rZXl3b3JkPjxrZXl3b3JkPipHZW5lIEV4cHJlc3Npb24gUHJvZmls
-aW5nPC9rZXl3b3JkPjxrZXl3b3JkPkdlbm9tZTwva2V5d29yZD48a2V5d29yZD5IdW1hbnM8L2tl
-eXdvcmQ+PGtleXdvcmQ+SW5mb3JtYXRpb24gU3RvcmFnZSBhbmQgUmV0cmlldmFsPC9rZXl3b3Jk
-PjxrZXl3b3JkPkludGVybmV0PC9rZXl3b3JkPjxrZXl3b3JkPk5hdGlvbmFsIExpYnJhcnkgb2Yg
-TWVkaWNpbmUgKFUuUy4pPC9rZXl3b3JkPjxrZXl3b3JkPipPbGlnb251Y2xlb3RpZGUgQXJyYXkg
-U2VxdWVuY2UgQW5hbHlzaXM8L2tleXdvcmQ+PGtleXdvcmQ+VW5pdGVkIFN0YXRlczwva2V5d29y
-ZD48L2tleXdvcmRzPjxkYXRlcz48eWVhcj4yMDAyPC95ZWFyPjxwdWItZGF0ZXM+PGRhdGU+SmFu
-IDE8L2RhdGU+PC9wdWItZGF0ZXM+PC9kYXRlcz48aXNibj4xMzYyLTQ5NjIgKEVsZWN0cm9uaWMp
-JiN4RDswMzA1LTEwNDggKExpbmtpbmcpPC9pc2JuPjxhY2Nlc3Npb24tbnVtPjExNzUyMjk1PC9h
-Y2Nlc3Npb24tbnVtPjx1cmxzPjxyZWxhdGVkLXVybHM+PHVybD5odHRwczovL3d3dy5uY2JpLm5s
-bS5uaWguZ292L3B1Ym1lZC8xMTc1MjI5NTwvdXJsPjwvcmVsYXRlZC11cmxzPjwvdXJscz48Y3Vz
-dG9tMj5QTUM5OTEyMjwvY3VzdG9tMj48ZWxlY3Ryb25pYy1yZXNvdXJjZS1udW0+MTAuMTA5My9u
-YXIvMzAuMS4yMDc8L2VsZWN0cm9uaWMtcmVzb3VyY2UtbnVtPjwvcmVjb3JkPjwvQ2l0ZT48Q2l0
-ZT48QXV0aG9yPkdyYWNlPC9BdXRob3I+PFllYXI+MjAwNjwvWWVhcj48UmVjTnVtPjEwPC9SZWNO
-dW0+PHJlY29yZD48cmVjLW51bWJlcj4xMDwvcmVjLW51bWJlcj48Zm9yZWlnbi1rZXlzPjxrZXkg
-YXBwPSJFTiIgZGItaWQ9InN4djAwNXoyOTUyeDk5ZXA1MGlweHJyNnN2dmFwdzJwZXBzZiIgdGlt
-ZXN0YW1wPSIxNjExNjExODMxIj4xMDwva2V5PjwvZm9yZWlnbi1rZXlzPjxyZWYtdHlwZSBuYW1l
-PSJCb29rIj42PC9yZWYtdHlwZT48Y29udHJpYnV0b3JzPjxhdXRob3JzPjxhdXRob3I+R3JhY2Us
-Qi4gSmFtZXM8L2F1dGhvcj48L2F1dGhvcnM+PC9jb250cmlidXRvcnM+PHRpdGxlcz48dGl0bGU+
-U3RydWN0dXJhbCBFcXVhdGlvbiBNb2RlbGluZyBhbmQgTmF0dXJhbCBTeXN0ZW1zPC90aXRsZT48
-L3RpdGxlcz48ZGF0ZXM+PHllYXI+MjAwNjwveWVhcj48L2RhdGVzPjxwdWJsaXNoZXI+Q2FtYnJp
-ZGdlIFVuaXZlcnNpdHkgUHJlc3M8L3B1Ymxpc2hlcj48aXNibj45NzgtMDUyMTU0NjUzOTwvaXNi
-bj48dXJscz48L3VybHM+PC9yZWNvcmQ+PC9DaXRlPjwvRW5kTm90ZT5=
-</w:fldData>
-          </w:fldChar>
-        </w:r>
-      </w:del>
-      <w:r>
-        <w:instrText xml:space="preserve"> ADDIN EN.CITE </w:instrText>
+      <w:r>
+        <w:t xml:space="preserve"> </w:t>
       </w:r>
       <w:r>
         <w:fldChar w:fldCharType="begin">
@@ -4001,112 +3845,92 @@
 bHM+PHJlbGF0ZWQtdXJscz48dXJsPmh0dHBzOi8vd3d3Lm5jYmkubmxtLm5paC5nb3YvcHVibWVk
 LzExNzUyMjk1PC91cmw+PC9yZWxhdGVkLXVybHM+PC91cmxzPjxjdXN0b20yPlBNQzk5MTIyPC9j
 dXN0b20yPjxlbGVjdHJvbmljLXJlc291cmNlLW51bT4xMC4xMDkzL25hci8zMC4xLjIwNzwvZWxl
-Y3Ryb25pYy1yZXNvdXJjZS1udW0+PC9yZWNvcmQ+PC9DaXRlPjxDaXRlPjxBdXRob3I+RWRnYXI8
-L0F1dGhvcj48WWVhcj4yMDAyPC9ZZWFyPjxSZWNOdW0+OTwvUmVjTnVtPjxyZWNvcmQ+PHJlYy1u
-dW1iZXI+OTwvcmVjLW51bWJlcj48Zm9yZWlnbi1rZXlzPjxrZXkgYXBwPSJFTiIgZGItaWQ9InN4
-djAwNXoyOTUyeDk5ZXA1MGlweHJyNnN2dmFwdzJwZXBzZiIgdGltZXN0YW1wPSIxNjExNjEwNzQ4
-Ij45PC9rZXk+PC9mb3JlaWduLWtleXM+PHJlZi10eXBlIG5hbWU9IkpvdXJuYWwgQXJ0aWNsZSI+
-MTc8L3JlZi10eXBlPjxjb250cmlidXRvcnM+PGF1dGhvcnM+PGF1dGhvcj5FZGdhciwgUi48L2F1
-dGhvcj48YXV0aG9yPkRvbXJhY2hldiwgTS48L2F1dGhvcj48YXV0aG9yPkxhc2gsIEEuIEUuPC9h
-dXRob3I+PC9hdXRob3JzPjwvY29udHJpYnV0b3JzPjxhdXRoLWFkZHJlc3M+TmF0aW9uYWwgQ2Vu
-dGVyIGZvciBCaW90ZWNobm9sb2d5IEluZm9ybWF0aW9uLCBOYXRpb25hbCBMaWJyYXJ5IG9mIE1l
-ZGljaW5lLCBOYXRpb25hbCBJbnN0aXR1dGVzIG9mIEhlYWx0aCwgTGlzdGVyIEhpbGwgQ2VudGVy
-LCA4NjAwIFJvY2t2aWxsZSBQaWtlLCBCZXRoZXNkYSwgTUQgMjA4OTQsIFVTQS48L2F1dGgtYWRk
-cmVzcz48dGl0bGVzPjx0aXRsZT5HZW5lIEV4cHJlc3Npb24gT21uaWJ1czogTkNCSSBnZW5lIGV4
-cHJlc3Npb24gYW5kIGh5YnJpZGl6YXRpb24gYXJyYXkgZGF0YSByZXBvc2l0b3J5PC90aXRsZT48
-c2Vjb25kYXJ5LXRpdGxlPk51Y2xlaWMgQWNpZHMgUmVzPC9zZWNvbmRhcnktdGl0bGU+PC90aXRs
-ZXM+PHBlcmlvZGljYWw+PGZ1bGwtdGl0bGU+TnVjbGVpYyBBY2lkcyBSZXM8L2Z1bGwtdGl0bGU+
-PC9wZXJpb2RpY2FsPjxwYWdlcz4yMDctMTA8L3BhZ2VzPjx2b2x1bWU+MzA8L3ZvbHVtZT48bnVt
-YmVyPjE8L251bWJlcj48a2V5d29yZHM+PGtleXdvcmQ+QW5pbWFsczwva2V5d29yZD48a2V5d29y
-ZD5Db21tdW5pY2F0aW9uPC9rZXl3b3JkPjxrZXl3b3JkPkRhdGFiYXNlIE1hbmFnZW1lbnQgU3lz
-dGVtczwva2V5d29yZD48a2V5d29yZD4qRGF0YWJhc2VzLCBHZW5ldGljPC9rZXl3b3JkPjxrZXl3
-b3JkPkZvcmVjYXN0aW5nPC9rZXl3b3JkPjxrZXl3b3JkPipHZW5lIEV4cHJlc3Npb24gUHJvZmls
-aW5nPC9rZXl3b3JkPjxrZXl3b3JkPkdlbm9tZTwva2V5d29yZD48a2V5d29yZD5IdW1hbnM8L2tl
-eXdvcmQ+PGtleXdvcmQ+SW5mb3JtYXRpb24gU3RvcmFnZSBhbmQgUmV0cmlldmFsPC9rZXl3b3Jk
-PjxrZXl3b3JkPkludGVybmV0PC9rZXl3b3JkPjxrZXl3b3JkPk5hdGlvbmFsIExpYnJhcnkgb2Yg
-TWVkaWNpbmUgKFUuUy4pPC9rZXl3b3JkPjxrZXl3b3JkPipPbGlnb251Y2xlb3RpZGUgQXJyYXkg
-U2VxdWVuY2UgQW5hbHlzaXM8L2tleXdvcmQ+PGtleXdvcmQ+VW5pdGVkIFN0YXRlczwva2V5d29y
-ZD48L2tleXdvcmRzPjxkYXRlcz48eWVhcj4yMDAyPC95ZWFyPjxwdWItZGF0ZXM+PGRhdGU+SmFu
-IDE8L2RhdGU+PC9wdWItZGF0ZXM+PC9kYXRlcz48aXNibj4xMzYyLTQ5NjIgKEVsZWN0cm9uaWMp
-JiN4RDswMzA1LTEwNDggKExpbmtpbmcpPC9pc2JuPjxhY2Nlc3Npb24tbnVtPjExNzUyMjk1PC9h
-Y2Nlc3Npb24tbnVtPjx1cmxzPjxyZWxhdGVkLXVybHM+PHVybD5odHRwczovL3d3dy5uY2JpLm5s
-bS5uaWguZ292L3B1Ym1lZC8xMTc1MjI5NTwvdXJsPjwvcmVsYXRlZC11cmxzPjwvdXJscz48Y3Vz
-dG9tMj5QTUM5OTEyMjwvY3VzdG9tMj48ZWxlY3Ryb25pYy1yZXNvdXJjZS1udW0+MTAuMTA5My9u
-YXIvMzAuMS4yMDc8L2VsZWN0cm9uaWMtcmVzb3VyY2UtbnVtPjwvcmVjb3JkPjwvQ2l0ZT48Q2l0
-ZT48QXV0aG9yPkdyYWNlPC9BdXRob3I+PFllYXI+MjAwNjwvWWVhcj48UmVjTnVtPjEwPC9SZWNO
-dW0+PHJlY29yZD48cmVjLW51bWJlcj4xMDwvcmVjLW51bWJlcj48Zm9yZWlnbi1rZXlzPjxrZXkg
-YXBwPSJFTiIgZGItaWQ9InN4djAwNXoyOTUyeDk5ZXA1MGlweHJyNnN2dmFwdzJwZXBzZiIgdGlt
-ZXN0YW1wPSIxNjExNjExODMxIj4xMDwva2V5PjwvZm9yZWlnbi1rZXlzPjxyZWYtdHlwZSBuYW1l
-PSJCb29rIj42PC9yZWYtdHlwZT48Y29udHJpYnV0b3JzPjxhdXRob3JzPjxhdXRob3I+R3JhY2Us
-Qi4gSmFtZXM8L2F1dGhvcj48L2F1dGhvcnM+PC9jb250cmlidXRvcnM+PHRpdGxlcz48dGl0bGU+
-U3RydWN0dXJhbCBFcXVhdGlvbiBNb2RlbGluZyBhbmQgTmF0dXJhbCBTeXN0ZW1zPC90aXRsZT48
-L3RpdGxlcz48ZGF0ZXM+PHllYXI+MjAwNjwveWVhcj48L2RhdGVzPjxwdWJsaXNoZXI+Q2FtYnJp
-ZGdlIFVuaXZlcnNpdHkgUHJlc3M8L3B1Ymxpc2hlcj48aXNibj45NzgtMDUyMTU0NjUzOTwvaXNi
-bj48dXJscz48L3VybHM+PC9yZWNvcmQ+PC9DaXRlPjwvRW5kTm90ZT5=
+Y3Ryb25pYy1yZXNvdXJjZS1udW0+PC9yZWNvcmQ+PC9DaXRlPjxDaXRlPjxBdXRob3I+R3JhY2U8
+L0F1dGhvcj48WWVhcj4yMDA2PC9ZZWFyPjxSZWNOdW0+MTA8L1JlY051bT48cmVjb3JkPjxyZWMt
+bnVtYmVyPjEwPC9yZWMtbnVtYmVyPjxmb3JlaWduLWtleXM+PGtleSBhcHA9IkVOIiBkYi1pZD0i
+c3h2MDA1ejI5NTJ4OTllcDUwaXB4cnI2c3Z2YXB3MnBlcHNmIiB0aW1lc3RhbXA9IjE2MTE2MTE4
+MzEiPjEwPC9rZXk+PC9mb3JlaWduLWtleXM+PHJlZi10eXBlIG5hbWU9IkJvb2siPjY8L3JlZi10
+eXBlPjxjb250cmlidXRvcnM+PGF1dGhvcnM+PGF1dGhvcj5HcmFjZSxCLiBKYW1lczwvYXV0aG9y
+PjwvYXV0aG9ycz48L2NvbnRyaWJ1dG9ycz48dGl0bGVzPjx0aXRsZT5TdHJ1Y3R1cmFsIEVxdWF0
+aW9uIE1vZGVsaW5nIGFuZCBOYXR1cmFsIFN5c3RlbXM8L3RpdGxlPjwvdGl0bGVzPjxkYXRlcz48
+eWVhcj4yMDA2PC95ZWFyPjwvZGF0ZXM+PHB1Ymxpc2hlcj5DYW1icmlkZ2UgVW5pdmVyc2l0eSBQ
+cmVzczwvcHVibGlzaGVyPjxpc2JuPjk3OC0wNTIxNTQ2NTM5PC9pc2JuPjx1cmxzPjwvdXJscz48
+L3JlY29yZD48L0NpdGU+PC9FbmROb3RlPgB=
 </w:fldData>
         </w:fldChar>
       </w:r>
       <w:r>
+        <w:instrText xml:space="preserve"> ADDIN EN.CITE </w:instrText>
+      </w:r>
+      <w:r>
+        <w:fldChar w:fldCharType="begin">
+          <w:fldData xml:space="preserve">PEVuZE5vdGU+PENpdGU+PEF1dGhvcj5FZGdhcjwvQXV0aG9yPjxZZWFyPjIwMDI8L1llYXI+PFJl
+Y051bT45PC9SZWNOdW0+PERpc3BsYXlUZXh0PihFZGdhciwgRG9tcmFjaGV2IGV0IGFsLiAyMDAy
+LCBHcmFjZSAyMDA2KTwvRGlzcGxheVRleHQ+PHJlY29yZD48cmVjLW51bWJlcj45PC9yZWMtbnVt
+YmVyPjxmb3JlaWduLWtleXM+PGtleSBhcHA9IkVOIiBkYi1pZD0ic3h2MDA1ejI5NTJ4OTllcDUw
+aXB4cnI2c3Z2YXB3MnBlcHNmIiB0aW1lc3RhbXA9IjE2MTE2MTA3NDgiPjk8L2tleT48L2ZvcmVp
+Z24ta2V5cz48cmVmLXR5cGUgbmFtZT0iSm91cm5hbCBBcnRpY2xlIj4xNzwvcmVmLXR5cGU+PGNv
+bnRyaWJ1dG9ycz48YXV0aG9ycz48YXV0aG9yPkVkZ2FyLCBSLjwvYXV0aG9yPjxhdXRob3I+RG9t
+cmFjaGV2LCBNLjwvYXV0aG9yPjxhdXRob3I+TGFzaCwgQS4gRS48L2F1dGhvcj48L2F1dGhvcnM+
+PC9jb250cmlidXRvcnM+PGF1dGgtYWRkcmVzcz5OYXRpb25hbCBDZW50ZXIgZm9yIEJpb3RlY2hu
+b2xvZ3kgSW5mb3JtYXRpb24sIE5hdGlvbmFsIExpYnJhcnkgb2YgTWVkaWNpbmUsIE5hdGlvbmFs
+IEluc3RpdHV0ZXMgb2YgSGVhbHRoLCBMaXN0ZXIgSGlsbCBDZW50ZXIsIDg2MDAgUm9ja3ZpbGxl
+IFBpa2UsIEJldGhlc2RhLCBNRCAyMDg5NCwgVVNBLjwvYXV0aC1hZGRyZXNzPjx0aXRsZXM+PHRp
+dGxlPkdlbmUgRXhwcmVzc2lvbiBPbW5pYnVzOiBOQ0JJIGdlbmUgZXhwcmVzc2lvbiBhbmQgaHli
+cmlkaXphdGlvbiBhcnJheSBkYXRhIHJlcG9zaXRvcnk8L3RpdGxlPjxzZWNvbmRhcnktdGl0bGU+
+TnVjbGVpYyBBY2lkcyBSZXM8L3NlY29uZGFyeS10aXRsZT48L3RpdGxlcz48cGVyaW9kaWNhbD48
+ZnVsbC10aXRsZT5OdWNsZWljIEFjaWRzIFJlczwvZnVsbC10aXRsZT48L3BlcmlvZGljYWw+PHBh
+Z2VzPjIwNy0xMDwvcGFnZXM+PHZvbHVtZT4zMDwvdm9sdW1lPjxudW1iZXI+MTwvbnVtYmVyPjxr
+ZXl3b3Jkcz48a2V5d29yZD5BbmltYWxzPC9rZXl3b3JkPjxrZXl3b3JkPkNvbW11bmljYXRpb248
+L2tleXdvcmQ+PGtleXdvcmQ+RGF0YWJhc2UgTWFuYWdlbWVudCBTeXN0ZW1zPC9rZXl3b3JkPjxr
+ZXl3b3JkPipEYXRhYmFzZXMsIEdlbmV0aWM8L2tleXdvcmQ+PGtleXdvcmQ+Rm9yZWNhc3Rpbmc8
+L2tleXdvcmQ+PGtleXdvcmQ+KkdlbmUgRXhwcmVzc2lvbiBQcm9maWxpbmc8L2tleXdvcmQ+PGtl
+eXdvcmQ+R2Vub21lPC9rZXl3b3JkPjxrZXl3b3JkPkh1bWFuczwva2V5d29yZD48a2V5d29yZD5J
+bmZvcm1hdGlvbiBTdG9yYWdlIGFuZCBSZXRyaWV2YWw8L2tleXdvcmQ+PGtleXdvcmQ+SW50ZXJu
+ZXQ8L2tleXdvcmQ+PGtleXdvcmQ+TmF0aW9uYWwgTGlicmFyeSBvZiBNZWRpY2luZSAoVS5TLik8
+L2tleXdvcmQ+PGtleXdvcmQ+Kk9saWdvbnVjbGVvdGlkZSBBcnJheSBTZXF1ZW5jZSBBbmFseXNp
+czwva2V5d29yZD48a2V5d29yZD5Vbml0ZWQgU3RhdGVzPC9rZXl3b3JkPjwva2V5d29yZHM+PGRh
+dGVzPjx5ZWFyPjIwMDI8L3llYXI+PHB1Yi1kYXRlcz48ZGF0ZT5KYW4gMTwvZGF0ZT48L3B1Yi1k
+YXRlcz48L2RhdGVzPjxpc2JuPjEzNjItNDk2MiAoRWxlY3Ryb25pYykmI3hEOzAzMDUtMTA0OCAo
+TGlua2luZyk8L2lzYm4+PGFjY2Vzc2lvbi1udW0+MTE3NTIyOTU8L2FjY2Vzc2lvbi1udW0+PHVy
+bHM+PHJlbGF0ZWQtdXJscz48dXJsPmh0dHBzOi8vd3d3Lm5jYmkubmxtLm5paC5nb3YvcHVibWVk
+LzExNzUyMjk1PC91cmw+PC9yZWxhdGVkLXVybHM+PC91cmxzPjxjdXN0b20yPlBNQzk5MTIyPC9j
+dXN0b20yPjxlbGVjdHJvbmljLXJlc291cmNlLW51bT4xMC4xMDkzL25hci8zMC4xLjIwNzwvZWxl
+Y3Ryb25pYy1yZXNvdXJjZS1udW0+PC9yZWNvcmQ+PC9DaXRlPjxDaXRlPjxBdXRob3I+R3JhY2U8
+L0F1dGhvcj48WWVhcj4yMDA2PC9ZZWFyPjxSZWNOdW0+MTA8L1JlY051bT48cmVjb3JkPjxyZWMt
+bnVtYmVyPjEwPC9yZWMtbnVtYmVyPjxmb3JlaWduLWtleXM+PGtleSBhcHA9IkVOIiBkYi1pZD0i
+c3h2MDA1ejI5NTJ4OTllcDUwaXB4cnI2c3Z2YXB3MnBlcHNmIiB0aW1lc3RhbXA9IjE2MTE2MTE4
+MzEiPjEwPC9rZXk+PC9mb3JlaWduLWtleXM+PHJlZi10eXBlIG5hbWU9IkJvb2siPjY8L3JlZi10
+eXBlPjxjb250cmlidXRvcnM+PGF1dGhvcnM+PGF1dGhvcj5HcmFjZSxCLiBKYW1lczwvYXV0aG9y
+PjwvYXV0aG9ycz48L2NvbnRyaWJ1dG9ycz48dGl0bGVzPjx0aXRsZT5TdHJ1Y3R1cmFsIEVxdWF0
+aW9uIE1vZGVsaW5nIGFuZCBOYXR1cmFsIFN5c3RlbXM8L3RpdGxlPjwvdGl0bGVzPjxkYXRlcz48
+eWVhcj4yMDA2PC95ZWFyPjwvZGF0ZXM+PHB1Ymxpc2hlcj5DYW1icmlkZ2UgVW5pdmVyc2l0eSBQ
+cmVzczwvcHVibGlzaGVyPjxpc2JuPjk3OC0wNTIxNTQ2NTM5PC9pc2JuPjx1cmxzPjwvdXJscz48
+L3JlY29yZD48L0NpdGU+PC9FbmROb3RlPgB=
+</w:fldData>
+        </w:fldChar>
+      </w:r>
+      <w:r>
         <w:instrText xml:space="preserve"> ADDIN EN.CITE.DATA </w:instrText>
       </w:r>
       <w:r>
         <w:fldChar w:fldCharType="end"/>
       </w:r>
-      <w:del w:id="18" w:author="Li, Jianying (NIH/NIEHS) [C]" w:date="2021-10-04T15:14:00Z">
-        <w:r>
-          <w:fldChar w:fldCharType="separate"/>
-        </w:r>
-      </w:del>
+      <w:r>
+        <w:fldChar w:fldCharType="separate"/>
+      </w:r>
       <w:r>
         <w:rPr>
           <w:noProof/>
         </w:rPr>
         <w:t>(Edgar, Domrachev et al. 2002, Grace 2006)</w:t>
       </w:r>
-      <w:del w:id="19" w:author="Li, Jianying (NIH/NIEHS) [C]" w:date="2021-10-04T15:14:00Z">
-        <w:r>
-          <w:fldChar w:fldCharType="end"/>
-        </w:r>
-      </w:del>
-      <w:ins w:id="20" w:author="Li, Jianying (NIH/NIEHS) [C]" w:date="2021-10-04T15:14:00Z">
-        <w:r>
-          <w:t xml:space="preserve"> </w:t>
-        </w:r>
-      </w:ins>
-      <w:del w:id="21" w:author="Li, Jianying (NIH/NIEHS) [C]" w:date="2021-10-04T15:14:00Z">
-        <w:r>
-          <w:fldChar w:fldCharType="begin"/>
-        </w:r>
-        <w:r>
-          <w:delInstrText xml:space="preserve"> ADDIN EN.CITE &lt;EndNote&gt;&lt;Cite&gt;&lt;Author&gt;Grace&lt;/Author&gt;&lt;Year&gt;2006&lt;/Year&gt;&lt;RecNum&gt;10&lt;/RecNum&gt;&lt;DisplayText&gt;(Grace 2006)&lt;/DisplayText&gt;&lt;record&gt;&lt;rec-number&gt;10&lt;/rec-number&gt;&lt;foreign-keys&gt;&lt;key app="EN" db-id="sxv005z2952x99ep50ipxrr6svvapw2pepsf" timestamp="1611611831"&gt;10&lt;/key&gt;&lt;/foreign-keys&gt;&lt;ref-type name="Book"&gt;6&lt;/ref-type&gt;&lt;contributors&gt;&lt;authors&gt;&lt;author&gt;Grace,B. James&lt;/author&gt;&lt;/authors&gt;&lt;/contributors&gt;&lt;titles&gt;&lt;title&gt;Structural Equation Modeling and Natural Systems&lt;/title&gt;&lt;/titles&gt;&lt;dates&gt;&lt;year&gt;2006&lt;/year&gt;&lt;/dates&gt;&lt;publisher&gt;Cambridge University Press&lt;/publisher&gt;&lt;isbn&gt;978-0521546539&lt;/isbn&gt;&lt;urls&gt;&lt;/urls&gt;&lt;/record&gt;&lt;/Cite&gt;&lt;/EndNote&gt;</w:delInstrText>
-        </w:r>
-        <w:r>
-          <w:fldChar w:fldCharType="separate"/>
-        </w:r>
-        <w:r>
-          <w:rPr>
-            <w:noProof/>
-          </w:rPr>
-          <w:delText>(Grace 2006)</w:delText>
-        </w:r>
-        <w:r>
-          <w:fldChar w:fldCharType="end"/>
-        </w:r>
-      </w:del>
-      <w:commentRangeEnd w:id="16"/>
-      <w:r>
-        <w:rPr>
-          <w:rStyle w:val="CommentReference"/>
-          <w:rFonts w:eastAsiaTheme="minorHAnsi" w:cstheme="minorBidi"/>
-          <w:lang w:eastAsia="en-US"/>
-        </w:rPr>
-        <w:commentReference w:id="16"/>
-      </w:r>
-      <w:ins w:id="22" w:author="Li, Jian-Liang (NIH/NIEHS) [E]" w:date="2021-10-04T10:00:00Z">
-        <w:r>
-          <w:t>.</w:t>
-        </w:r>
-      </w:ins>
+      <w:r>
+        <w:fldChar w:fldCharType="end"/>
+      </w:r>
+      <w:r>
+        <w:t xml:space="preserve">. </w:t>
+      </w:r>
     </w:p>
     <w:p>
       <w:pPr>
@@ -5503,28 +5327,28 @@
       <w:r>
         <w:t xml:space="preserve">p: p value of 2 tailed t-test of the expressions of homologous genes of up-regulated signature genes and the expressions of homologous genes of down-regulated signature genes with </w:t>
       </w:r>
-      <w:commentRangeStart w:id="23"/>
-      <w:commentRangeStart w:id="24"/>
+      <w:commentRangeStart w:id="8"/>
+      <w:commentRangeStart w:id="9"/>
       <w:r>
         <w:t>equal variance</w:t>
       </w:r>
-      <w:commentRangeEnd w:id="23"/>
+      <w:commentRangeEnd w:id="8"/>
       <w:r>
         <w:rPr>
           <w:rStyle w:val="CommentReference"/>
           <w:rFonts w:eastAsiaTheme="minorHAnsi" w:cstheme="minorBidi"/>
           <w:lang w:eastAsia="en-US"/>
         </w:rPr>
-        <w:commentReference w:id="23"/>
-      </w:r>
-      <w:commentRangeEnd w:id="24"/>
+        <w:commentReference w:id="8"/>
+      </w:r>
+      <w:commentRangeEnd w:id="9"/>
       <w:r>
         <w:rPr>
           <w:rStyle w:val="CommentReference"/>
           <w:rFonts w:eastAsiaTheme="minorHAnsi" w:cstheme="minorBidi"/>
           <w:lang w:eastAsia="en-US"/>
         </w:rPr>
-        <w:commentReference w:id="24"/>
+        <w:commentReference w:id="9"/>
       </w:r>
       <w:r>
         <w:t>.</w:t>
@@ -7696,7 +7520,7 @@
       <w:r>
         <w:t xml:space="preserve"> </w:t>
       </w:r>
-      <w:commentRangeStart w:id="25"/>
+      <w:commentRangeStart w:id="10"/>
       <w:r>
         <w:t>S</w:t>
       </w:r>
@@ -7718,14 +7542,14 @@
       <w:r>
         <w:t>, were classified as having gene signature activities and vice versa.</w:t>
       </w:r>
-      <w:commentRangeEnd w:id="25"/>
+      <w:commentRangeEnd w:id="10"/>
       <w:r>
         <w:rPr>
           <w:rStyle w:val="CommentReference"/>
           <w:rFonts w:eastAsiaTheme="minorHAnsi" w:cstheme="minorBidi"/>
           <w:lang w:eastAsia="en-US"/>
         </w:rPr>
-        <w:commentReference w:id="25"/>
+        <w:commentReference w:id="10"/>
       </w:r>
     </w:p>
     <w:p>
@@ -8388,10 +8212,10 @@
       <w:r>
         <w:t xml:space="preserve">. </w:t>
       </w:r>
-      <w:commentRangeStart w:id="26"/>
-      <w:commentRangeStart w:id="27"/>
-      <w:commentRangeStart w:id="28"/>
-      <w:commentRangeStart w:id="29"/>
+      <w:commentRangeStart w:id="11"/>
+      <w:commentRangeStart w:id="12"/>
+      <w:commentRangeStart w:id="13"/>
+      <w:commentRangeStart w:id="14"/>
       <w:r>
         <w:t xml:space="preserve">Two </w:t>
       </w:r>
@@ -8437,41 +8261,41 @@
       <w:r>
         <w:t>.</w:t>
       </w:r>
-      <w:commentRangeEnd w:id="26"/>
+      <w:commentRangeEnd w:id="11"/>
       <w:r>
         <w:rPr>
           <w:rStyle w:val="CommentReference"/>
           <w:rFonts w:eastAsiaTheme="minorHAnsi" w:cstheme="minorBidi"/>
           <w:lang w:eastAsia="en-US"/>
         </w:rPr>
-        <w:commentReference w:id="26"/>
-      </w:r>
-      <w:commentRangeEnd w:id="27"/>
+        <w:commentReference w:id="11"/>
+      </w:r>
+      <w:commentRangeEnd w:id="12"/>
       <w:r>
         <w:rPr>
           <w:rStyle w:val="CommentReference"/>
           <w:rFonts w:eastAsiaTheme="minorHAnsi" w:cstheme="minorBidi"/>
           <w:lang w:eastAsia="en-US"/>
         </w:rPr>
-        <w:commentReference w:id="27"/>
-      </w:r>
-      <w:commentRangeEnd w:id="28"/>
+        <w:commentReference w:id="12"/>
+      </w:r>
+      <w:commentRangeEnd w:id="13"/>
       <w:r>
         <w:rPr>
           <w:rStyle w:val="CommentReference"/>
           <w:rFonts w:eastAsiaTheme="minorHAnsi" w:cstheme="minorBidi"/>
           <w:lang w:eastAsia="en-US"/>
         </w:rPr>
-        <w:commentReference w:id="28"/>
-      </w:r>
-      <w:commentRangeEnd w:id="29"/>
+        <w:commentReference w:id="13"/>
+      </w:r>
+      <w:commentRangeEnd w:id="14"/>
       <w:r>
         <w:rPr>
           <w:rStyle w:val="CommentReference"/>
           <w:rFonts w:eastAsiaTheme="minorHAnsi" w:cstheme="minorBidi"/>
           <w:lang w:eastAsia="en-US"/>
         </w:rPr>
-        <w:commentReference w:id="29"/>
+        <w:commentReference w:id="14"/>
       </w:r>
       <w:r>
         <w:t xml:space="preserve"> The tool reports model fitting statistics in a compressed (zipped) file that can be downloaded, the three-node SEM figure can also be downloaded. This feature also allows users to test a separate system by uploading their relevant dataset. The dataset requires the same format as the example data.</w:t>
@@ -8797,8 +8621,8 @@
         </w:rPr>
         <w:t xml:space="preserve"> (</w:t>
       </w:r>
-      <w:commentRangeStart w:id="30"/>
-      <w:commentRangeStart w:id="31"/>
+      <w:commentRangeStart w:id="15"/>
+      <w:commentRangeStart w:id="16"/>
       <w:r>
         <w:rPr>
           <w:highlight w:val="yellow"/>
@@ -8813,7 +8637,7 @@
         </w:rPr>
         <w:t>3</w:t>
       </w:r>
-      <w:commentRangeEnd w:id="30"/>
+      <w:commentRangeEnd w:id="15"/>
       <w:r>
         <w:rPr>
           <w:rStyle w:val="CommentReference"/>
@@ -8821,16 +8645,16 @@
           <w:highlight w:val="yellow"/>
           <w:lang w:eastAsia="en-US"/>
         </w:rPr>
-        <w:commentReference w:id="30"/>
-      </w:r>
-      <w:commentRangeEnd w:id="31"/>
+        <w:commentReference w:id="15"/>
+      </w:r>
+      <w:commentRangeEnd w:id="16"/>
       <w:r>
         <w:rPr>
           <w:rStyle w:val="CommentReference"/>
           <w:rFonts w:eastAsiaTheme="minorHAnsi" w:cstheme="minorBidi"/>
           <w:lang w:eastAsia="en-US"/>
         </w:rPr>
-        <w:commentReference w:id="31"/>
+        <w:commentReference w:id="16"/>
       </w:r>
       <w:r>
         <w:rPr>
@@ -10319,8 +10143,8 @@
       <w:r>
         <w:t>: GSE58144 dataset with all proposed paths (</w:t>
       </w:r>
-      <w:commentRangeStart w:id="32"/>
-      <w:commentRangeStart w:id="33"/>
+      <w:commentRangeStart w:id="17"/>
+      <w:commentRangeStart w:id="18"/>
       <w:r>
         <w:rPr>
           <w:highlight w:val="yellow"/>
@@ -10333,23 +10157,23 @@
         </w:rPr>
         <w:t>4</w:t>
       </w:r>
-      <w:commentRangeEnd w:id="32"/>
+      <w:commentRangeEnd w:id="17"/>
       <w:r>
         <w:rPr>
           <w:rStyle w:val="CommentReference"/>
           <w:rFonts w:eastAsiaTheme="minorHAnsi" w:cstheme="minorBidi"/>
           <w:lang w:eastAsia="en-US"/>
         </w:rPr>
-        <w:commentReference w:id="32"/>
-      </w:r>
-      <w:commentRangeEnd w:id="33"/>
+        <w:commentReference w:id="17"/>
+      </w:r>
+      <w:commentRangeEnd w:id="18"/>
       <w:r>
         <w:rPr>
           <w:rStyle w:val="CommentReference"/>
           <w:rFonts w:eastAsiaTheme="minorHAnsi" w:cstheme="minorBidi"/>
           <w:lang w:eastAsia="en-US"/>
         </w:rPr>
-        <w:commentReference w:id="33"/>
+        <w:commentReference w:id="18"/>
       </w:r>
       <w:r>
         <w:t xml:space="preserve">) and this model is considered not rejected by the human data. This finding suggests that the expression levels of GATA2 direct downstream targets, a subset of the full GATA2 regulated genes, can mathematically serve as surrogate reporters of the GATA2 activities in the human endometrium tissues, which supports </w:t>
@@ -12811,7 +12635,7 @@
       </w:r>
     </w:p>
   </w:comment>
-  <w:comment w:id="7" w:author="Li, Jian-Liang (NIH/NIEHS) [E]" w:date="2021-10-04T09:58:00Z" w:initials="LJ([">
+  <w:comment w:id="8" w:author="Li, Jianying (NIH/NIEHS) [C]" w:date="2021-09-20T08:04:00Z" w:initials="LJ([">
     <w:p>
       <w:pPr>
         <w:pStyle w:val="CommentText"/>
@@ -12822,17 +12646,12 @@
         </w:rPr>
         <w:annotationRef/>
       </w:r>
-      <w:proofErr w:type="gramStart"/>
-      <w:r>
-        <w:t>Combine together</w:t>
-      </w:r>
-      <w:proofErr w:type="gramEnd"/>
-      <w:r>
-        <w:t>?</w:t>
+      <w:r>
+        <w:t>Ty, this can only be the assumption??</w:t>
       </w:r>
     </w:p>
   </w:comment>
-  <w:comment w:id="16" w:author="Li, Jian-Liang (NIH/NIEHS) [E]" w:date="2021-10-04T10:00:00Z" w:initials="LJ([">
+  <w:comment w:id="9" w:author="Li, Jianying (NIH/NIEHS) [C]" w:date="2021-09-29T21:51:00Z" w:initials="LJ([">
     <w:p>
       <w:pPr>
         <w:pStyle w:val="CommentText"/>
@@ -12844,11 +12663,11 @@
         <w:annotationRef/>
       </w:r>
       <w:r>
-        <w:t>Together?</w:t>
+        <w:t>Ty agrees via personal communication.</w:t>
       </w:r>
     </w:p>
   </w:comment>
-  <w:comment w:id="23" w:author="Li, Jianying (NIH/NIEHS) [C]" w:date="2021-09-20T08:04:00Z" w:initials="LJ([">
+  <w:comment w:id="10" w:author="Wu, Steve (NIH/NIEHS) [E]" w:date="2021-09-14T17:23:00Z" w:initials="WS([">
     <w:p>
       <w:pPr>
         <w:pStyle w:val="CommentText"/>
@@ -12860,11 +12679,24 @@
         <w:annotationRef/>
       </w:r>
       <w:r>
-        <w:t>Ty, this can only be the assumption??</w:t>
+        <w:t xml:space="preserve">Hi Ty, I am a bit confused by this sentence. Could you give an example on </w:t>
+      </w:r>
+      <w:proofErr w:type="spellStart"/>
+      <w:proofErr w:type="gramStart"/>
+      <w:r>
+        <w:t>the“</w:t>
+      </w:r>
+      <w:proofErr w:type="gramEnd"/>
+      <w:r>
+        <w:t>vice</w:t>
+      </w:r>
+      <w:proofErr w:type="spellEnd"/>
+      <w:r>
+        <w:t xml:space="preserve"> versa” scenario?</w:t>
       </w:r>
     </w:p>
   </w:comment>
-  <w:comment w:id="24" w:author="Li, Jianying (NIH/NIEHS) [C]" w:date="2021-09-29T21:51:00Z" w:initials="LJ([">
+  <w:comment w:id="11" w:author="Li, Jianying (NIH/NIEHS) [C]" w:date="2021-09-20T14:22:00Z" w:initials="LJ([">
     <w:p>
       <w:pPr>
         <w:pStyle w:val="CommentText"/>
@@ -12876,56 +12708,11 @@
         <w:annotationRef/>
       </w:r>
       <w:r>
-        <w:t>Ty agrees via personal communication.</w:t>
+        <w:t>Lin, could you please verify whether this is true with the SEM modeling set up, and can be stated this way. The conventional notation would be endogenous variables vs exogenous variable.</w:t>
       </w:r>
     </w:p>
   </w:comment>
-  <w:comment w:id="25" w:author="Wu, Steve (NIH/NIEHS) [E]" w:date="2021-09-14T17:23:00Z" w:initials="WS([">
-    <w:p>
-      <w:pPr>
-        <w:pStyle w:val="CommentText"/>
-      </w:pPr>
-      <w:r>
-        <w:rPr>
-          <w:rStyle w:val="CommentReference"/>
-        </w:rPr>
-        <w:annotationRef/>
-      </w:r>
-      <w:r>
-        <w:t xml:space="preserve">Hi Ty, I am a bit confused by this sentence. Could you give an example on </w:t>
-      </w:r>
-      <w:proofErr w:type="spellStart"/>
-      <w:proofErr w:type="gramStart"/>
-      <w:r>
-        <w:t>the“</w:t>
-      </w:r>
-      <w:proofErr w:type="gramEnd"/>
-      <w:r>
-        <w:t>vice</w:t>
-      </w:r>
-      <w:proofErr w:type="spellEnd"/>
-      <w:r>
-        <w:t xml:space="preserve"> versa” scenario?</w:t>
-      </w:r>
-    </w:p>
-  </w:comment>
-  <w:comment w:id="26" w:author="Li, Jianying (NIH/NIEHS) [C]" w:date="2021-09-20T14:22:00Z" w:initials="LJ([">
-    <w:p>
-      <w:pPr>
-        <w:pStyle w:val="CommentText"/>
-      </w:pPr>
-      <w:r>
-        <w:rPr>
-          <w:rStyle w:val="CommentReference"/>
-        </w:rPr>
-        <w:annotationRef/>
-      </w:r>
-      <w:r>
-        <w:t>Lin, could you please verify whether this is true with the SEM modeling set up, and can be stated this way. The conventional notation would be endogenous variables vs exogenous variable.</w:t>
-      </w:r>
-    </w:p>
-  </w:comment>
-  <w:comment w:id="27" w:author="Wu, Steve (NIH/NIEHS) [E]" w:date="2021-09-27T22:23:00Z" w:initials="WS([">
+  <w:comment w:id="12" w:author="Wu, Steve (NIH/NIEHS) [E]" w:date="2021-09-27T22:23:00Z" w:initials="WS([">
     <w:p>
       <w:pPr>
         <w:pStyle w:val="CommentText"/>
@@ -12986,7 +12773,7 @@
       </w:r>
     </w:p>
   </w:comment>
-  <w:comment w:id="28" w:author="Wu, Steve (NIH/NIEHS) [E]" w:date="2021-09-27T22:27:00Z" w:initials="WS([">
+  <w:comment w:id="13" w:author="Wu, Steve (NIH/NIEHS) [E]" w:date="2021-09-27T22:27:00Z" w:initials="WS([">
     <w:p>
       <w:pPr>
         <w:pStyle w:val="CommentText"/>
@@ -13002,7 +12789,7 @@
       </w:r>
     </w:p>
   </w:comment>
-  <w:comment w:id="29" w:author="Li, Jianying (NIH/NIEHS) [C]" w:date="2021-09-29T22:06:00Z" w:initials="LJ([">
+  <w:comment w:id="14" w:author="Li, Jianying (NIH/NIEHS) [C]" w:date="2021-09-29T22:06:00Z" w:initials="LJ([">
     <w:p>
       <w:pPr>
         <w:pStyle w:val="CommentText"/>
@@ -13018,7 +12805,7 @@
       </w:r>
     </w:p>
   </w:comment>
-  <w:comment w:id="30" w:author="Wu, Steve (NIH/NIEHS) [E]" w:date="2021-09-15T17:08:00Z" w:initials="WS([">
+  <w:comment w:id="15" w:author="Wu, Steve (NIH/NIEHS) [E]" w:date="2021-09-15T17:08:00Z" w:initials="WS([">
     <w:p>
       <w:pPr>
         <w:pStyle w:val="CommentText"/>
@@ -13034,7 +12821,7 @@
       </w:r>
     </w:p>
   </w:comment>
-  <w:comment w:id="31" w:author="Li, Jianying (NIH/NIEHS) [C]" w:date="2021-09-29T22:02:00Z" w:initials="LJ([">
+  <w:comment w:id="16" w:author="Li, Jianying (NIH/NIEHS) [C]" w:date="2021-09-29T22:02:00Z" w:initials="LJ([">
     <w:p>
       <w:pPr>
         <w:pStyle w:val="CommentText"/>
@@ -13050,7 +12837,7 @@
       </w:r>
     </w:p>
   </w:comment>
-  <w:comment w:id="32" w:author="Wu, Steve (NIH/NIEHS) [E]" w:date="2021-09-15T17:17:00Z" w:initials="WS([">
+  <w:comment w:id="17" w:author="Wu, Steve (NIH/NIEHS) [E]" w:date="2021-09-15T17:17:00Z" w:initials="WS([">
     <w:p>
       <w:pPr>
         <w:pStyle w:val="CommentText"/>
@@ -13066,7 +12853,7 @@
       </w:r>
     </w:p>
   </w:comment>
-  <w:comment w:id="33" w:author="Li, Jianying (NIH/NIEHS) [C]" w:date="2021-09-29T22:02:00Z" w:initials="LJ([">
+  <w:comment w:id="18" w:author="Li, Jianying (NIH/NIEHS) [C]" w:date="2021-09-29T22:02:00Z" w:initials="LJ([">
     <w:p>
       <w:pPr>
         <w:pStyle w:val="CommentText"/>
@@ -13091,8 +12878,6 @@
   <w15:commentEx w15:paraId="14B5DBBB" w15:paraIdParent="38C824F5" w15:done="0"/>
   <w15:commentEx w15:paraId="29C91EFA" w15:done="0"/>
   <w15:commentEx w15:paraId="08AE217F" w15:paraIdParent="29C91EFA" w15:done="0"/>
-  <w15:commentEx w15:paraId="6CDCEB60" w15:done="0"/>
-  <w15:commentEx w15:paraId="4CA9A196" w15:done="0"/>
   <w15:commentEx w15:paraId="6810EE4D" w15:done="0"/>
   <w15:commentEx w15:paraId="0ACBC193" w15:paraIdParent="6810EE4D" w15:done="0"/>
   <w15:commentEx w15:paraId="3B87544C" w15:done="0"/>
@@ -13113,8 +12898,6 @@
   <w16cex:commentExtensible w16cex:durableId="24FF5E51" w16cex:dateUtc="2021-09-30T01:50:00Z"/>
   <w16cex:commentExtensible w16cex:durableId="250036A4" w16cex:dateUtc="2021-09-30T17:14:00Z"/>
   <w16cex:commentExtensible w16cex:durableId="25004567" w16cex:dateUtc="2021-09-30T18:17:00Z"/>
-  <w16cex:commentExtensible w16cex:durableId="25054ECB" w16cex:dateUtc="2021-10-04T13:58:00Z"/>
-  <w16cex:commentExtensible w16cex:durableId="25054F30" w16cex:dateUtc="2021-10-04T14:00:00Z"/>
   <w16cex:commentExtensible w16cex:durableId="24F2BF21" w16cex:dateUtc="2021-09-20T12:04:00Z"/>
   <w16cex:commentExtensible w16cex:durableId="24FF5E5A" w16cex:dateUtc="2021-09-30T01:51:00Z"/>
   <w16cex:commentExtensible w16cex:durableId="24EB5912" w16cex:dateUtc="2021-09-14T21:23:00Z"/>
@@ -13135,8 +12918,6 @@
   <w16cid:commentId w16cid:paraId="14B5DBBB" w16cid:durableId="24FF5E51"/>
   <w16cid:commentId w16cid:paraId="29C91EFA" w16cid:durableId="250036A4"/>
   <w16cid:commentId w16cid:paraId="08AE217F" w16cid:durableId="25004567"/>
-  <w16cid:commentId w16cid:paraId="6CDCEB60" w16cid:durableId="25054ECB"/>
-  <w16cid:commentId w16cid:paraId="4CA9A196" w16cid:durableId="25054F30"/>
   <w16cid:commentId w16cid:paraId="6810EE4D" w16cid:durableId="24F2BF21"/>
   <w16cid:commentId w16cid:paraId="0ACBC193" w16cid:durableId="24FF5E5A"/>
   <w16cid:commentId w16cid:paraId="3B87544C" w16cid:durableId="24EB5912"/>

--- a/ManuscriptFrontier/revisionTrack/FromJason/Li_SEMIPs_manuscript_revision_v3_4_ProofRead_JLLi.docx
+++ b/ManuscriptFrontier/revisionTrack/FromJason/Li_SEMIPs_manuscript_revision_v3_4_ProofRead_JLLi.docx
@@ -1,6 +1,6 @@
 
 <file path=word/document.xml><?xml version="1.0" encoding="utf-8"?>
-<w:document xmlns:wpc="http://schemas.microsoft.com/office/word/2010/wordprocessingCanvas" xmlns:cx="http://schemas.microsoft.com/office/drawing/2014/chartex" xmlns:cx1="http://schemas.microsoft.com/office/drawing/2015/9/8/chartex" xmlns:cx2="http://schemas.microsoft.com/office/drawing/2015/10/21/chartex" xmlns:cx3="http://schemas.microsoft.com/office/drawing/2016/5/9/chartex" xmlns:cx4="http://schemas.microsoft.com/office/drawing/2016/5/10/chartex" xmlns:cx5="http://schemas.microsoft.com/office/drawing/2016/5/11/chartex" xmlns:cx6="http://schemas.microsoft.com/office/drawing/2016/5/12/chartex" xmlns:cx7="http://schemas.microsoft.com/office/drawing/2016/5/13/chartex" xmlns:cx8="http://schemas.microsoft.com/office/drawing/2016/5/14/chartex" xmlns:mc="http://schemas.openxmlformats.org/markup-compatibility/2006" xmlns:aink="http://schemas.microsoft.com/office/drawing/2016/ink" xmlns:am3d="http://schemas.microsoft.com/office/drawing/2017/model3d" xmlns:o="urn:schemas-microsoft-com:office:office" xmlns:r="http://schemas.openxmlformats.org/officeDocument/2006/relationships" xmlns:m="http://schemas.openxmlformats.org/officeDocument/2006/math" xmlns:v="urn:schemas-microsoft-com:vml" xmlns:wp14="http://schemas.microsoft.com/office/word/2010/wordprocessingDrawing" xmlns:wp="http://schemas.openxmlformats.org/drawingml/2006/wordprocessingDrawing" xmlns:w10="urn:schemas-microsoft-com:office:word" xmlns:w="http://schemas.openxmlformats.org/wordprocessingml/2006/main" xmlns:w14="http://schemas.microsoft.com/office/word/2010/wordml" xmlns:w15="http://schemas.microsoft.com/office/word/2012/wordml" xmlns:w16cex="http://schemas.microsoft.com/office/word/2018/wordml/cex" xmlns:w16cid="http://schemas.microsoft.com/office/word/2016/wordml/cid" xmlns:w16="http://schemas.microsoft.com/office/word/2018/wordml" xmlns:w16se="http://schemas.microsoft.com/office/word/2015/wordml/symex" xmlns:wpg="http://schemas.microsoft.com/office/word/2010/wordprocessingGroup" xmlns:wpi="http://schemas.microsoft.com/office/word/2010/wordprocessingInk" xmlns:wne="http://schemas.microsoft.com/office/word/2006/wordml" xmlns:wps="http://schemas.microsoft.com/office/word/2010/wordprocessingShape" mc:Ignorable="w14 w15 w16se w16cid w16 w16cex wp14">
+<w:document xmlns:wpc="http://schemas.microsoft.com/office/word/2010/wordprocessingCanvas" xmlns:cx="http://schemas.microsoft.com/office/drawing/2014/chartex" xmlns:cx1="http://schemas.microsoft.com/office/drawing/2015/9/8/chartex" xmlns:cx2="http://schemas.microsoft.com/office/drawing/2015/10/21/chartex" xmlns:cx3="http://schemas.microsoft.com/office/drawing/2016/5/9/chartex" xmlns:cx4="http://schemas.microsoft.com/office/drawing/2016/5/10/chartex" xmlns:cx5="http://schemas.microsoft.com/office/drawing/2016/5/11/chartex" xmlns:cx6="http://schemas.microsoft.com/office/drawing/2016/5/12/chartex" xmlns:cx7="http://schemas.microsoft.com/office/drawing/2016/5/13/chartex" xmlns:cx8="http://schemas.microsoft.com/office/drawing/2016/5/14/chartex" xmlns:mc="http://schemas.openxmlformats.org/markup-compatibility/2006" xmlns:aink="http://schemas.microsoft.com/office/drawing/2016/ink" xmlns:am3d="http://schemas.microsoft.com/office/drawing/2017/model3d" xmlns:o="urn:schemas-microsoft-com:office:office" xmlns:r="http://schemas.openxmlformats.org/officeDocument/2006/relationships" xmlns:m="http://schemas.openxmlformats.org/officeDocument/2006/math" xmlns:v="urn:schemas-microsoft-com:vml" xmlns:wp14="http://schemas.microsoft.com/office/word/2010/wordprocessingDrawing" xmlns:wp="http://schemas.openxmlformats.org/drawingml/2006/wordprocessingDrawing" xmlns:w10="urn:schemas-microsoft-com:office:word" xmlns:w="http://schemas.openxmlformats.org/wordprocessingml/2006/main" xmlns:w14="http://schemas.microsoft.com/office/word/2010/wordml" xmlns:w15="http://schemas.microsoft.com/office/word/2012/wordml" xmlns:w16cex="http://schemas.microsoft.com/office/word/2018/wordml/cex" xmlns:w16cid="http://schemas.microsoft.com/office/word/2016/wordml/cid" xmlns:w16="http://schemas.microsoft.com/office/word/2018/wordml" xmlns:w16sdtdh="http://schemas.microsoft.com/office/word/2020/wordml/sdtdatahash" xmlns:w16se="http://schemas.microsoft.com/office/word/2015/wordml/symex" xmlns:wpg="http://schemas.microsoft.com/office/word/2010/wordprocessingGroup" xmlns:wpi="http://schemas.microsoft.com/office/word/2010/wordprocessingInk" xmlns:wne="http://schemas.microsoft.com/office/word/2006/wordml" xmlns:wps="http://schemas.microsoft.com/office/word/2010/wordprocessingShape" mc:Ignorable="w14 w15 w16se w16cid w16 w16cex w16sdtdh wp14">
   <w:body>
     <w:p>
       <w:pPr>
@@ -3480,6 +3480,12 @@
           <w:color w:val="333333"/>
           <w:shd w:val="clear" w:color="auto" w:fill="FFFFFF"/>
         </w:rPr>
+      </w:r>
+      <w:r>
+        <w:rPr>
+          <w:color w:val="333333"/>
+          <w:shd w:val="clear" w:color="auto" w:fill="FFFFFF"/>
+        </w:rPr>
         <w:fldChar w:fldCharType="separate"/>
       </w:r>
       <w:r>
@@ -3773,15 +3779,13 @@
         </w:rPr>
         <w:fldChar w:fldCharType="end"/>
       </w:r>
-      <w:ins w:id="7" w:author="Li, Jian-Liang (NIH/NIEHS) [E]" w:date="2021-10-04T09:59:00Z">
-        <w:r>
-          <w:rPr>
-            <w:color w:val="333333"/>
-            <w:shd w:val="clear" w:color="auto" w:fill="FFFFFF"/>
-          </w:rPr>
-          <w:t xml:space="preserve">. </w:t>
-        </w:r>
-      </w:ins>
+      <w:r>
+        <w:rPr>
+          <w:color w:val="333333"/>
+          <w:shd w:val="clear" w:color="auto" w:fill="FFFFFF"/>
+        </w:rPr>
+        <w:t xml:space="preserve">. </w:t>
+      </w:r>
       <w:r>
         <w:rPr>
           <w:color w:val="333333"/>
@@ -5327,28 +5331,28 @@
       <w:r>
         <w:t xml:space="preserve">p: p value of 2 tailed t-test of the expressions of homologous genes of up-regulated signature genes and the expressions of homologous genes of down-regulated signature genes with </w:t>
       </w:r>
+      <w:commentRangeStart w:id="7"/>
       <w:commentRangeStart w:id="8"/>
-      <w:commentRangeStart w:id="9"/>
       <w:r>
         <w:t>equal variance</w:t>
       </w:r>
-      <w:commentRangeEnd w:id="8"/>
+      <w:commentRangeEnd w:id="7"/>
       <w:r>
         <w:rPr>
           <w:rStyle w:val="CommentReference"/>
           <w:rFonts w:eastAsiaTheme="minorHAnsi" w:cstheme="minorBidi"/>
           <w:lang w:eastAsia="en-US"/>
         </w:rPr>
-        <w:commentReference w:id="8"/>
-      </w:r>
-      <w:commentRangeEnd w:id="9"/>
+        <w:commentReference w:id="7"/>
+      </w:r>
+      <w:commentRangeEnd w:id="8"/>
       <w:r>
         <w:rPr>
           <w:rStyle w:val="CommentReference"/>
           <w:rFonts w:eastAsiaTheme="minorHAnsi" w:cstheme="minorBidi"/>
           <w:lang w:eastAsia="en-US"/>
         </w:rPr>
-        <w:commentReference w:id="9"/>
+        <w:commentReference w:id="8"/>
       </w:r>
       <w:r>
         <w:t>.</w:t>
@@ -7520,7 +7524,7 @@
       <w:r>
         <w:t xml:space="preserve"> </w:t>
       </w:r>
-      <w:commentRangeStart w:id="10"/>
+      <w:commentRangeStart w:id="9"/>
       <w:r>
         <w:t>S</w:t>
       </w:r>
@@ -7542,14 +7546,14 @@
       <w:r>
         <w:t>, were classified as having gene signature activities and vice versa.</w:t>
       </w:r>
-      <w:commentRangeEnd w:id="10"/>
+      <w:commentRangeEnd w:id="9"/>
       <w:r>
         <w:rPr>
           <w:rStyle w:val="CommentReference"/>
           <w:rFonts w:eastAsiaTheme="minorHAnsi" w:cstheme="minorBidi"/>
           <w:lang w:eastAsia="en-US"/>
         </w:rPr>
-        <w:commentReference w:id="10"/>
+        <w:commentReference w:id="9"/>
       </w:r>
     </w:p>
     <w:p>
@@ -8212,10 +8216,10 @@
       <w:r>
         <w:t xml:space="preserve">. </w:t>
       </w:r>
+      <w:commentRangeStart w:id="10"/>
       <w:commentRangeStart w:id="11"/>
       <w:commentRangeStart w:id="12"/>
       <w:commentRangeStart w:id="13"/>
-      <w:commentRangeStart w:id="14"/>
       <w:r>
         <w:t xml:space="preserve">Two </w:t>
       </w:r>
@@ -8261,41 +8265,41 @@
       <w:r>
         <w:t>.</w:t>
       </w:r>
-      <w:commentRangeEnd w:id="11"/>
+      <w:commentRangeEnd w:id="10"/>
       <w:r>
         <w:rPr>
           <w:rStyle w:val="CommentReference"/>
           <w:rFonts w:eastAsiaTheme="minorHAnsi" w:cstheme="minorBidi"/>
           <w:lang w:eastAsia="en-US"/>
         </w:rPr>
-        <w:commentReference w:id="11"/>
-      </w:r>
-      <w:commentRangeEnd w:id="12"/>
+        <w:commentReference w:id="10"/>
+      </w:r>
+      <w:commentRangeEnd w:id="11"/>
       <w:r>
         <w:rPr>
           <w:rStyle w:val="CommentReference"/>
           <w:rFonts w:eastAsiaTheme="minorHAnsi" w:cstheme="minorBidi"/>
           <w:lang w:eastAsia="en-US"/>
         </w:rPr>
-        <w:commentReference w:id="12"/>
-      </w:r>
-      <w:commentRangeEnd w:id="13"/>
+        <w:commentReference w:id="11"/>
+      </w:r>
+      <w:commentRangeEnd w:id="12"/>
       <w:r>
         <w:rPr>
           <w:rStyle w:val="CommentReference"/>
           <w:rFonts w:eastAsiaTheme="minorHAnsi" w:cstheme="minorBidi"/>
           <w:lang w:eastAsia="en-US"/>
         </w:rPr>
-        <w:commentReference w:id="13"/>
-      </w:r>
-      <w:commentRangeEnd w:id="14"/>
+        <w:commentReference w:id="12"/>
+      </w:r>
+      <w:commentRangeEnd w:id="13"/>
       <w:r>
         <w:rPr>
           <w:rStyle w:val="CommentReference"/>
           <w:rFonts w:eastAsiaTheme="minorHAnsi" w:cstheme="minorBidi"/>
           <w:lang w:eastAsia="en-US"/>
         </w:rPr>
-        <w:commentReference w:id="14"/>
+        <w:commentReference w:id="13"/>
       </w:r>
       <w:r>
         <w:t xml:space="preserve"> The tool reports model fitting statistics in a compressed (zipped) file that can be downloaded, the three-node SEM figure can also be downloaded. This feature also allows users to test a separate system by uploading their relevant dataset. The dataset requires the same format as the example data.</w:t>
@@ -8621,8 +8625,8 @@
         </w:rPr>
         <w:t xml:space="preserve"> (</w:t>
       </w:r>
+      <w:commentRangeStart w:id="14"/>
       <w:commentRangeStart w:id="15"/>
-      <w:commentRangeStart w:id="16"/>
       <w:r>
         <w:rPr>
           <w:highlight w:val="yellow"/>
@@ -8637,7 +8641,7 @@
         </w:rPr>
         <w:t>3</w:t>
       </w:r>
-      <w:commentRangeEnd w:id="15"/>
+      <w:commentRangeEnd w:id="14"/>
       <w:r>
         <w:rPr>
           <w:rStyle w:val="CommentReference"/>
@@ -8645,16 +8649,16 @@
           <w:highlight w:val="yellow"/>
           <w:lang w:eastAsia="en-US"/>
         </w:rPr>
-        <w:commentReference w:id="15"/>
-      </w:r>
-      <w:commentRangeEnd w:id="16"/>
+        <w:commentReference w:id="14"/>
+      </w:r>
+      <w:commentRangeEnd w:id="15"/>
       <w:r>
         <w:rPr>
           <w:rStyle w:val="CommentReference"/>
           <w:rFonts w:eastAsiaTheme="minorHAnsi" w:cstheme="minorBidi"/>
           <w:lang w:eastAsia="en-US"/>
         </w:rPr>
-        <w:commentReference w:id="16"/>
+        <w:commentReference w:id="15"/>
       </w:r>
       <w:r>
         <w:rPr>
@@ -10143,8 +10147,8 @@
       <w:r>
         <w:t>: GSE58144 dataset with all proposed paths (</w:t>
       </w:r>
+      <w:commentRangeStart w:id="16"/>
       <w:commentRangeStart w:id="17"/>
-      <w:commentRangeStart w:id="18"/>
       <w:r>
         <w:rPr>
           <w:highlight w:val="yellow"/>
@@ -10157,23 +10161,23 @@
         </w:rPr>
         <w:t>4</w:t>
       </w:r>
-      <w:commentRangeEnd w:id="17"/>
+      <w:commentRangeEnd w:id="16"/>
       <w:r>
         <w:rPr>
           <w:rStyle w:val="CommentReference"/>
           <w:rFonts w:eastAsiaTheme="minorHAnsi" w:cstheme="minorBidi"/>
           <w:lang w:eastAsia="en-US"/>
         </w:rPr>
-        <w:commentReference w:id="17"/>
-      </w:r>
-      <w:commentRangeEnd w:id="18"/>
+        <w:commentReference w:id="16"/>
+      </w:r>
+      <w:commentRangeEnd w:id="17"/>
       <w:r>
         <w:rPr>
           <w:rStyle w:val="CommentReference"/>
           <w:rFonts w:eastAsiaTheme="minorHAnsi" w:cstheme="minorBidi"/>
           <w:lang w:eastAsia="en-US"/>
         </w:rPr>
-        <w:commentReference w:id="18"/>
+        <w:commentReference w:id="17"/>
       </w:r>
       <w:r>
         <w:t xml:space="preserve">) and this model is considered not rejected by the human data. This finding suggests that the expression levels of GATA2 direct downstream targets, a subset of the full GATA2 regulated genes, can mathematically serve as surrogate reporters of the GATA2 activities in the human endometrium tissues, which supports </w:t>
@@ -12570,7 +12574,7 @@
 </file>
 
 <file path=word/comments.xml><?xml version="1.0" encoding="utf-8"?>
-<w:comments xmlns:wpc="http://schemas.microsoft.com/office/word/2010/wordprocessingCanvas" xmlns:cx="http://schemas.microsoft.com/office/drawing/2014/chartex" xmlns:cx1="http://schemas.microsoft.com/office/drawing/2015/9/8/chartex" xmlns:cx2="http://schemas.microsoft.com/office/drawing/2015/10/21/chartex" xmlns:cx3="http://schemas.microsoft.com/office/drawing/2016/5/9/chartex" xmlns:cx4="http://schemas.microsoft.com/office/drawing/2016/5/10/chartex" xmlns:cx5="http://schemas.microsoft.com/office/drawing/2016/5/11/chartex" xmlns:cx6="http://schemas.microsoft.com/office/drawing/2016/5/12/chartex" xmlns:cx7="http://schemas.microsoft.com/office/drawing/2016/5/13/chartex" xmlns:cx8="http://schemas.microsoft.com/office/drawing/2016/5/14/chartex" xmlns:mc="http://schemas.openxmlformats.org/markup-compatibility/2006" xmlns:aink="http://schemas.microsoft.com/office/drawing/2016/ink" xmlns:am3d="http://schemas.microsoft.com/office/drawing/2017/model3d" xmlns:o="urn:schemas-microsoft-com:office:office" xmlns:r="http://schemas.openxmlformats.org/officeDocument/2006/relationships" xmlns:m="http://schemas.openxmlformats.org/officeDocument/2006/math" xmlns:v="urn:schemas-microsoft-com:vml" xmlns:wp14="http://schemas.microsoft.com/office/word/2010/wordprocessingDrawing" xmlns:wp="http://schemas.openxmlformats.org/drawingml/2006/wordprocessingDrawing" xmlns:w10="urn:schemas-microsoft-com:office:word" xmlns:w="http://schemas.openxmlformats.org/wordprocessingml/2006/main" xmlns:w14="http://schemas.microsoft.com/office/word/2010/wordml" xmlns:w15="http://schemas.microsoft.com/office/word/2012/wordml" xmlns:w16cex="http://schemas.microsoft.com/office/word/2018/wordml/cex" xmlns:w16cid="http://schemas.microsoft.com/office/word/2016/wordml/cid" xmlns:w16="http://schemas.microsoft.com/office/word/2018/wordml" xmlns:w16se="http://schemas.microsoft.com/office/word/2015/wordml/symex" xmlns:wpg="http://schemas.microsoft.com/office/word/2010/wordprocessingGroup" xmlns:wpi="http://schemas.microsoft.com/office/word/2010/wordprocessingInk" xmlns:wne="http://schemas.microsoft.com/office/word/2006/wordml" xmlns:wps="http://schemas.microsoft.com/office/word/2010/wordprocessingShape" mc:Ignorable="w14 w15 w16se w16cid w16 w16cex wp14">
+<w:comments xmlns:wpc="http://schemas.microsoft.com/office/word/2010/wordprocessingCanvas" xmlns:cx="http://schemas.microsoft.com/office/drawing/2014/chartex" xmlns:cx1="http://schemas.microsoft.com/office/drawing/2015/9/8/chartex" xmlns:cx2="http://schemas.microsoft.com/office/drawing/2015/10/21/chartex" xmlns:cx3="http://schemas.microsoft.com/office/drawing/2016/5/9/chartex" xmlns:cx4="http://schemas.microsoft.com/office/drawing/2016/5/10/chartex" xmlns:cx5="http://schemas.microsoft.com/office/drawing/2016/5/11/chartex" xmlns:cx6="http://schemas.microsoft.com/office/drawing/2016/5/12/chartex" xmlns:cx7="http://schemas.microsoft.com/office/drawing/2016/5/13/chartex" xmlns:cx8="http://schemas.microsoft.com/office/drawing/2016/5/14/chartex" xmlns:mc="http://schemas.openxmlformats.org/markup-compatibility/2006" xmlns:aink="http://schemas.microsoft.com/office/drawing/2016/ink" xmlns:am3d="http://schemas.microsoft.com/office/drawing/2017/model3d" xmlns:o="urn:schemas-microsoft-com:office:office" xmlns:r="http://schemas.openxmlformats.org/officeDocument/2006/relationships" xmlns:m="http://schemas.openxmlformats.org/officeDocument/2006/math" xmlns:v="urn:schemas-microsoft-com:vml" xmlns:wp14="http://schemas.microsoft.com/office/word/2010/wordprocessingDrawing" xmlns:wp="http://schemas.openxmlformats.org/drawingml/2006/wordprocessingDrawing" xmlns:w10="urn:schemas-microsoft-com:office:word" xmlns:w="http://schemas.openxmlformats.org/wordprocessingml/2006/main" xmlns:w14="http://schemas.microsoft.com/office/word/2010/wordml" xmlns:w15="http://schemas.microsoft.com/office/word/2012/wordml" xmlns:w16cex="http://schemas.microsoft.com/office/word/2018/wordml/cex" xmlns:w16cid="http://schemas.microsoft.com/office/word/2016/wordml/cid" xmlns:w16="http://schemas.microsoft.com/office/word/2018/wordml" xmlns:w16sdtdh="http://schemas.microsoft.com/office/word/2020/wordml/sdtdatahash" xmlns:w16se="http://schemas.microsoft.com/office/word/2015/wordml/symex" xmlns:wpg="http://schemas.microsoft.com/office/word/2010/wordprocessingGroup" xmlns:wpi="http://schemas.microsoft.com/office/word/2010/wordprocessingInk" xmlns:wne="http://schemas.microsoft.com/office/word/2006/wordml" xmlns:wps="http://schemas.microsoft.com/office/word/2010/wordprocessingShape" mc:Ignorable="w14 w15 w16se w16cid w16 w16cex w16sdtdh wp14">
   <w:comment w:id="2" w:author="Wu, Steve (NIH/NIEHS) [E]" w:date="2021-09-24T15:56:00Z" w:initials="WS([">
     <w:p>
       <w:pPr>
@@ -12635,7 +12639,7 @@
       </w:r>
     </w:p>
   </w:comment>
-  <w:comment w:id="8" w:author="Li, Jianying (NIH/NIEHS) [C]" w:date="2021-09-20T08:04:00Z" w:initials="LJ([">
+  <w:comment w:id="7" w:author="Li, Jianying (NIH/NIEHS) [C]" w:date="2021-09-20T08:04:00Z" w:initials="LJ([">
     <w:p>
       <w:pPr>
         <w:pStyle w:val="CommentText"/>
@@ -12651,7 +12655,7 @@
       </w:r>
     </w:p>
   </w:comment>
-  <w:comment w:id="9" w:author="Li, Jianying (NIH/NIEHS) [C]" w:date="2021-09-29T21:51:00Z" w:initials="LJ([">
+  <w:comment w:id="8" w:author="Li, Jianying (NIH/NIEHS) [C]" w:date="2021-09-29T21:51:00Z" w:initials="LJ([">
     <w:p>
       <w:pPr>
         <w:pStyle w:val="CommentText"/>
@@ -12667,7 +12671,7 @@
       </w:r>
     </w:p>
   </w:comment>
-  <w:comment w:id="10" w:author="Wu, Steve (NIH/NIEHS) [E]" w:date="2021-09-14T17:23:00Z" w:initials="WS([">
+  <w:comment w:id="9" w:author="Wu, Steve (NIH/NIEHS) [E]" w:date="2021-09-14T17:23:00Z" w:initials="WS([">
     <w:p>
       <w:pPr>
         <w:pStyle w:val="CommentText"/>
@@ -12696,7 +12700,7 @@
       </w:r>
     </w:p>
   </w:comment>
-  <w:comment w:id="11" w:author="Li, Jianying (NIH/NIEHS) [C]" w:date="2021-09-20T14:22:00Z" w:initials="LJ([">
+  <w:comment w:id="10" w:author="Li, Jianying (NIH/NIEHS) [C]" w:date="2021-09-20T14:22:00Z" w:initials="LJ([">
     <w:p>
       <w:pPr>
         <w:pStyle w:val="CommentText"/>
@@ -12712,7 +12716,7 @@
       </w:r>
     </w:p>
   </w:comment>
-  <w:comment w:id="12" w:author="Wu, Steve (NIH/NIEHS) [E]" w:date="2021-09-27T22:23:00Z" w:initials="WS([">
+  <w:comment w:id="11" w:author="Wu, Steve (NIH/NIEHS) [E]" w:date="2021-09-27T22:23:00Z" w:initials="WS([">
     <w:p>
       <w:pPr>
         <w:pStyle w:val="CommentText"/>
@@ -12773,7 +12777,7 @@
       </w:r>
     </w:p>
   </w:comment>
-  <w:comment w:id="13" w:author="Wu, Steve (NIH/NIEHS) [E]" w:date="2021-09-27T22:27:00Z" w:initials="WS([">
+  <w:comment w:id="12" w:author="Wu, Steve (NIH/NIEHS) [E]" w:date="2021-09-27T22:27:00Z" w:initials="WS([">
     <w:p>
       <w:pPr>
         <w:pStyle w:val="CommentText"/>
@@ -12789,7 +12793,7 @@
       </w:r>
     </w:p>
   </w:comment>
-  <w:comment w:id="14" w:author="Li, Jianying (NIH/NIEHS) [C]" w:date="2021-09-29T22:06:00Z" w:initials="LJ([">
+  <w:comment w:id="13" w:author="Li, Jianying (NIH/NIEHS) [C]" w:date="2021-09-29T22:06:00Z" w:initials="LJ([">
     <w:p>
       <w:pPr>
         <w:pStyle w:val="CommentText"/>
@@ -12805,7 +12809,7 @@
       </w:r>
     </w:p>
   </w:comment>
-  <w:comment w:id="15" w:author="Wu, Steve (NIH/NIEHS) [E]" w:date="2021-09-15T17:08:00Z" w:initials="WS([">
+  <w:comment w:id="14" w:author="Wu, Steve (NIH/NIEHS) [E]" w:date="2021-09-15T17:08:00Z" w:initials="WS([">
     <w:p>
       <w:pPr>
         <w:pStyle w:val="CommentText"/>
@@ -12821,7 +12825,7 @@
       </w:r>
     </w:p>
   </w:comment>
-  <w:comment w:id="16" w:author="Li, Jianying (NIH/NIEHS) [C]" w:date="2021-09-29T22:02:00Z" w:initials="LJ([">
+  <w:comment w:id="15" w:author="Li, Jianying (NIH/NIEHS) [C]" w:date="2021-09-29T22:02:00Z" w:initials="LJ([">
     <w:p>
       <w:pPr>
         <w:pStyle w:val="CommentText"/>
@@ -12837,7 +12841,7 @@
       </w:r>
     </w:p>
   </w:comment>
-  <w:comment w:id="17" w:author="Wu, Steve (NIH/NIEHS) [E]" w:date="2021-09-15T17:17:00Z" w:initials="WS([">
+  <w:comment w:id="16" w:author="Wu, Steve (NIH/NIEHS) [E]" w:date="2021-09-15T17:17:00Z" w:initials="WS([">
     <w:p>
       <w:pPr>
         <w:pStyle w:val="CommentText"/>
@@ -12853,7 +12857,7 @@
       </w:r>
     </w:p>
   </w:comment>
-  <w:comment w:id="18" w:author="Li, Jianying (NIH/NIEHS) [C]" w:date="2021-09-29T22:02:00Z" w:initials="LJ([">
+  <w:comment w:id="17" w:author="Li, Jianying (NIH/NIEHS) [C]" w:date="2021-09-29T22:02:00Z" w:initials="LJ([">
     <w:p>
       <w:pPr>
         <w:pStyle w:val="CommentText"/>
@@ -12873,7 +12877,7 @@
 </file>
 
 <file path=word/commentsExtended.xml><?xml version="1.0" encoding="utf-8"?>
-<w15:commentsEx xmlns:wpc="http://schemas.microsoft.com/office/word/2010/wordprocessingCanvas" xmlns:cx="http://schemas.microsoft.com/office/drawing/2014/chartex" xmlns:cx1="http://schemas.microsoft.com/office/drawing/2015/9/8/chartex" xmlns:cx2="http://schemas.microsoft.com/office/drawing/2015/10/21/chartex" xmlns:cx3="http://schemas.microsoft.com/office/drawing/2016/5/9/chartex" xmlns:cx4="http://schemas.microsoft.com/office/drawing/2016/5/10/chartex" xmlns:cx5="http://schemas.microsoft.com/office/drawing/2016/5/11/chartex" xmlns:cx6="http://schemas.microsoft.com/office/drawing/2016/5/12/chartex" xmlns:cx7="http://schemas.microsoft.com/office/drawing/2016/5/13/chartex" xmlns:cx8="http://schemas.microsoft.com/office/drawing/2016/5/14/chartex" xmlns:mc="http://schemas.openxmlformats.org/markup-compatibility/2006" xmlns:aink="http://schemas.microsoft.com/office/drawing/2016/ink" xmlns:am3d="http://schemas.microsoft.com/office/drawing/2017/model3d" xmlns:o="urn:schemas-microsoft-com:office:office" xmlns:r="http://schemas.openxmlformats.org/officeDocument/2006/relationships" xmlns:m="http://schemas.openxmlformats.org/officeDocument/2006/math" xmlns:v="urn:schemas-microsoft-com:vml" xmlns:wp14="http://schemas.microsoft.com/office/word/2010/wordprocessingDrawing" xmlns:wp="http://schemas.openxmlformats.org/drawingml/2006/wordprocessingDrawing" xmlns:w10="urn:schemas-microsoft-com:office:word" xmlns:w="http://schemas.openxmlformats.org/wordprocessingml/2006/main" xmlns:w14="http://schemas.microsoft.com/office/word/2010/wordml" xmlns:w15="http://schemas.microsoft.com/office/word/2012/wordml" xmlns:w16cex="http://schemas.microsoft.com/office/word/2018/wordml/cex" xmlns:w16cid="http://schemas.microsoft.com/office/word/2016/wordml/cid" xmlns:w16="http://schemas.microsoft.com/office/word/2018/wordml" xmlns:w16se="http://schemas.microsoft.com/office/word/2015/wordml/symex" xmlns:wpg="http://schemas.microsoft.com/office/word/2010/wordprocessingGroup" xmlns:wpi="http://schemas.microsoft.com/office/word/2010/wordprocessingInk" xmlns:wne="http://schemas.microsoft.com/office/word/2006/wordml" xmlns:wps="http://schemas.microsoft.com/office/word/2010/wordprocessingShape" mc:Ignorable="w14 w15 w16se w16cid w16 w16cex wp14">
+<w15:commentsEx xmlns:wpc="http://schemas.microsoft.com/office/word/2010/wordprocessingCanvas" xmlns:cx="http://schemas.microsoft.com/office/drawing/2014/chartex" xmlns:cx1="http://schemas.microsoft.com/office/drawing/2015/9/8/chartex" xmlns:cx2="http://schemas.microsoft.com/office/drawing/2015/10/21/chartex" xmlns:cx3="http://schemas.microsoft.com/office/drawing/2016/5/9/chartex" xmlns:cx4="http://schemas.microsoft.com/office/drawing/2016/5/10/chartex" xmlns:cx5="http://schemas.microsoft.com/office/drawing/2016/5/11/chartex" xmlns:cx6="http://schemas.microsoft.com/office/drawing/2016/5/12/chartex" xmlns:cx7="http://schemas.microsoft.com/office/drawing/2016/5/13/chartex" xmlns:cx8="http://schemas.microsoft.com/office/drawing/2016/5/14/chartex" xmlns:mc="http://schemas.openxmlformats.org/markup-compatibility/2006" xmlns:aink="http://schemas.microsoft.com/office/drawing/2016/ink" xmlns:am3d="http://schemas.microsoft.com/office/drawing/2017/model3d" xmlns:o="urn:schemas-microsoft-com:office:office" xmlns:r="http://schemas.openxmlformats.org/officeDocument/2006/relationships" xmlns:m="http://schemas.openxmlformats.org/officeDocument/2006/math" xmlns:v="urn:schemas-microsoft-com:vml" xmlns:wp14="http://schemas.microsoft.com/office/word/2010/wordprocessingDrawing" xmlns:wp="http://schemas.openxmlformats.org/drawingml/2006/wordprocessingDrawing" xmlns:w10="urn:schemas-microsoft-com:office:word" xmlns:w="http://schemas.openxmlformats.org/wordprocessingml/2006/main" xmlns:w14="http://schemas.microsoft.com/office/word/2010/wordml" xmlns:w15="http://schemas.microsoft.com/office/word/2012/wordml" xmlns:w16cex="http://schemas.microsoft.com/office/word/2018/wordml/cex" xmlns:w16cid="http://schemas.microsoft.com/office/word/2016/wordml/cid" xmlns:w16="http://schemas.microsoft.com/office/word/2018/wordml" xmlns:w16sdtdh="http://schemas.microsoft.com/office/word/2020/wordml/sdtdatahash" xmlns:w16se="http://schemas.microsoft.com/office/word/2015/wordml/symex" xmlns:wpg="http://schemas.microsoft.com/office/word/2010/wordprocessingGroup" xmlns:wpi="http://schemas.microsoft.com/office/word/2010/wordprocessingInk" xmlns:wne="http://schemas.microsoft.com/office/word/2006/wordml" xmlns:wps="http://schemas.microsoft.com/office/word/2010/wordprocessingShape" mc:Ignorable="w14 w15 w16se w16cid w16 w16cex w16sdtdh wp14">
   <w15:commentEx w15:paraId="38C824F5" w15:done="0"/>
   <w15:commentEx w15:paraId="14B5DBBB" w15:paraIdParent="38C824F5" w15:done="0"/>
   <w15:commentEx w15:paraId="29C91EFA" w15:done="0"/>
@@ -12893,7 +12897,7 @@
 </file>
 
 <file path=word/commentsExtensible.xml><?xml version="1.0" encoding="utf-8"?>
-<w16cex:commentsExtensible xmlns:wpc="http://schemas.microsoft.com/office/word/2010/wordprocessingCanvas" xmlns:cx="http://schemas.microsoft.com/office/drawing/2014/chartex" xmlns:cx1="http://schemas.microsoft.com/office/drawing/2015/9/8/chartex" xmlns:cx2="http://schemas.microsoft.com/office/drawing/2015/10/21/chartex" xmlns:cx3="http://schemas.microsoft.com/office/drawing/2016/5/9/chartex" xmlns:cx4="http://schemas.microsoft.com/office/drawing/2016/5/10/chartex" xmlns:cx5="http://schemas.microsoft.com/office/drawing/2016/5/11/chartex" xmlns:cx6="http://schemas.microsoft.com/office/drawing/2016/5/12/chartex" xmlns:cx7="http://schemas.microsoft.com/office/drawing/2016/5/13/chartex" xmlns:cx8="http://schemas.microsoft.com/office/drawing/2016/5/14/chartex" xmlns:mc="http://schemas.openxmlformats.org/markup-compatibility/2006" xmlns:aink="http://schemas.microsoft.com/office/drawing/2016/ink" xmlns:am3d="http://schemas.microsoft.com/office/drawing/2017/model3d" xmlns:o="urn:schemas-microsoft-com:office:office" xmlns:r="http://schemas.openxmlformats.org/officeDocument/2006/relationships" xmlns:m="http://schemas.openxmlformats.org/officeDocument/2006/math" xmlns:v="urn:schemas-microsoft-com:vml" xmlns:wp14="http://schemas.microsoft.com/office/word/2010/wordprocessingDrawing" xmlns:wp="http://schemas.openxmlformats.org/drawingml/2006/wordprocessingDrawing" xmlns:w10="urn:schemas-microsoft-com:office:word" xmlns:w="http://schemas.openxmlformats.org/wordprocessingml/2006/main" xmlns:w14="http://schemas.microsoft.com/office/word/2010/wordml" xmlns:w15="http://schemas.microsoft.com/office/word/2012/wordml" xmlns:w16cex="http://schemas.microsoft.com/office/word/2018/wordml/cex" xmlns:w16cid="http://schemas.microsoft.com/office/word/2016/wordml/cid" xmlns:w16="http://schemas.microsoft.com/office/word/2018/wordml" xmlns:w16se="http://schemas.microsoft.com/office/word/2015/wordml/symex" xmlns:wpg="http://schemas.microsoft.com/office/word/2010/wordprocessingGroup" xmlns:wpi="http://schemas.microsoft.com/office/word/2010/wordprocessingInk" xmlns:wne="http://schemas.microsoft.com/office/word/2006/wordml" xmlns:wps="http://schemas.microsoft.com/office/word/2010/wordprocessingShape" mc:Ignorable="w14 w15 w16se w16cid w16 w16cex wp14">
+<w16cex:commentsExtensible xmlns:wpc="http://schemas.microsoft.com/office/word/2010/wordprocessingCanvas" xmlns:cx="http://schemas.microsoft.com/office/drawing/2014/chartex" xmlns:cx1="http://schemas.microsoft.com/office/drawing/2015/9/8/chartex" xmlns:cx2="http://schemas.microsoft.com/office/drawing/2015/10/21/chartex" xmlns:cx3="http://schemas.microsoft.com/office/drawing/2016/5/9/chartex" xmlns:cx4="http://schemas.microsoft.com/office/drawing/2016/5/10/chartex" xmlns:cx5="http://schemas.microsoft.com/office/drawing/2016/5/11/chartex" xmlns:cx6="http://schemas.microsoft.com/office/drawing/2016/5/12/chartex" xmlns:cx7="http://schemas.microsoft.com/office/drawing/2016/5/13/chartex" xmlns:cx8="http://schemas.microsoft.com/office/drawing/2016/5/14/chartex" xmlns:mc="http://schemas.openxmlformats.org/markup-compatibility/2006" xmlns:aink="http://schemas.microsoft.com/office/drawing/2016/ink" xmlns:am3d="http://schemas.microsoft.com/office/drawing/2017/model3d" xmlns:o="urn:schemas-microsoft-com:office:office" xmlns:r="http://schemas.openxmlformats.org/officeDocument/2006/relationships" xmlns:m="http://schemas.openxmlformats.org/officeDocument/2006/math" xmlns:v="urn:schemas-microsoft-com:vml" xmlns:wp14="http://schemas.microsoft.com/office/word/2010/wordprocessingDrawing" xmlns:wp="http://schemas.openxmlformats.org/drawingml/2006/wordprocessingDrawing" xmlns:w10="urn:schemas-microsoft-com:office:word" xmlns:w="http://schemas.openxmlformats.org/wordprocessingml/2006/main" xmlns:w14="http://schemas.microsoft.com/office/word/2010/wordml" xmlns:w15="http://schemas.microsoft.com/office/word/2012/wordml" xmlns:w16cex="http://schemas.microsoft.com/office/word/2018/wordml/cex" xmlns:w16cid="http://schemas.microsoft.com/office/word/2016/wordml/cid" xmlns:w16="http://schemas.microsoft.com/office/word/2018/wordml" xmlns:w16sdtdh="http://schemas.microsoft.com/office/word/2020/wordml/sdtdatahash" xmlns:w16se="http://schemas.microsoft.com/office/word/2015/wordml/symex" xmlns:wpg="http://schemas.microsoft.com/office/word/2010/wordprocessingGroup" xmlns:wpi="http://schemas.microsoft.com/office/word/2010/wordprocessingInk" xmlns:wne="http://schemas.microsoft.com/office/word/2006/wordml" xmlns:wps="http://schemas.microsoft.com/office/word/2010/wordprocessingShape" mc:Ignorable="w14 w15 w16se w16cid w16 w16cex w16sdtdh wp14">
   <w16cex:commentExtensible w16cex:durableId="24F873C2" w16cex:dateUtc="2021-09-24T19:56:00Z"/>
   <w16cex:commentExtensible w16cex:durableId="24FF5E51" w16cex:dateUtc="2021-09-30T01:50:00Z"/>
   <w16cex:commentExtensible w16cex:durableId="250036A4" w16cex:dateUtc="2021-09-30T17:14:00Z"/>
@@ -12913,7 +12917,7 @@
 </file>
 
 <file path=word/commentsIds.xml><?xml version="1.0" encoding="utf-8"?>
-<w16cid:commentsIds xmlns:wpc="http://schemas.microsoft.com/office/word/2010/wordprocessingCanvas" xmlns:cx="http://schemas.microsoft.com/office/drawing/2014/chartex" xmlns:cx1="http://schemas.microsoft.com/office/drawing/2015/9/8/chartex" xmlns:cx2="http://schemas.microsoft.com/office/drawing/2015/10/21/chartex" xmlns:cx3="http://schemas.microsoft.com/office/drawing/2016/5/9/chartex" xmlns:cx4="http://schemas.microsoft.com/office/drawing/2016/5/10/chartex" xmlns:cx5="http://schemas.microsoft.com/office/drawing/2016/5/11/chartex" xmlns:cx6="http://schemas.microsoft.com/office/drawing/2016/5/12/chartex" xmlns:cx7="http://schemas.microsoft.com/office/drawing/2016/5/13/chartex" xmlns:cx8="http://schemas.microsoft.com/office/drawing/2016/5/14/chartex" xmlns:mc="http://schemas.openxmlformats.org/markup-compatibility/2006" xmlns:aink="http://schemas.microsoft.com/office/drawing/2016/ink" xmlns:am3d="http://schemas.microsoft.com/office/drawing/2017/model3d" xmlns:o="urn:schemas-microsoft-com:office:office" xmlns:r="http://schemas.openxmlformats.org/officeDocument/2006/relationships" xmlns:m="http://schemas.openxmlformats.org/officeDocument/2006/math" xmlns:v="urn:schemas-microsoft-com:vml" xmlns:wp14="http://schemas.microsoft.com/office/word/2010/wordprocessingDrawing" xmlns:wp="http://schemas.openxmlformats.org/drawingml/2006/wordprocessingDrawing" xmlns:w10="urn:schemas-microsoft-com:office:word" xmlns:w="http://schemas.openxmlformats.org/wordprocessingml/2006/main" xmlns:w14="http://schemas.microsoft.com/office/word/2010/wordml" xmlns:w15="http://schemas.microsoft.com/office/word/2012/wordml" xmlns:w16cex="http://schemas.microsoft.com/office/word/2018/wordml/cex" xmlns:w16cid="http://schemas.microsoft.com/office/word/2016/wordml/cid" xmlns:w16="http://schemas.microsoft.com/office/word/2018/wordml" xmlns:w16se="http://schemas.microsoft.com/office/word/2015/wordml/symex" xmlns:wpg="http://schemas.microsoft.com/office/word/2010/wordprocessingGroup" xmlns:wpi="http://schemas.microsoft.com/office/word/2010/wordprocessingInk" xmlns:wne="http://schemas.microsoft.com/office/word/2006/wordml" xmlns:wps="http://schemas.microsoft.com/office/word/2010/wordprocessingShape" mc:Ignorable="w14 w15 w16se w16cid w16 w16cex wp14">
+<w16cid:commentsIds xmlns:wpc="http://schemas.microsoft.com/office/word/2010/wordprocessingCanvas" xmlns:cx="http://schemas.microsoft.com/office/drawing/2014/chartex" xmlns:cx1="http://schemas.microsoft.com/office/drawing/2015/9/8/chartex" xmlns:cx2="http://schemas.microsoft.com/office/drawing/2015/10/21/chartex" xmlns:cx3="http://schemas.microsoft.com/office/drawing/2016/5/9/chartex" xmlns:cx4="http://schemas.microsoft.com/office/drawing/2016/5/10/chartex" xmlns:cx5="http://schemas.microsoft.com/office/drawing/2016/5/11/chartex" xmlns:cx6="http://schemas.microsoft.com/office/drawing/2016/5/12/chartex" xmlns:cx7="http://schemas.microsoft.com/office/drawing/2016/5/13/chartex" xmlns:cx8="http://schemas.microsoft.com/office/drawing/2016/5/14/chartex" xmlns:mc="http://schemas.openxmlformats.org/markup-compatibility/2006" xmlns:aink="http://schemas.microsoft.com/office/drawing/2016/ink" xmlns:am3d="http://schemas.microsoft.com/office/drawing/2017/model3d" xmlns:o="urn:schemas-microsoft-com:office:office" xmlns:r="http://schemas.openxmlformats.org/officeDocument/2006/relationships" xmlns:m="http://schemas.openxmlformats.org/officeDocument/2006/math" xmlns:v="urn:schemas-microsoft-com:vml" xmlns:wp14="http://schemas.microsoft.com/office/word/2010/wordprocessingDrawing" xmlns:wp="http://schemas.openxmlformats.org/drawingml/2006/wordprocessingDrawing" xmlns:w10="urn:schemas-microsoft-com:office:word" xmlns:w="http://schemas.openxmlformats.org/wordprocessingml/2006/main" xmlns:w14="http://schemas.microsoft.com/office/word/2010/wordml" xmlns:w15="http://schemas.microsoft.com/office/word/2012/wordml" xmlns:w16cex="http://schemas.microsoft.com/office/word/2018/wordml/cex" xmlns:w16cid="http://schemas.microsoft.com/office/word/2016/wordml/cid" xmlns:w16="http://schemas.microsoft.com/office/word/2018/wordml" xmlns:w16sdtdh="http://schemas.microsoft.com/office/word/2020/wordml/sdtdatahash" xmlns:w16se="http://schemas.microsoft.com/office/word/2015/wordml/symex" xmlns:wpg="http://schemas.microsoft.com/office/word/2010/wordprocessingGroup" xmlns:wpi="http://schemas.microsoft.com/office/word/2010/wordprocessingInk" xmlns:wne="http://schemas.microsoft.com/office/word/2006/wordml" xmlns:wps="http://schemas.microsoft.com/office/word/2010/wordprocessingShape" mc:Ignorable="w14 w15 w16se w16cid w16 w16cex w16sdtdh wp14">
   <w16cid:commentId w16cid:paraId="38C824F5" w16cid:durableId="24F873C2"/>
   <w16cid:commentId w16cid:paraId="14B5DBBB" w16cid:durableId="24FF5E51"/>
   <w16cid:commentId w16cid:paraId="29C91EFA" w16cid:durableId="250036A4"/>
@@ -12933,7 +12937,7 @@
 </file>
 
 <file path=word/endnotes.xml><?xml version="1.0" encoding="utf-8"?>
-<w:endnotes xmlns:wpc="http://schemas.microsoft.com/office/word/2010/wordprocessingCanvas" xmlns:cx="http://schemas.microsoft.com/office/drawing/2014/chartex" xmlns:cx1="http://schemas.microsoft.com/office/drawing/2015/9/8/chartex" xmlns:cx2="http://schemas.microsoft.com/office/drawing/2015/10/21/chartex" xmlns:cx3="http://schemas.microsoft.com/office/drawing/2016/5/9/chartex" xmlns:cx4="http://schemas.microsoft.com/office/drawing/2016/5/10/chartex" xmlns:cx5="http://schemas.microsoft.com/office/drawing/2016/5/11/chartex" xmlns:cx6="http://schemas.microsoft.com/office/drawing/2016/5/12/chartex" xmlns:cx7="http://schemas.microsoft.com/office/drawing/2016/5/13/chartex" xmlns:cx8="http://schemas.microsoft.com/office/drawing/2016/5/14/chartex" xmlns:mc="http://schemas.openxmlformats.org/markup-compatibility/2006" xmlns:aink="http://schemas.microsoft.com/office/drawing/2016/ink" xmlns:am3d="http://schemas.microsoft.com/office/drawing/2017/model3d" xmlns:o="urn:schemas-microsoft-com:office:office" xmlns:r="http://schemas.openxmlformats.org/officeDocument/2006/relationships" xmlns:m="http://schemas.openxmlformats.org/officeDocument/2006/math" xmlns:v="urn:schemas-microsoft-com:vml" xmlns:wp14="http://schemas.microsoft.com/office/word/2010/wordprocessingDrawing" xmlns:wp="http://schemas.openxmlformats.org/drawingml/2006/wordprocessingDrawing" xmlns:w10="urn:schemas-microsoft-com:office:word" xmlns:w="http://schemas.openxmlformats.org/wordprocessingml/2006/main" xmlns:w14="http://schemas.microsoft.com/office/word/2010/wordml" xmlns:w15="http://schemas.microsoft.com/office/word/2012/wordml" xmlns:w16cex="http://schemas.microsoft.com/office/word/2018/wordml/cex" xmlns:w16cid="http://schemas.microsoft.com/office/word/2016/wordml/cid" xmlns:w16="http://schemas.microsoft.com/office/word/2018/wordml" xmlns:w16se="http://schemas.microsoft.com/office/word/2015/wordml/symex" xmlns:wpg="http://schemas.microsoft.com/office/word/2010/wordprocessingGroup" xmlns:wpi="http://schemas.microsoft.com/office/word/2010/wordprocessingInk" xmlns:wne="http://schemas.microsoft.com/office/word/2006/wordml" xmlns:wps="http://schemas.microsoft.com/office/word/2010/wordprocessingShape" mc:Ignorable="w14 w15 w16se w16cid w16 w16cex wp14">
+<w:endnotes xmlns:wpc="http://schemas.microsoft.com/office/word/2010/wordprocessingCanvas" xmlns:cx="http://schemas.microsoft.com/office/drawing/2014/chartex" xmlns:cx1="http://schemas.microsoft.com/office/drawing/2015/9/8/chartex" xmlns:cx2="http://schemas.microsoft.com/office/drawing/2015/10/21/chartex" xmlns:cx3="http://schemas.microsoft.com/office/drawing/2016/5/9/chartex" xmlns:cx4="http://schemas.microsoft.com/office/drawing/2016/5/10/chartex" xmlns:cx5="http://schemas.microsoft.com/office/drawing/2016/5/11/chartex" xmlns:cx6="http://schemas.microsoft.com/office/drawing/2016/5/12/chartex" xmlns:cx7="http://schemas.microsoft.com/office/drawing/2016/5/13/chartex" xmlns:cx8="http://schemas.microsoft.com/office/drawing/2016/5/14/chartex" xmlns:mc="http://schemas.openxmlformats.org/markup-compatibility/2006" xmlns:aink="http://schemas.microsoft.com/office/drawing/2016/ink" xmlns:am3d="http://schemas.microsoft.com/office/drawing/2017/model3d" xmlns:o="urn:schemas-microsoft-com:office:office" xmlns:r="http://schemas.openxmlformats.org/officeDocument/2006/relationships" xmlns:m="http://schemas.openxmlformats.org/officeDocument/2006/math" xmlns:v="urn:schemas-microsoft-com:vml" xmlns:wp14="http://schemas.microsoft.com/office/word/2010/wordprocessingDrawing" xmlns:wp="http://schemas.openxmlformats.org/drawingml/2006/wordprocessingDrawing" xmlns:w10="urn:schemas-microsoft-com:office:word" xmlns:w="http://schemas.openxmlformats.org/wordprocessingml/2006/main" xmlns:w14="http://schemas.microsoft.com/office/word/2010/wordml" xmlns:w15="http://schemas.microsoft.com/office/word/2012/wordml" xmlns:w16cex="http://schemas.microsoft.com/office/word/2018/wordml/cex" xmlns:w16cid="http://schemas.microsoft.com/office/word/2016/wordml/cid" xmlns:w16="http://schemas.microsoft.com/office/word/2018/wordml" xmlns:w16sdtdh="http://schemas.microsoft.com/office/word/2020/wordml/sdtdatahash" xmlns:w16se="http://schemas.microsoft.com/office/word/2015/wordml/symex" xmlns:wpg="http://schemas.microsoft.com/office/word/2010/wordprocessingGroup" xmlns:wpi="http://schemas.microsoft.com/office/word/2010/wordprocessingInk" xmlns:wne="http://schemas.microsoft.com/office/word/2006/wordml" xmlns:wps="http://schemas.microsoft.com/office/word/2010/wordprocessingShape" mc:Ignorable="w14 w15 w16se w16cid w16 w16cex w16sdtdh wp14">
   <w:endnote w:type="separator" w:id="-1">
     <w:p>
       <w:r>
@@ -12955,7 +12959,7 @@
 </file>
 
 <file path=word/footer1.xml><?xml version="1.0" encoding="utf-8"?>
-<w:ftr xmlns:wpc="http://schemas.microsoft.com/office/word/2010/wordprocessingCanvas" xmlns:cx="http://schemas.microsoft.com/office/drawing/2014/chartex" xmlns:cx1="http://schemas.microsoft.com/office/drawing/2015/9/8/chartex" xmlns:cx2="http://schemas.microsoft.com/office/drawing/2015/10/21/chartex" xmlns:cx3="http://schemas.microsoft.com/office/drawing/2016/5/9/chartex" xmlns:cx4="http://schemas.microsoft.com/office/drawing/2016/5/10/chartex" xmlns:cx5="http://schemas.microsoft.com/office/drawing/2016/5/11/chartex" xmlns:cx6="http://schemas.microsoft.com/office/drawing/2016/5/12/chartex" xmlns:cx7="http://schemas.microsoft.com/office/drawing/2016/5/13/chartex" xmlns:cx8="http://schemas.microsoft.com/office/drawing/2016/5/14/chartex" xmlns:mc="http://schemas.openxmlformats.org/markup-compatibility/2006" xmlns:aink="http://schemas.microsoft.com/office/drawing/2016/ink" xmlns:am3d="http://schemas.microsoft.com/office/drawing/2017/model3d" xmlns:o="urn:schemas-microsoft-com:office:office" xmlns:r="http://schemas.openxmlformats.org/officeDocument/2006/relationships" xmlns:m="http://schemas.openxmlformats.org/officeDocument/2006/math" xmlns:v="urn:schemas-microsoft-com:vml" xmlns:wp14="http://schemas.microsoft.com/office/word/2010/wordprocessingDrawing" xmlns:wp="http://schemas.openxmlformats.org/drawingml/2006/wordprocessingDrawing" xmlns:w10="urn:schemas-microsoft-com:office:word" xmlns:w="http://schemas.openxmlformats.org/wordprocessingml/2006/main" xmlns:w14="http://schemas.microsoft.com/office/word/2010/wordml" xmlns:w15="http://schemas.microsoft.com/office/word/2012/wordml" xmlns:w16cex="http://schemas.microsoft.com/office/word/2018/wordml/cex" xmlns:w16cid="http://schemas.microsoft.com/office/word/2016/wordml/cid" xmlns:w16="http://schemas.microsoft.com/office/word/2018/wordml" xmlns:w16se="http://schemas.microsoft.com/office/word/2015/wordml/symex" xmlns:wpg="http://schemas.microsoft.com/office/word/2010/wordprocessingGroup" xmlns:wpi="http://schemas.microsoft.com/office/word/2010/wordprocessingInk" xmlns:wne="http://schemas.microsoft.com/office/word/2006/wordml" xmlns:wps="http://schemas.microsoft.com/office/word/2010/wordprocessingShape" mc:Ignorable="w14 w15 w16se w16cid w16 w16cex wp14">
+<w:ftr xmlns:wpc="http://schemas.microsoft.com/office/word/2010/wordprocessingCanvas" xmlns:cx="http://schemas.microsoft.com/office/drawing/2014/chartex" xmlns:cx1="http://schemas.microsoft.com/office/drawing/2015/9/8/chartex" xmlns:cx2="http://schemas.microsoft.com/office/drawing/2015/10/21/chartex" xmlns:cx3="http://schemas.microsoft.com/office/drawing/2016/5/9/chartex" xmlns:cx4="http://schemas.microsoft.com/office/drawing/2016/5/10/chartex" xmlns:cx5="http://schemas.microsoft.com/office/drawing/2016/5/11/chartex" xmlns:cx6="http://schemas.microsoft.com/office/drawing/2016/5/12/chartex" xmlns:cx7="http://schemas.microsoft.com/office/drawing/2016/5/13/chartex" xmlns:cx8="http://schemas.microsoft.com/office/drawing/2016/5/14/chartex" xmlns:mc="http://schemas.openxmlformats.org/markup-compatibility/2006" xmlns:aink="http://schemas.microsoft.com/office/drawing/2016/ink" xmlns:am3d="http://schemas.microsoft.com/office/drawing/2017/model3d" xmlns:o="urn:schemas-microsoft-com:office:office" xmlns:r="http://schemas.openxmlformats.org/officeDocument/2006/relationships" xmlns:m="http://schemas.openxmlformats.org/officeDocument/2006/math" xmlns:v="urn:schemas-microsoft-com:vml" xmlns:wp14="http://schemas.microsoft.com/office/word/2010/wordprocessingDrawing" xmlns:wp="http://schemas.openxmlformats.org/drawingml/2006/wordprocessingDrawing" xmlns:w10="urn:schemas-microsoft-com:office:word" xmlns:w="http://schemas.openxmlformats.org/wordprocessingml/2006/main" xmlns:w14="http://schemas.microsoft.com/office/word/2010/wordml" xmlns:w15="http://schemas.microsoft.com/office/word/2012/wordml" xmlns:w16cex="http://schemas.microsoft.com/office/word/2018/wordml/cex" xmlns:w16cid="http://schemas.microsoft.com/office/word/2016/wordml/cid" xmlns:w16="http://schemas.microsoft.com/office/word/2018/wordml" xmlns:w16sdtdh="http://schemas.microsoft.com/office/word/2020/wordml/sdtdatahash" xmlns:w16se="http://schemas.microsoft.com/office/word/2015/wordml/symex" xmlns:wpg="http://schemas.microsoft.com/office/word/2010/wordprocessingGroup" xmlns:wpi="http://schemas.microsoft.com/office/word/2010/wordprocessingInk" xmlns:wne="http://schemas.microsoft.com/office/word/2006/wordml" xmlns:wps="http://schemas.microsoft.com/office/word/2010/wordprocessingShape" mc:Ignorable="w14 w15 w16se w16cid w16 w16cex w16sdtdh wp14">
   <w:p>
     <w:pPr>
       <w:pStyle w:val="Footer"/>
@@ -13140,7 +13144,7 @@
 </file>
 
 <file path=word/footer2.xml><?xml version="1.0" encoding="utf-8"?>
-<w:ftr xmlns:wpc="http://schemas.microsoft.com/office/word/2010/wordprocessingCanvas" xmlns:cx="http://schemas.microsoft.com/office/drawing/2014/chartex" xmlns:cx1="http://schemas.microsoft.com/office/drawing/2015/9/8/chartex" xmlns:cx2="http://schemas.microsoft.com/office/drawing/2015/10/21/chartex" xmlns:cx3="http://schemas.microsoft.com/office/drawing/2016/5/9/chartex" xmlns:cx4="http://schemas.microsoft.com/office/drawing/2016/5/10/chartex" xmlns:cx5="http://schemas.microsoft.com/office/drawing/2016/5/11/chartex" xmlns:cx6="http://schemas.microsoft.com/office/drawing/2016/5/12/chartex" xmlns:cx7="http://schemas.microsoft.com/office/drawing/2016/5/13/chartex" xmlns:cx8="http://schemas.microsoft.com/office/drawing/2016/5/14/chartex" xmlns:mc="http://schemas.openxmlformats.org/markup-compatibility/2006" xmlns:aink="http://schemas.microsoft.com/office/drawing/2016/ink" xmlns:am3d="http://schemas.microsoft.com/office/drawing/2017/model3d" xmlns:o="urn:schemas-microsoft-com:office:office" xmlns:r="http://schemas.openxmlformats.org/officeDocument/2006/relationships" xmlns:m="http://schemas.openxmlformats.org/officeDocument/2006/math" xmlns:v="urn:schemas-microsoft-com:vml" xmlns:wp14="http://schemas.microsoft.com/office/word/2010/wordprocessingDrawing" xmlns:wp="http://schemas.openxmlformats.org/drawingml/2006/wordprocessingDrawing" xmlns:w10="urn:schemas-microsoft-com:office:word" xmlns:w="http://schemas.openxmlformats.org/wordprocessingml/2006/main" xmlns:w14="http://schemas.microsoft.com/office/word/2010/wordml" xmlns:w15="http://schemas.microsoft.com/office/word/2012/wordml" xmlns:w16cex="http://schemas.microsoft.com/office/word/2018/wordml/cex" xmlns:w16cid="http://schemas.microsoft.com/office/word/2016/wordml/cid" xmlns:w16="http://schemas.microsoft.com/office/word/2018/wordml" xmlns:w16se="http://schemas.microsoft.com/office/word/2015/wordml/symex" xmlns:wpg="http://schemas.microsoft.com/office/word/2010/wordprocessingGroup" xmlns:wpi="http://schemas.microsoft.com/office/word/2010/wordprocessingInk" xmlns:wne="http://schemas.microsoft.com/office/word/2006/wordml" xmlns:wps="http://schemas.microsoft.com/office/word/2010/wordprocessingShape" mc:Ignorable="w14 w15 w16se w16cid w16 w16cex wp14">
+<w:ftr xmlns:wpc="http://schemas.microsoft.com/office/word/2010/wordprocessingCanvas" xmlns:cx="http://schemas.microsoft.com/office/drawing/2014/chartex" xmlns:cx1="http://schemas.microsoft.com/office/drawing/2015/9/8/chartex" xmlns:cx2="http://schemas.microsoft.com/office/drawing/2015/10/21/chartex" xmlns:cx3="http://schemas.microsoft.com/office/drawing/2016/5/9/chartex" xmlns:cx4="http://schemas.microsoft.com/office/drawing/2016/5/10/chartex" xmlns:cx5="http://schemas.microsoft.com/office/drawing/2016/5/11/chartex" xmlns:cx6="http://schemas.microsoft.com/office/drawing/2016/5/12/chartex" xmlns:cx7="http://schemas.microsoft.com/office/drawing/2016/5/13/chartex" xmlns:cx8="http://schemas.microsoft.com/office/drawing/2016/5/14/chartex" xmlns:mc="http://schemas.openxmlformats.org/markup-compatibility/2006" xmlns:aink="http://schemas.microsoft.com/office/drawing/2016/ink" xmlns:am3d="http://schemas.microsoft.com/office/drawing/2017/model3d" xmlns:o="urn:schemas-microsoft-com:office:office" xmlns:r="http://schemas.openxmlformats.org/officeDocument/2006/relationships" xmlns:m="http://schemas.openxmlformats.org/officeDocument/2006/math" xmlns:v="urn:schemas-microsoft-com:vml" xmlns:wp14="http://schemas.microsoft.com/office/word/2010/wordprocessingDrawing" xmlns:wp="http://schemas.openxmlformats.org/drawingml/2006/wordprocessingDrawing" xmlns:w10="urn:schemas-microsoft-com:office:word" xmlns:w="http://schemas.openxmlformats.org/wordprocessingml/2006/main" xmlns:w14="http://schemas.microsoft.com/office/word/2010/wordml" xmlns:w15="http://schemas.microsoft.com/office/word/2012/wordml" xmlns:w16cex="http://schemas.microsoft.com/office/word/2018/wordml/cex" xmlns:w16cid="http://schemas.microsoft.com/office/word/2016/wordml/cid" xmlns:w16="http://schemas.microsoft.com/office/word/2018/wordml" xmlns:w16sdtdh="http://schemas.microsoft.com/office/word/2020/wordml/sdtdatahash" xmlns:w16se="http://schemas.microsoft.com/office/word/2015/wordml/symex" xmlns:wpg="http://schemas.microsoft.com/office/word/2010/wordprocessingGroup" xmlns:wpi="http://schemas.microsoft.com/office/word/2010/wordprocessingInk" xmlns:wne="http://schemas.microsoft.com/office/word/2006/wordml" xmlns:wps="http://schemas.microsoft.com/office/word/2010/wordprocessingShape" mc:Ignorable="w14 w15 w16se w16cid w16 w16cex w16sdtdh wp14">
   <w:p>
     <w:pPr>
       <w:pStyle w:val="Footer"/>
@@ -13327,7 +13331,7 @@
 </file>
 
 <file path=word/footnotes.xml><?xml version="1.0" encoding="utf-8"?>
-<w:footnotes xmlns:wpc="http://schemas.microsoft.com/office/word/2010/wordprocessingCanvas" xmlns:cx="http://schemas.microsoft.com/office/drawing/2014/chartex" xmlns:cx1="http://schemas.microsoft.com/office/drawing/2015/9/8/chartex" xmlns:cx2="http://schemas.microsoft.com/office/drawing/2015/10/21/chartex" xmlns:cx3="http://schemas.microsoft.com/office/drawing/2016/5/9/chartex" xmlns:cx4="http://schemas.microsoft.com/office/drawing/2016/5/10/chartex" xmlns:cx5="http://schemas.microsoft.com/office/drawing/2016/5/11/chartex" xmlns:cx6="http://schemas.microsoft.com/office/drawing/2016/5/12/chartex" xmlns:cx7="http://schemas.microsoft.com/office/drawing/2016/5/13/chartex" xmlns:cx8="http://schemas.microsoft.com/office/drawing/2016/5/14/chartex" xmlns:mc="http://schemas.openxmlformats.org/markup-compatibility/2006" xmlns:aink="http://schemas.microsoft.com/office/drawing/2016/ink" xmlns:am3d="http://schemas.microsoft.com/office/drawing/2017/model3d" xmlns:o="urn:schemas-microsoft-com:office:office" xmlns:r="http://schemas.openxmlformats.org/officeDocument/2006/relationships" xmlns:m="http://schemas.openxmlformats.org/officeDocument/2006/math" xmlns:v="urn:schemas-microsoft-com:vml" xmlns:wp14="http://schemas.microsoft.com/office/word/2010/wordprocessingDrawing" xmlns:wp="http://schemas.openxmlformats.org/drawingml/2006/wordprocessingDrawing" xmlns:w10="urn:schemas-microsoft-com:office:word" xmlns:w="http://schemas.openxmlformats.org/wordprocessingml/2006/main" xmlns:w14="http://schemas.microsoft.com/office/word/2010/wordml" xmlns:w15="http://schemas.microsoft.com/office/word/2012/wordml" xmlns:w16cex="http://schemas.microsoft.com/office/word/2018/wordml/cex" xmlns:w16cid="http://schemas.microsoft.com/office/word/2016/wordml/cid" xmlns:w16="http://schemas.microsoft.com/office/word/2018/wordml" xmlns:w16se="http://schemas.microsoft.com/office/word/2015/wordml/symex" xmlns:wpg="http://schemas.microsoft.com/office/word/2010/wordprocessingGroup" xmlns:wpi="http://schemas.microsoft.com/office/word/2010/wordprocessingInk" xmlns:wne="http://schemas.microsoft.com/office/word/2006/wordml" xmlns:wps="http://schemas.microsoft.com/office/word/2010/wordprocessingShape" mc:Ignorable="w14 w15 w16se w16cid w16 w16cex wp14">
+<w:footnotes xmlns:wpc="http://schemas.microsoft.com/office/word/2010/wordprocessingCanvas" xmlns:cx="http://schemas.microsoft.com/office/drawing/2014/chartex" xmlns:cx1="http://schemas.microsoft.com/office/drawing/2015/9/8/chartex" xmlns:cx2="http://schemas.microsoft.com/office/drawing/2015/10/21/chartex" xmlns:cx3="http://schemas.microsoft.com/office/drawing/2016/5/9/chartex" xmlns:cx4="http://schemas.microsoft.com/office/drawing/2016/5/10/chartex" xmlns:cx5="http://schemas.microsoft.com/office/drawing/2016/5/11/chartex" xmlns:cx6="http://schemas.microsoft.com/office/drawing/2016/5/12/chartex" xmlns:cx7="http://schemas.microsoft.com/office/drawing/2016/5/13/chartex" xmlns:cx8="http://schemas.microsoft.com/office/drawing/2016/5/14/chartex" xmlns:mc="http://schemas.openxmlformats.org/markup-compatibility/2006" xmlns:aink="http://schemas.microsoft.com/office/drawing/2016/ink" xmlns:am3d="http://schemas.microsoft.com/office/drawing/2017/model3d" xmlns:o="urn:schemas-microsoft-com:office:office" xmlns:r="http://schemas.openxmlformats.org/officeDocument/2006/relationships" xmlns:m="http://schemas.openxmlformats.org/officeDocument/2006/math" xmlns:v="urn:schemas-microsoft-com:vml" xmlns:wp14="http://schemas.microsoft.com/office/word/2010/wordprocessingDrawing" xmlns:wp="http://schemas.openxmlformats.org/drawingml/2006/wordprocessingDrawing" xmlns:w10="urn:schemas-microsoft-com:office:word" xmlns:w="http://schemas.openxmlformats.org/wordprocessingml/2006/main" xmlns:w14="http://schemas.microsoft.com/office/word/2010/wordml" xmlns:w15="http://schemas.microsoft.com/office/word/2012/wordml" xmlns:w16cex="http://schemas.microsoft.com/office/word/2018/wordml/cex" xmlns:w16cid="http://schemas.microsoft.com/office/word/2016/wordml/cid" xmlns:w16="http://schemas.microsoft.com/office/word/2018/wordml" xmlns:w16sdtdh="http://schemas.microsoft.com/office/word/2020/wordml/sdtdatahash" xmlns:w16se="http://schemas.microsoft.com/office/word/2015/wordml/symex" xmlns:wpg="http://schemas.microsoft.com/office/word/2010/wordprocessingGroup" xmlns:wpi="http://schemas.microsoft.com/office/word/2010/wordprocessingInk" xmlns:wne="http://schemas.microsoft.com/office/word/2006/wordml" xmlns:wps="http://schemas.microsoft.com/office/word/2010/wordprocessingShape" mc:Ignorable="w14 w15 w16se w16cid w16 w16cex w16sdtdh wp14">
   <w:footnote w:type="separator" w:id="-1">
     <w:p>
       <w:r>
@@ -13349,7 +13353,7 @@
 </file>
 
 <file path=word/header1.xml><?xml version="1.0" encoding="utf-8"?>
-<w:hdr xmlns:wpc="http://schemas.microsoft.com/office/word/2010/wordprocessingCanvas" xmlns:cx="http://schemas.microsoft.com/office/drawing/2014/chartex" xmlns:cx1="http://schemas.microsoft.com/office/drawing/2015/9/8/chartex" xmlns:cx2="http://schemas.microsoft.com/office/drawing/2015/10/21/chartex" xmlns:cx3="http://schemas.microsoft.com/office/drawing/2016/5/9/chartex" xmlns:cx4="http://schemas.microsoft.com/office/drawing/2016/5/10/chartex" xmlns:cx5="http://schemas.microsoft.com/office/drawing/2016/5/11/chartex" xmlns:cx6="http://schemas.microsoft.com/office/drawing/2016/5/12/chartex" xmlns:cx7="http://schemas.microsoft.com/office/drawing/2016/5/13/chartex" xmlns:cx8="http://schemas.microsoft.com/office/drawing/2016/5/14/chartex" xmlns:mc="http://schemas.openxmlformats.org/markup-compatibility/2006" xmlns:aink="http://schemas.microsoft.com/office/drawing/2016/ink" xmlns:am3d="http://schemas.microsoft.com/office/drawing/2017/model3d" xmlns:o="urn:schemas-microsoft-com:office:office" xmlns:r="http://schemas.openxmlformats.org/officeDocument/2006/relationships" xmlns:m="http://schemas.openxmlformats.org/officeDocument/2006/math" xmlns:v="urn:schemas-microsoft-com:vml" xmlns:wp14="http://schemas.microsoft.com/office/word/2010/wordprocessingDrawing" xmlns:wp="http://schemas.openxmlformats.org/drawingml/2006/wordprocessingDrawing" xmlns:w10="urn:schemas-microsoft-com:office:word" xmlns:w="http://schemas.openxmlformats.org/wordprocessingml/2006/main" xmlns:w14="http://schemas.microsoft.com/office/word/2010/wordml" xmlns:w15="http://schemas.microsoft.com/office/word/2012/wordml" xmlns:w16cex="http://schemas.microsoft.com/office/word/2018/wordml/cex" xmlns:w16cid="http://schemas.microsoft.com/office/word/2016/wordml/cid" xmlns:w16="http://schemas.microsoft.com/office/word/2018/wordml" xmlns:w16se="http://schemas.microsoft.com/office/word/2015/wordml/symex" xmlns:wpg="http://schemas.microsoft.com/office/word/2010/wordprocessingGroup" xmlns:wpi="http://schemas.microsoft.com/office/word/2010/wordprocessingInk" xmlns:wne="http://schemas.microsoft.com/office/word/2006/wordml" xmlns:wps="http://schemas.microsoft.com/office/word/2010/wordprocessingShape" mc:Ignorable="w14 w15 w16se w16cid w16 w16cex wp14">
+<w:hdr xmlns:wpc="http://schemas.microsoft.com/office/word/2010/wordprocessingCanvas" xmlns:cx="http://schemas.microsoft.com/office/drawing/2014/chartex" xmlns:cx1="http://schemas.microsoft.com/office/drawing/2015/9/8/chartex" xmlns:cx2="http://schemas.microsoft.com/office/drawing/2015/10/21/chartex" xmlns:cx3="http://schemas.microsoft.com/office/drawing/2016/5/9/chartex" xmlns:cx4="http://schemas.microsoft.com/office/drawing/2016/5/10/chartex" xmlns:cx5="http://schemas.microsoft.com/office/drawing/2016/5/11/chartex" xmlns:cx6="http://schemas.microsoft.com/office/drawing/2016/5/12/chartex" xmlns:cx7="http://schemas.microsoft.com/office/drawing/2016/5/13/chartex" xmlns:cx8="http://schemas.microsoft.com/office/drawing/2016/5/14/chartex" xmlns:mc="http://schemas.openxmlformats.org/markup-compatibility/2006" xmlns:aink="http://schemas.microsoft.com/office/drawing/2016/ink" xmlns:am3d="http://schemas.microsoft.com/office/drawing/2017/model3d" xmlns:o="urn:schemas-microsoft-com:office:office" xmlns:r="http://schemas.openxmlformats.org/officeDocument/2006/relationships" xmlns:m="http://schemas.openxmlformats.org/officeDocument/2006/math" xmlns:v="urn:schemas-microsoft-com:vml" xmlns:wp14="http://schemas.microsoft.com/office/word/2010/wordprocessingDrawing" xmlns:wp="http://schemas.openxmlformats.org/drawingml/2006/wordprocessingDrawing" xmlns:w10="urn:schemas-microsoft-com:office:word" xmlns:w="http://schemas.openxmlformats.org/wordprocessingml/2006/main" xmlns:w14="http://schemas.microsoft.com/office/word/2010/wordml" xmlns:w15="http://schemas.microsoft.com/office/word/2012/wordml" xmlns:w16cex="http://schemas.microsoft.com/office/word/2018/wordml/cex" xmlns:w16cid="http://schemas.microsoft.com/office/word/2016/wordml/cid" xmlns:w16="http://schemas.microsoft.com/office/word/2018/wordml" xmlns:w16sdtdh="http://schemas.microsoft.com/office/word/2020/wordml/sdtdatahash" xmlns:w16se="http://schemas.microsoft.com/office/word/2015/wordml/symex" xmlns:wpg="http://schemas.microsoft.com/office/word/2010/wordprocessingGroup" xmlns:wpi="http://schemas.microsoft.com/office/word/2010/wordprocessingInk" xmlns:wne="http://schemas.microsoft.com/office/word/2006/wordml" xmlns:wps="http://schemas.microsoft.com/office/word/2010/wordprocessingShape" mc:Ignorable="w14 w15 w16se w16cid w16 w16cex w16sdtdh wp14">
   <w:p>
     <w:pPr>
       <w:pStyle w:val="Header"/>
@@ -13362,7 +13366,7 @@
 </file>
 
 <file path=word/numbering.xml><?xml version="1.0" encoding="utf-8"?>
-<w:numbering xmlns:wpc="http://schemas.microsoft.com/office/word/2010/wordprocessingCanvas" xmlns:cx="http://schemas.microsoft.com/office/drawing/2014/chartex" xmlns:cx1="http://schemas.microsoft.com/office/drawing/2015/9/8/chartex" xmlns:cx2="http://schemas.microsoft.com/office/drawing/2015/10/21/chartex" xmlns:cx3="http://schemas.microsoft.com/office/drawing/2016/5/9/chartex" xmlns:cx4="http://schemas.microsoft.com/office/drawing/2016/5/10/chartex" xmlns:cx5="http://schemas.microsoft.com/office/drawing/2016/5/11/chartex" xmlns:cx6="http://schemas.microsoft.com/office/drawing/2016/5/12/chartex" xmlns:cx7="http://schemas.microsoft.com/office/drawing/2016/5/13/chartex" xmlns:cx8="http://schemas.microsoft.com/office/drawing/2016/5/14/chartex" xmlns:mc="http://schemas.openxmlformats.org/markup-compatibility/2006" xmlns:aink="http://schemas.microsoft.com/office/drawing/2016/ink" xmlns:am3d="http://schemas.microsoft.com/office/drawing/2017/model3d" xmlns:o="urn:schemas-microsoft-com:office:office" xmlns:r="http://schemas.openxmlformats.org/officeDocument/2006/relationships" xmlns:m="http://schemas.openxmlformats.org/officeDocument/2006/math" xmlns:v="urn:schemas-microsoft-com:vml" xmlns:wp14="http://schemas.microsoft.com/office/word/2010/wordprocessingDrawing" xmlns:wp="http://schemas.openxmlformats.org/drawingml/2006/wordprocessingDrawing" xmlns:w10="urn:schemas-microsoft-com:office:word" xmlns:w="http://schemas.openxmlformats.org/wordprocessingml/2006/main" xmlns:w14="http://schemas.microsoft.com/office/word/2010/wordml" xmlns:w15="http://schemas.microsoft.com/office/word/2012/wordml" xmlns:w16cex="http://schemas.microsoft.com/office/word/2018/wordml/cex" xmlns:w16cid="http://schemas.microsoft.com/office/word/2016/wordml/cid" xmlns:w16="http://schemas.microsoft.com/office/word/2018/wordml" xmlns:w16se="http://schemas.microsoft.com/office/word/2015/wordml/symex" xmlns:wpg="http://schemas.microsoft.com/office/word/2010/wordprocessingGroup" xmlns:wpi="http://schemas.microsoft.com/office/word/2010/wordprocessingInk" xmlns:wne="http://schemas.microsoft.com/office/word/2006/wordml" xmlns:wps="http://schemas.microsoft.com/office/word/2010/wordprocessingShape" mc:Ignorable="w14 w15 w16se w16cid w16 w16cex wp14">
+<w:numbering xmlns:wpc="http://schemas.microsoft.com/office/word/2010/wordprocessingCanvas" xmlns:cx="http://schemas.microsoft.com/office/drawing/2014/chartex" xmlns:cx1="http://schemas.microsoft.com/office/drawing/2015/9/8/chartex" xmlns:cx2="http://schemas.microsoft.com/office/drawing/2015/10/21/chartex" xmlns:cx3="http://schemas.microsoft.com/office/drawing/2016/5/9/chartex" xmlns:cx4="http://schemas.microsoft.com/office/drawing/2016/5/10/chartex" xmlns:cx5="http://schemas.microsoft.com/office/drawing/2016/5/11/chartex" xmlns:cx6="http://schemas.microsoft.com/office/drawing/2016/5/12/chartex" xmlns:cx7="http://schemas.microsoft.com/office/drawing/2016/5/13/chartex" xmlns:cx8="http://schemas.microsoft.com/office/drawing/2016/5/14/chartex" xmlns:mc="http://schemas.openxmlformats.org/markup-compatibility/2006" xmlns:aink="http://schemas.microsoft.com/office/drawing/2016/ink" xmlns:am3d="http://schemas.microsoft.com/office/drawing/2017/model3d" xmlns:o="urn:schemas-microsoft-com:office:office" xmlns:r="http://schemas.openxmlformats.org/officeDocument/2006/relationships" xmlns:m="http://schemas.openxmlformats.org/officeDocument/2006/math" xmlns:v="urn:schemas-microsoft-com:vml" xmlns:wp14="http://schemas.microsoft.com/office/word/2010/wordprocessingDrawing" xmlns:wp="http://schemas.openxmlformats.org/drawingml/2006/wordprocessingDrawing" xmlns:w10="urn:schemas-microsoft-com:office:word" xmlns:w="http://schemas.openxmlformats.org/wordprocessingml/2006/main" xmlns:w14="http://schemas.microsoft.com/office/word/2010/wordml" xmlns:w15="http://schemas.microsoft.com/office/word/2012/wordml" xmlns:w16cex="http://schemas.microsoft.com/office/word/2018/wordml/cex" xmlns:w16cid="http://schemas.microsoft.com/office/word/2016/wordml/cid" xmlns:w16="http://schemas.microsoft.com/office/word/2018/wordml" xmlns:w16sdtdh="http://schemas.microsoft.com/office/word/2020/wordml/sdtdatahash" xmlns:w16se="http://schemas.microsoft.com/office/word/2015/wordml/symex" xmlns:wpg="http://schemas.microsoft.com/office/word/2010/wordprocessingGroup" xmlns:wpi="http://schemas.microsoft.com/office/word/2010/wordprocessingInk" xmlns:wne="http://schemas.microsoft.com/office/word/2006/wordml" xmlns:wps="http://schemas.microsoft.com/office/word/2010/wordprocessingShape" mc:Ignorable="w14 w15 w16se w16cid w16 w16cex w16sdtdh wp14">
   <w:abstractNum w:abstractNumId="0" w15:restartNumberingAfterBreak="0">
     <w:nsid w:val="021B7666"/>
     <w:multiLevelType w:val="multilevel"/>
@@ -15389,21 +15393,18 @@
 </file>
 
 <file path=word/people.xml><?xml version="1.0" encoding="utf-8"?>
-<w15:people xmlns:wpc="http://schemas.microsoft.com/office/word/2010/wordprocessingCanvas" xmlns:cx="http://schemas.microsoft.com/office/drawing/2014/chartex" xmlns:cx1="http://schemas.microsoft.com/office/drawing/2015/9/8/chartex" xmlns:cx2="http://schemas.microsoft.com/office/drawing/2015/10/21/chartex" xmlns:cx3="http://schemas.microsoft.com/office/drawing/2016/5/9/chartex" xmlns:cx4="http://schemas.microsoft.com/office/drawing/2016/5/10/chartex" xmlns:cx5="http://schemas.microsoft.com/office/drawing/2016/5/11/chartex" xmlns:cx6="http://schemas.microsoft.com/office/drawing/2016/5/12/chartex" xmlns:cx7="http://schemas.microsoft.com/office/drawing/2016/5/13/chartex" xmlns:cx8="http://schemas.microsoft.com/office/drawing/2016/5/14/chartex" xmlns:mc="http://schemas.openxmlformats.org/markup-compatibility/2006" xmlns:aink="http://schemas.microsoft.com/office/drawing/2016/ink" xmlns:am3d="http://schemas.microsoft.com/office/drawing/2017/model3d" xmlns:o="urn:schemas-microsoft-com:office:office" xmlns:r="http://schemas.openxmlformats.org/officeDocument/2006/relationships" xmlns:m="http://schemas.openxmlformats.org/officeDocument/2006/math" xmlns:v="urn:schemas-microsoft-com:vml" xmlns:wp14="http://schemas.microsoft.com/office/word/2010/wordprocessingDrawing" xmlns:wp="http://schemas.openxmlformats.org/drawingml/2006/wordprocessingDrawing" xmlns:w10="urn:schemas-microsoft-com:office:word" xmlns:w="http://schemas.openxmlformats.org/wordprocessingml/2006/main" xmlns:w14="http://schemas.microsoft.com/office/word/2010/wordml" xmlns:w15="http://schemas.microsoft.com/office/word/2012/wordml" xmlns:w16cex="http://schemas.microsoft.com/office/word/2018/wordml/cex" xmlns:w16cid="http://schemas.microsoft.com/office/word/2016/wordml/cid" xmlns:w16="http://schemas.microsoft.com/office/word/2018/wordml" xmlns:w16se="http://schemas.microsoft.com/office/word/2015/wordml/symex" xmlns:wpg="http://schemas.microsoft.com/office/word/2010/wordprocessingGroup" xmlns:wpi="http://schemas.microsoft.com/office/word/2010/wordprocessingInk" xmlns:wne="http://schemas.microsoft.com/office/word/2006/wordml" xmlns:wps="http://schemas.microsoft.com/office/word/2010/wordprocessingShape" mc:Ignorable="w14 w15 w16se w16cid w16 w16cex wp14">
+<w15:people xmlns:wpc="http://schemas.microsoft.com/office/word/2010/wordprocessingCanvas" xmlns:cx="http://schemas.microsoft.com/office/drawing/2014/chartex" xmlns:cx1="http://schemas.microsoft.com/office/drawing/2015/9/8/chartex" xmlns:cx2="http://schemas.microsoft.com/office/drawing/2015/10/21/chartex" xmlns:cx3="http://schemas.microsoft.com/office/drawing/2016/5/9/chartex" xmlns:cx4="http://schemas.microsoft.com/office/drawing/2016/5/10/chartex" xmlns:cx5="http://schemas.microsoft.com/office/drawing/2016/5/11/chartex" xmlns:cx6="http://schemas.microsoft.com/office/drawing/2016/5/12/chartex" xmlns:cx7="http://schemas.microsoft.com/office/drawing/2016/5/13/chartex" xmlns:cx8="http://schemas.microsoft.com/office/drawing/2016/5/14/chartex" xmlns:mc="http://schemas.openxmlformats.org/markup-compatibility/2006" xmlns:aink="http://schemas.microsoft.com/office/drawing/2016/ink" xmlns:am3d="http://schemas.microsoft.com/office/drawing/2017/model3d" xmlns:o="urn:schemas-microsoft-com:office:office" xmlns:r="http://schemas.openxmlformats.org/officeDocument/2006/relationships" xmlns:m="http://schemas.openxmlformats.org/officeDocument/2006/math" xmlns:v="urn:schemas-microsoft-com:vml" xmlns:wp14="http://schemas.microsoft.com/office/word/2010/wordprocessingDrawing" xmlns:wp="http://schemas.openxmlformats.org/drawingml/2006/wordprocessingDrawing" xmlns:w10="urn:schemas-microsoft-com:office:word" xmlns:w="http://schemas.openxmlformats.org/wordprocessingml/2006/main" xmlns:w14="http://schemas.microsoft.com/office/word/2010/wordml" xmlns:w15="http://schemas.microsoft.com/office/word/2012/wordml" xmlns:w16cex="http://schemas.microsoft.com/office/word/2018/wordml/cex" xmlns:w16cid="http://schemas.microsoft.com/office/word/2016/wordml/cid" xmlns:w16="http://schemas.microsoft.com/office/word/2018/wordml" xmlns:w16sdtdh="http://schemas.microsoft.com/office/word/2020/wordml/sdtdatahash" xmlns:w16se="http://schemas.microsoft.com/office/word/2015/wordml/symex" xmlns:wpg="http://schemas.microsoft.com/office/word/2010/wordprocessingGroup" xmlns:wpi="http://schemas.microsoft.com/office/word/2010/wordprocessingInk" xmlns:wne="http://schemas.microsoft.com/office/word/2006/wordml" xmlns:wps="http://schemas.microsoft.com/office/word/2010/wordprocessingShape" mc:Ignorable="w14 w15 w16se w16cid w16 w16cex w16sdtdh wp14">
   <w15:person w15:author="Wu, Steve (NIH/NIEHS) [E]">
     <w15:presenceInfo w15:providerId="AD" w15:userId="S::wus6@nih.gov::4b6a3165-4cf8-4daa-b149-c38ba7a25f2c"/>
   </w15:person>
   <w15:person w15:author="Li, Jianying (NIH/NIEHS) [C]">
     <w15:presenceInfo w15:providerId="AD" w15:userId="S::li11@nih.gov::8450fdad-4130-4612-811d-16b26a9be462"/>
   </w15:person>
-  <w15:person w15:author="Li, Jian-Liang (NIH/NIEHS) [E]">
-    <w15:presenceInfo w15:providerId="AD" w15:userId="S::lij32@nih.gov::b3765d4d-4916-4a3b-be51-cb7eb4171c9e"/>
-  </w15:person>
 </w15:people>
 </file>
 
 <file path=word/styles.xml><?xml version="1.0" encoding="utf-8"?>
-<w:styles xmlns:mc="http://schemas.openxmlformats.org/markup-compatibility/2006" xmlns:r="http://schemas.openxmlformats.org/officeDocument/2006/relationships" xmlns:w="http://schemas.openxmlformats.org/wordprocessingml/2006/main" xmlns:w14="http://schemas.microsoft.com/office/word/2010/wordml" xmlns:w15="http://schemas.microsoft.com/office/word/2012/wordml" xmlns:w16cex="http://schemas.microsoft.com/office/word/2018/wordml/cex" xmlns:w16cid="http://schemas.microsoft.com/office/word/2016/wordml/cid" xmlns:w16="http://schemas.microsoft.com/office/word/2018/wordml" xmlns:w16se="http://schemas.microsoft.com/office/word/2015/wordml/symex" mc:Ignorable="w14 w15 w16se w16cid w16 w16cex">
+<w:styles xmlns:mc="http://schemas.openxmlformats.org/markup-compatibility/2006" xmlns:r="http://schemas.openxmlformats.org/officeDocument/2006/relationships" xmlns:w="http://schemas.openxmlformats.org/wordprocessingml/2006/main" xmlns:w14="http://schemas.microsoft.com/office/word/2010/wordml" xmlns:w15="http://schemas.microsoft.com/office/word/2012/wordml" xmlns:w16cex="http://schemas.microsoft.com/office/word/2018/wordml/cex" xmlns:w16cid="http://schemas.microsoft.com/office/word/2016/wordml/cid" xmlns:w16="http://schemas.microsoft.com/office/word/2018/wordml" xmlns:w16sdtdh="http://schemas.microsoft.com/office/word/2020/wordml/sdtdatahash" xmlns:w16se="http://schemas.microsoft.com/office/word/2015/wordml/symex" mc:Ignorable="w14 w15 w16se w16cid w16 w16cex w16sdtdh">
   <w:docDefaults>
     <w:rPrDefault>
       <w:rPr>
@@ -15902,6 +15903,7 @@
   <w:style w:type="character" w:default="1" w:styleId="DefaultParagraphFont">
     <w:name w:val="Default Paragraph Font"/>
     <w:uiPriority w:val="1"/>
+    <w:semiHidden/>
     <w:unhideWhenUsed/>
   </w:style>
   <w:style w:type="table" w:default="1" w:styleId="TableNormal">
